--- a/PrviSeminarski/Optimizacija-upita-kod-MSSQL-Servera--Ivan Milojković-1687.docx
+++ b/PrviSeminarski/Optimizacija-upita-kod-MSSQL-Servera--Ivan Milojković-1687.docx
@@ -66,6 +66,7 @@
           <w:noProof/>
           <w:sz w:val="36"/>
           <w:szCs w:val="36"/>
+          <w:lang w:val="en-US"/>
         </w:rPr>
         <w:drawing>
           <wp:inline distT="0" distB="0" distL="0" distR="0" wp14:anchorId="27B86DEF" wp14:editId="695E3E31">
@@ -422,39 +423,7 @@
           <w:sz w:val="28"/>
           <w:szCs w:val="28"/>
         </w:rPr>
-        <w:t>Niš, sep</w:t>
-      </w:r>
-      <w:r>
-        <w:rPr>
-          <w:rFonts w:ascii="Times New Roman" w:hAnsi="Times New Roman" w:cs="Times New Roman"/>
-          <w:sz w:val="28"/>
-          <w:szCs w:val="28"/>
-        </w:rPr>
-        <w:t>t</w:t>
-      </w:r>
-      <w:r>
-        <w:rPr>
-          <w:rFonts w:ascii="Times New Roman" w:hAnsi="Times New Roman" w:cs="Times New Roman"/>
-          <w:sz w:val="28"/>
-          <w:szCs w:val="28"/>
-        </w:rPr>
-        <w:t xml:space="preserve">embar 2024. </w:t>
-      </w:r>
-      <w:r>
-        <w:rPr>
-          <w:rFonts w:ascii="Times New Roman" w:hAnsi="Times New Roman" w:cs="Times New Roman"/>
-          <w:sz w:val="28"/>
-          <w:szCs w:val="28"/>
-        </w:rPr>
-        <w:t>G</w:t>
-      </w:r>
-      <w:r>
-        <w:rPr>
-          <w:rFonts w:ascii="Times New Roman" w:hAnsi="Times New Roman" w:cs="Times New Roman"/>
-          <w:sz w:val="28"/>
-          <w:szCs w:val="28"/>
-        </w:rPr>
-        <w:t>odine</w:t>
+        <w:t>Niš, septembar 2024. Godine</w:t>
       </w:r>
     </w:p>
     <w:p>
@@ -1063,6 +1032,9 @@
               <w:noProof/>
             </w:rPr>
           </w:pPr>
+          <w:r>
+            <w:t>7.</w:t>
+          </w:r>
           <w:hyperlink w:anchor="_Toc38129664" w:history="1">
             <w:r>
               <w:rPr>
@@ -1098,6 +1070,9 @@
               <w:noProof/>
             </w:rPr>
           </w:pPr>
+          <w:r>
+            <w:t>8.</w:t>
+          </w:r>
           <w:hyperlink w:anchor="_Toc38129665" w:history="1">
             <w:r>
               <w:rPr>
@@ -1105,8 +1080,10 @@
                 <w:rFonts w:ascii="Times New Roman" w:eastAsia="Times New Roman" w:hAnsi="Times New Roman" w:cs="Times New Roman"/>
                 <w:noProof/>
               </w:rPr>
-              <w:t>Reference</w:t>
+              <w:t>Literatura</w:t>
             </w:r>
+            <w:bookmarkStart w:id="2" w:name="_GoBack"/>
+            <w:bookmarkEnd w:id="2"/>
             <w:r>
               <w:rPr>
                 <w:rFonts w:ascii="Times New Roman" w:hAnsi="Times New Roman" w:cs="Times New Roman"/>
@@ -1314,9 +1291,9 @@
           <w:b/>
         </w:rPr>
       </w:pPr>
-      <w:bookmarkStart w:id="2" w:name="_uyk9x9iq8zj8" w:colFirst="0" w:colLast="0"/>
-      <w:bookmarkStart w:id="3" w:name="_Toc38129635"/>
-      <w:bookmarkEnd w:id="2"/>
+      <w:bookmarkStart w:id="3" w:name="_uyk9x9iq8zj8" w:colFirst="0" w:colLast="0"/>
+      <w:bookmarkStart w:id="4" w:name="_Toc38129635"/>
+      <w:bookmarkEnd w:id="3"/>
       <w:r>
         <w:rPr>
           <w:rFonts w:ascii="Times New Roman" w:eastAsia="Times New Roman" w:hAnsi="Times New Roman" w:cs="Times New Roman"/>
@@ -1360,7 +1337,7 @@
         </w:rPr>
         <w:t>Uvod</w:t>
       </w:r>
-      <w:bookmarkEnd w:id="3"/>
+      <w:bookmarkEnd w:id="4"/>
     </w:p>
     <w:p>
       <w:pPr>
@@ -1586,8 +1563,8 @@
           <w:b/>
         </w:rPr>
       </w:pPr>
-      <w:bookmarkStart w:id="4" w:name="_i2n98nhz4ogx" w:colFirst="0" w:colLast="0"/>
-      <w:bookmarkEnd w:id="4"/>
+      <w:bookmarkStart w:id="5" w:name="_i2n98nhz4ogx" w:colFirst="0" w:colLast="0"/>
+      <w:bookmarkEnd w:id="5"/>
     </w:p>
     <w:p/>
     <w:p/>
@@ -1600,7 +1577,7 @@
           <w:b/>
         </w:rPr>
       </w:pPr>
-      <w:bookmarkStart w:id="5" w:name="_Toc38129636"/>
+      <w:bookmarkStart w:id="6" w:name="_Toc38129636"/>
       <w:r>
         <w:rPr>
           <w:rFonts w:ascii="Times New Roman" w:eastAsia="Times New Roman" w:hAnsi="Times New Roman" w:cs="Times New Roman"/>
@@ -1645,7 +1622,7 @@
         </w:rPr>
         <w:t xml:space="preserve"> upita</w:t>
       </w:r>
-      <w:bookmarkEnd w:id="5"/>
+      <w:bookmarkEnd w:id="6"/>
     </w:p>
     <w:p/>
     <w:p>
@@ -1898,8 +1875,8 @@
         </w:rPr>
         <w:t>Slika 1 - Koraci pri procesiranju SQL upita</w:t>
       </w:r>
-      <w:bookmarkStart w:id="6" w:name="_qew4mgukxely" w:colFirst="0" w:colLast="0"/>
-      <w:bookmarkEnd w:id="6"/>
+      <w:bookmarkStart w:id="7" w:name="_qew4mgukxely" w:colFirst="0" w:colLast="0"/>
+      <w:bookmarkEnd w:id="7"/>
     </w:p>
     <w:p>
       <w:pPr>
@@ -1910,9 +1887,9 @@
           <w:color w:val="000000" w:themeColor="text1"/>
         </w:rPr>
       </w:pPr>
-      <w:bookmarkStart w:id="7" w:name="_9ja68dyicnn4" w:colFirst="0" w:colLast="0"/>
-      <w:bookmarkStart w:id="8" w:name="_Toc38129637"/>
-      <w:bookmarkEnd w:id="7"/>
+      <w:bookmarkStart w:id="8" w:name="_9ja68dyicnn4" w:colFirst="0" w:colLast="0"/>
+      <w:bookmarkStart w:id="9" w:name="_Toc38129637"/>
+      <w:bookmarkEnd w:id="8"/>
       <w:r>
         <w:rPr>
           <w:rFonts w:ascii="Times New Roman" w:eastAsia="Times New Roman" w:hAnsi="Times New Roman" w:cs="Times New Roman"/>
@@ -1953,17 +1930,15 @@
         </w:rPr>
         <w:t>O</w:t>
       </w:r>
-      <w:bookmarkStart w:id="9" w:name="_GoBack"/>
+      <w:r>
+        <w:rPr>
+          <w:rFonts w:ascii="Times New Roman" w:eastAsia="Times New Roman" w:hAnsi="Times New Roman" w:cs="Times New Roman"/>
+          <w:b/>
+          <w:color w:val="000000" w:themeColor="text1"/>
+        </w:rPr>
+        <w:t>ptimizacije upita</w:t>
+      </w:r>
       <w:bookmarkEnd w:id="9"/>
-      <w:r>
-        <w:rPr>
-          <w:rFonts w:ascii="Times New Roman" w:eastAsia="Times New Roman" w:hAnsi="Times New Roman" w:cs="Times New Roman"/>
-          <w:b/>
-          <w:color w:val="000000" w:themeColor="text1"/>
-        </w:rPr>
-        <w:t>ptimizacije upita</w:t>
-      </w:r>
-      <w:bookmarkEnd w:id="8"/>
     </w:p>
     <w:p/>
     <w:p/>
@@ -10851,16 +10826,58 @@
         <w:pStyle w:val="Heading1"/>
         <w:rPr>
           <w:rFonts w:ascii="Times New Roman" w:eastAsia="Times New Roman" w:hAnsi="Times New Roman" w:cs="Times New Roman"/>
-        </w:rPr>
-      </w:pPr>
-      <w:bookmarkStart w:id="33" w:name="_Toc38129665"/>
-      <w:r>
-        <w:rPr>
-          <w:rFonts w:ascii="Times New Roman" w:eastAsia="Times New Roman" w:hAnsi="Times New Roman" w:cs="Times New Roman"/>
-        </w:rPr>
-        <w:t>Reference</w:t>
-      </w:r>
-      <w:bookmarkEnd w:id="33"/>
+          <w:b/>
+          <w:color w:val="auto"/>
+        </w:rPr>
+      </w:pPr>
+      <w:r>
+        <w:rPr>
+          <w:rFonts w:ascii="Times New Roman" w:eastAsia="Times New Roman" w:hAnsi="Times New Roman" w:cs="Times New Roman"/>
+          <w:b/>
+          <w:color w:val="auto"/>
+        </w:rPr>
+        <w:tab/>
+      </w:r>
+      <w:r>
+        <w:rPr>
+          <w:rFonts w:ascii="Times New Roman" w:eastAsia="Times New Roman" w:hAnsi="Times New Roman" w:cs="Times New Roman"/>
+          <w:b/>
+          <w:color w:val="auto"/>
+        </w:rPr>
+        <w:tab/>
+      </w:r>
+      <w:r>
+        <w:rPr>
+          <w:rFonts w:ascii="Times New Roman" w:eastAsia="Times New Roman" w:hAnsi="Times New Roman" w:cs="Times New Roman"/>
+          <w:b/>
+          <w:color w:val="auto"/>
+        </w:rPr>
+        <w:tab/>
+      </w:r>
+      <w:r>
+        <w:rPr>
+          <w:rFonts w:ascii="Times New Roman" w:eastAsia="Times New Roman" w:hAnsi="Times New Roman" w:cs="Times New Roman"/>
+          <w:b/>
+          <w:color w:val="auto"/>
+        </w:rPr>
+        <w:tab/>
+      </w:r>
+      <w:r>
+        <w:rPr>
+          <w:rFonts w:ascii="Times New Roman" w:eastAsia="Times New Roman" w:hAnsi="Times New Roman" w:cs="Times New Roman"/>
+          <w:b/>
+          <w:color w:val="auto"/>
+        </w:rPr>
+        <w:tab/>
+      </w:r>
+      <w:r>
+        <w:rPr>
+          <w:rFonts w:ascii="Times New Roman" w:eastAsia="Times New Roman" w:hAnsi="Times New Roman" w:cs="Times New Roman"/>
+          <w:b/>
+          <w:color w:val="auto"/>
+        </w:rPr>
+        <w:t>Literatura</w:t>
+      </w:r>
     </w:p>
     <w:p>
       <w:pPr>
@@ -11162,7 +11179,7 @@
         <w:noProof/>
         <w:color w:val="000000"/>
       </w:rPr>
-      <w:t>5</w:t>
+      <w:t>2</w:t>
     </w:r>
     <w:r>
       <w:rPr>
@@ -14972,522 +14989,6 @@
 </w:styles>
 </file>
 
-<file path=word/glossary/document.xml><?xml version="1.0" encoding="utf-8"?>
-<w:glossaryDocument xmlns:wpc="http://schemas.microsoft.com/office/word/2010/wordprocessingCanvas" xmlns:mc="http://schemas.openxmlformats.org/markup-compatibility/2006" xmlns:o="urn:schemas-microsoft-com:office:office" xmlns:r="http://schemas.openxmlformats.org/officeDocument/2006/relationships" xmlns:m="http://schemas.openxmlformats.org/officeDocument/2006/math" xmlns:v="urn:schemas-microsoft-com:vml" xmlns:wp14="http://schemas.microsoft.com/office/word/2010/wordprocessingDrawing" xmlns:wp="http://schemas.openxmlformats.org/drawingml/2006/wordprocessingDrawing" xmlns:w10="urn:schemas-microsoft-com:office:word" xmlns:w="http://schemas.openxmlformats.org/wordprocessingml/2006/main" xmlns:w14="http://schemas.microsoft.com/office/word/2010/wordml" xmlns:wpg="http://schemas.microsoft.com/office/word/2010/wordprocessingGroup" xmlns:wpi="http://schemas.microsoft.com/office/word/2010/wordprocessingInk" xmlns:wne="http://schemas.microsoft.com/office/word/2006/wordml" xmlns:wps="http://schemas.microsoft.com/office/word/2010/wordprocessingShape" mc:Ignorable="w14 wp14"/>
-</file>
-
-<file path=word/glossary/fontTable.xml><?xml version="1.0" encoding="utf-8"?>
-<w:fonts xmlns:mc="http://schemas.openxmlformats.org/markup-compatibility/2006" xmlns:r="http://schemas.openxmlformats.org/officeDocument/2006/relationships" xmlns:w="http://schemas.openxmlformats.org/wordprocessingml/2006/main" xmlns:w14="http://schemas.microsoft.com/office/word/2010/wordml" mc:Ignorable="w14">
-  <w:font w:name="Times New Roman">
-    <w:panose1 w:val="02020603050405020304"/>
-    <w:charset w:val="00"/>
-    <w:family w:val="roman"/>
-    <w:pitch w:val="variable"/>
-    <w:sig w:usb0="E0002EFF" w:usb1="C000785B" w:usb2="00000009" w:usb3="00000000" w:csb0="000001FF" w:csb1="00000000"/>
-  </w:font>
-  <w:font w:name="Arial">
-    <w:panose1 w:val="020B0604020202020204"/>
-    <w:charset w:val="00"/>
-    <w:family w:val="swiss"/>
-    <w:pitch w:val="variable"/>
-    <w:sig w:usb0="E0002EFF" w:usb1="C000785B" w:usb2="00000009" w:usb3="00000000" w:csb0="000001FF" w:csb1="00000000"/>
-  </w:font>
-  <w:font w:name="Book Antiqua">
-    <w:panose1 w:val="02040602050305030304"/>
-    <w:charset w:val="00"/>
-    <w:family w:val="roman"/>
-    <w:pitch w:val="variable"/>
-    <w:sig w:usb0="00000287" w:usb1="00000000" w:usb2="00000000" w:usb3="00000000" w:csb0="0000009F" w:csb1="00000000"/>
-  </w:font>
-  <w:font w:name="Calibri">
-    <w:panose1 w:val="020F0502020204030204"/>
-    <w:charset w:val="00"/>
-    <w:family w:val="swiss"/>
-    <w:pitch w:val="variable"/>
-    <w:sig w:usb0="E4002EFF" w:usb1="C000247B" w:usb2="00000009" w:usb3="00000000" w:csb0="000001FF" w:csb1="00000000"/>
-  </w:font>
-  <w:font w:name="Georgia">
-    <w:panose1 w:val="02040502050405020303"/>
-    <w:charset w:val="00"/>
-    <w:family w:val="roman"/>
-    <w:pitch w:val="variable"/>
-    <w:sig w:usb0="00000287" w:usb1="00000000" w:usb2="00000000" w:usb3="00000000" w:csb0="0000009F" w:csb1="00000000"/>
-  </w:font>
-  <w:font w:name="Tahoma">
-    <w:panose1 w:val="020B0604030504040204"/>
-    <w:charset w:val="00"/>
-    <w:family w:val="swiss"/>
-    <w:pitch w:val="variable"/>
-    <w:sig w:usb0="E1002EFF" w:usb1="C000605B" w:usb2="00000029" w:usb3="00000000" w:csb0="000101FF" w:csb1="00000000"/>
-  </w:font>
-  <w:font w:name="Courier New">
-    <w:panose1 w:val="02070309020205020404"/>
-    <w:charset w:val="00"/>
-    <w:family w:val="modern"/>
-    <w:pitch w:val="fixed"/>
-    <w:sig w:usb0="E0002EFF" w:usb1="C0007843" w:usb2="00000009" w:usb3="00000000" w:csb0="000001FF" w:csb1="00000000"/>
-  </w:font>
-  <w:font w:name="Cambria Math">
-    <w:panose1 w:val="02040503050406030204"/>
-    <w:charset w:val="00"/>
-    <w:family w:val="roman"/>
-    <w:pitch w:val="variable"/>
-    <w:sig w:usb0="E00006FF" w:usb1="420024FF" w:usb2="02000000" w:usb3="00000000" w:csb0="0000019F" w:csb1="00000000"/>
-  </w:font>
-  <w:font w:name="Cambria">
-    <w:panose1 w:val="02040503050406030204"/>
-    <w:charset w:val="00"/>
-    <w:family w:val="roman"/>
-    <w:pitch w:val="variable"/>
-    <w:sig w:usb0="E00006FF" w:usb1="420024FF" w:usb2="02000000" w:usb3="00000000" w:csb0="0000019F" w:csb1="00000000"/>
-  </w:font>
-</w:fonts>
-</file>
-
-<file path=word/glossary/settings.xml><?xml version="1.0" encoding="utf-8"?>
-<w:settings xmlns:mc="http://schemas.openxmlformats.org/markup-compatibility/2006" xmlns:o="urn:schemas-microsoft-com:office:office" xmlns:r="http://schemas.openxmlformats.org/officeDocument/2006/relationships" xmlns:m="http://schemas.openxmlformats.org/officeDocument/2006/math" xmlns:v="urn:schemas-microsoft-com:vml" xmlns:w10="urn:schemas-microsoft-com:office:word" xmlns:w="http://schemas.openxmlformats.org/wordprocessingml/2006/main" xmlns:w14="http://schemas.microsoft.com/office/word/2010/wordml" xmlns:sl="http://schemas.openxmlformats.org/schemaLibrary/2006/main" mc:Ignorable="w14">
-  <w:view w:val="normal"/>
-  <w:defaultTabStop w:val="720"/>
-  <w:characterSpacingControl w:val="doNotCompress"/>
-  <w:compat>
-    <w:useFELayout/>
-    <w:compatSetting w:name="compatibilityMode" w:uri="http://schemas.microsoft.com/office/word" w:val="14"/>
-    <w:compatSetting w:name="overrideTableStyleFontSizeAndJustification" w:uri="http://schemas.microsoft.com/office/word" w:val="1"/>
-    <w:compatSetting w:name="enableOpenTypeFeatures" w:uri="http://schemas.microsoft.com/office/word" w:val="1"/>
-    <w:compatSetting w:name="doNotFlipMirrorIndents" w:uri="http://schemas.microsoft.com/office/word" w:val="1"/>
-  </w:compat>
-  <w:rsids>
-    <w:rsidRoot w:val="00FB7A30"/>
-    <w:rsid w:val="00BC1BD0"/>
-    <w:rsid w:val="00FB7A30"/>
-  </w:rsids>
-  <m:mathPr>
-    <m:mathFont m:val="Cambria Math"/>
-    <m:brkBin m:val="before"/>
-    <m:brkBinSub m:val="--"/>
-    <m:smallFrac m:val="0"/>
-    <m:dispDef/>
-    <m:lMargin m:val="0"/>
-    <m:rMargin m:val="0"/>
-    <m:defJc m:val="centerGroup"/>
-    <m:wrapIndent m:val="1440"/>
-    <m:intLim m:val="subSup"/>
-    <m:naryLim m:val="undOvr"/>
-  </m:mathPr>
-  <w:themeFontLang w:val="en-US"/>
-  <w:clrSchemeMapping w:bg1="light1" w:t1="dark1" w:bg2="light2" w:t2="dark2" w:accent1="accent1" w:accent2="accent2" w:accent3="accent3" w:accent4="accent4" w:accent5="accent5" w:accent6="accent6" w:hyperlink="hyperlink" w:followedHyperlink="followedHyperlink"/>
-  <w:decimalSymbol w:val="."/>
-  <w:listSeparator w:val=","/>
-</w:settings>
-</file>
-
-<file path=word/glossary/styles.xml><?xml version="1.0" encoding="utf-8"?>
-<w:styles xmlns:mc="http://schemas.openxmlformats.org/markup-compatibility/2006" xmlns:r="http://schemas.openxmlformats.org/officeDocument/2006/relationships" xmlns:w="http://schemas.openxmlformats.org/wordprocessingml/2006/main" xmlns:w14="http://schemas.microsoft.com/office/word/2010/wordml" mc:Ignorable="w14">
-  <w:docDefaults>
-    <w:rPrDefault>
-      <w:rPr>
-        <w:rFonts w:asciiTheme="minorHAnsi" w:eastAsiaTheme="minorEastAsia" w:hAnsiTheme="minorHAnsi" w:cstheme="minorBidi"/>
-        <w:sz w:val="22"/>
-        <w:szCs w:val="22"/>
-        <w:lang w:val="en-US" w:eastAsia="en-US" w:bidi="ar-SA"/>
-      </w:rPr>
-    </w:rPrDefault>
-    <w:pPrDefault>
-      <w:pPr>
-        <w:spacing w:after="200" w:line="276" w:lineRule="auto"/>
-      </w:pPr>
-    </w:pPrDefault>
-  </w:docDefaults>
-  <w:latentStyles w:defLockedState="0" w:defUIPriority="99" w:defSemiHidden="1" w:defUnhideWhenUsed="1" w:defQFormat="0" w:count="267">
-    <w:lsdException w:name="Normal" w:semiHidden="0" w:uiPriority="0" w:unhideWhenUsed="0" w:qFormat="1"/>
-    <w:lsdException w:name="heading 1" w:semiHidden="0" w:uiPriority="9" w:unhideWhenUsed="0" w:qFormat="1"/>
-    <w:lsdException w:name="heading 2" w:uiPriority="9" w:qFormat="1"/>
-    <w:lsdException w:name="heading 3" w:uiPriority="9" w:qFormat="1"/>
-    <w:lsdException w:name="heading 4" w:uiPriority="9" w:qFormat="1"/>
-    <w:lsdException w:name="heading 5" w:uiPriority="9" w:qFormat="1"/>
-    <w:lsdException w:name="heading 6" w:uiPriority="9" w:qFormat="1"/>
-    <w:lsdException w:name="heading 7" w:uiPriority="9" w:qFormat="1"/>
-    <w:lsdException w:name="heading 8" w:uiPriority="9" w:qFormat="1"/>
-    <w:lsdException w:name="heading 9" w:uiPriority="9" w:qFormat="1"/>
-    <w:lsdException w:name="toc 1" w:uiPriority="39"/>
-    <w:lsdException w:name="toc 2" w:uiPriority="39"/>
-    <w:lsdException w:name="toc 3" w:uiPriority="39"/>
-    <w:lsdException w:name="toc 4" w:uiPriority="39"/>
-    <w:lsdException w:name="toc 5" w:uiPriority="39"/>
-    <w:lsdException w:name="toc 6" w:uiPriority="39"/>
-    <w:lsdException w:name="toc 7" w:uiPriority="39"/>
-    <w:lsdException w:name="toc 8" w:uiPriority="39"/>
-    <w:lsdException w:name="toc 9" w:uiPriority="39"/>
-    <w:lsdException w:name="caption" w:uiPriority="35" w:qFormat="1"/>
-    <w:lsdException w:name="Title" w:semiHidden="0" w:uiPriority="10" w:unhideWhenUsed="0" w:qFormat="1"/>
-    <w:lsdException w:name="Default Paragraph Font" w:uiPriority="1"/>
-    <w:lsdException w:name="Subtitle" w:semiHidden="0" w:uiPriority="11" w:unhideWhenUsed="0" w:qFormat="1"/>
-    <w:lsdException w:name="Strong" w:semiHidden="0" w:uiPriority="22" w:unhideWhenUsed="0" w:qFormat="1"/>
-    <w:lsdException w:name="Emphasis" w:semiHidden="0" w:uiPriority="20" w:unhideWhenUsed="0" w:qFormat="1"/>
-    <w:lsdException w:name="Table Grid" w:semiHidden="0" w:uiPriority="59" w:unhideWhenUsed="0"/>
-    <w:lsdException w:name="Placeholder Text" w:unhideWhenUsed="0"/>
-    <w:lsdException w:name="No Spacing" w:semiHidden="0" w:uiPriority="1" w:unhideWhenUsed="0" w:qFormat="1"/>
-    <w:lsdException w:name="Light Shading" w:semiHidden="0" w:uiPriority="60" w:unhideWhenUsed="0"/>
-    <w:lsdException w:name="Light List" w:semiHidden="0" w:uiPriority="61" w:unhideWhenUsed="0"/>
-    <w:lsdException w:name="Light Grid" w:semiHidden="0" w:uiPriority="62" w:unhideWhenUsed="0"/>
-    <w:lsdException w:name="Medium Shading 1" w:semiHidden="0" w:uiPriority="63" w:unhideWhenUsed="0"/>
-    <w:lsdException w:name="Medium Shading 2" w:semiHidden="0" w:uiPriority="64" w:unhideWhenUsed="0"/>
-    <w:lsdException w:name="Medium List 1" w:semiHidden="0" w:uiPriority="65" w:unhideWhenUsed="0"/>
-    <w:lsdException w:name="Medium List 2" w:semiHidden="0" w:uiPriority="66" w:unhideWhenUsed="0"/>
-    <w:lsdException w:name="Medium Grid 1" w:semiHidden="0" w:uiPriority="67" w:unhideWhenUsed="0"/>
-    <w:lsdException w:name="Medium Grid 2" w:semiHidden="0" w:uiPriority="68" w:unhideWhenUsed="0"/>
-    <w:lsdException w:name="Medium Grid 3" w:semiHidden="0" w:uiPriority="69" w:unhideWhenUsed="0"/>
-    <w:lsdException w:name="Dark List" w:semiHidden="0" w:uiPriority="70" w:unhideWhenUsed="0"/>
-    <w:lsdException w:name="Colorful Shading" w:semiHidden="0" w:uiPriority="71" w:unhideWhenUsed="0"/>
-    <w:lsdException w:name="Colorful List" w:semiHidden="0" w:uiPriority="72" w:unhideWhenUsed="0"/>
-    <w:lsdException w:name="Colorful Grid" w:semiHidden="0" w:uiPriority="73" w:unhideWhenUsed="0"/>
-    <w:lsdException w:name="Light Shading Accent 1" w:semiHidden="0" w:uiPriority="60" w:unhideWhenUsed="0"/>
-    <w:lsdException w:name="Light List Accent 1" w:semiHidden="0" w:uiPriority="61" w:unhideWhenUsed="0"/>
-    <w:lsdException w:name="Light Grid Accent 1" w:semiHidden="0" w:uiPriority="62" w:unhideWhenUsed="0"/>
-    <w:lsdException w:name="Medium Shading 1 Accent 1" w:semiHidden="0" w:uiPriority="63" w:unhideWhenUsed="0"/>
-    <w:lsdException w:name="Medium Shading 2 Accent 1" w:semiHidden="0" w:uiPriority="64" w:unhideWhenUsed="0"/>
-    <w:lsdException w:name="Medium List 1 Accent 1" w:semiHidden="0" w:uiPriority="65" w:unhideWhenUsed="0"/>
-    <w:lsdException w:name="Revision" w:unhideWhenUsed="0"/>
-    <w:lsdException w:name="List Paragraph" w:semiHidden="0" w:uiPriority="34" w:unhideWhenUsed="0" w:qFormat="1"/>
-    <w:lsdException w:name="Quote" w:semiHidden="0" w:uiPriority="29" w:unhideWhenUsed="0" w:qFormat="1"/>
-    <w:lsdException w:name="Intense Quote" w:semiHidden="0" w:uiPriority="30" w:unhideWhenUsed="0" w:qFormat="1"/>
-    <w:lsdException w:name="Medium List 2 Accent 1" w:semiHidden="0" w:uiPriority="66" w:unhideWhenUsed="0"/>
-    <w:lsdException w:name="Medium Grid 1 Accent 1" w:semiHidden="0" w:uiPriority="67" w:unhideWhenUsed="0"/>
-    <w:lsdException w:name="Medium Grid 2 Accent 1" w:semiHidden="0" w:uiPriority="68" w:unhideWhenUsed="0"/>
-    <w:lsdException w:name="Medium Grid 3 Accent 1" w:semiHidden="0" w:uiPriority="69" w:unhideWhenUsed="0"/>
-    <w:lsdException w:name="Dark List Accent 1" w:semiHidden="0" w:uiPriority="70" w:unhideWhenUsed="0"/>
-    <w:lsdException w:name="Colorful Shading Accent 1" w:semiHidden="0" w:uiPriority="71" w:unhideWhenUsed="0"/>
-    <w:lsdException w:name="Colorful List Accent 1" w:semiHidden="0" w:uiPriority="72" w:unhideWhenUsed="0"/>
-    <w:lsdException w:name="Colorful Grid Accent 1" w:semiHidden="0" w:uiPriority="73" w:unhideWhenUsed="0"/>
-    <w:lsdException w:name="Light Shading Accent 2" w:semiHidden="0" w:uiPriority="60" w:unhideWhenUsed="0"/>
-    <w:lsdException w:name="Light List Accent 2" w:semiHidden="0" w:uiPriority="61" w:unhideWhenUsed="0"/>
-    <w:lsdException w:name="Light Grid Accent 2" w:semiHidden="0" w:uiPriority="62" w:unhideWhenUsed="0"/>
-    <w:lsdException w:name="Medium Shading 1 Accent 2" w:semiHidden="0" w:uiPriority="63" w:unhideWhenUsed="0"/>
-    <w:lsdException w:name="Medium Shading 2 Accent 2" w:semiHidden="0" w:uiPriority="64" w:unhideWhenUsed="0"/>
-    <w:lsdException w:name="Medium List 1 Accent 2" w:semiHidden="0" w:uiPriority="65" w:unhideWhenUsed="0"/>
-    <w:lsdException w:name="Medium List 2 Accent 2" w:semiHidden="0" w:uiPriority="66" w:unhideWhenUsed="0"/>
-    <w:lsdException w:name="Medium Grid 1 Accent 2" w:semiHidden="0" w:uiPriority="67" w:unhideWhenUsed="0"/>
-    <w:lsdException w:name="Medium Grid 2 Accent 2" w:semiHidden="0" w:uiPriority="68" w:unhideWhenUsed="0"/>
-    <w:lsdException w:name="Medium Grid 3 Accent 2" w:semiHidden="0" w:uiPriority="69" w:unhideWhenUsed="0"/>
-    <w:lsdException w:name="Dark List Accent 2" w:semiHidden="0" w:uiPriority="70" w:unhideWhenUsed="0"/>
-    <w:lsdException w:name="Colorful Shading Accent 2" w:semiHidden="0" w:uiPriority="71" w:unhideWhenUsed="0"/>
-    <w:lsdException w:name="Colorful List Accent 2" w:semiHidden="0" w:uiPriority="72" w:unhideWhenUsed="0"/>
-    <w:lsdException w:name="Colorful Grid Accent 2" w:semiHidden="0" w:uiPriority="73" w:unhideWhenUsed="0"/>
-    <w:lsdException w:name="Light Shading Accent 3" w:semiHidden="0" w:uiPriority="60" w:unhideWhenUsed="0"/>
-    <w:lsdException w:name="Light List Accent 3" w:semiHidden="0" w:uiPriority="61" w:unhideWhenUsed="0"/>
-    <w:lsdException w:name="Light Grid Accent 3" w:semiHidden="0" w:uiPriority="62" w:unhideWhenUsed="0"/>
-    <w:lsdException w:name="Medium Shading 1 Accent 3" w:semiHidden="0" w:uiPriority="63" w:unhideWhenUsed="0"/>
-    <w:lsdException w:name="Medium Shading 2 Accent 3" w:semiHidden="0" w:uiPriority="64" w:unhideWhenUsed="0"/>
-    <w:lsdException w:name="Medium List 1 Accent 3" w:semiHidden="0" w:uiPriority="65" w:unhideWhenUsed="0"/>
-    <w:lsdException w:name="Medium List 2 Accent 3" w:semiHidden="0" w:uiPriority="66" w:unhideWhenUsed="0"/>
-    <w:lsdException w:name="Medium Grid 1 Accent 3" w:semiHidden="0" w:uiPriority="67" w:unhideWhenUsed="0"/>
-    <w:lsdException w:name="Medium Grid 2 Accent 3" w:semiHidden="0" w:uiPriority="68" w:unhideWhenUsed="0"/>
-    <w:lsdException w:name="Medium Grid 3 Accent 3" w:semiHidden="0" w:uiPriority="69" w:unhideWhenUsed="0"/>
-    <w:lsdException w:name="Dark List Accent 3" w:semiHidden="0" w:uiPriority="70" w:unhideWhenUsed="0"/>
-    <w:lsdException w:name="Colorful Shading Accent 3" w:semiHidden="0" w:uiPriority="71" w:unhideWhenUsed="0"/>
-    <w:lsdException w:name="Colorful List Accent 3" w:semiHidden="0" w:uiPriority="72" w:unhideWhenUsed="0"/>
-    <w:lsdException w:name="Colorful Grid Accent 3" w:semiHidden="0" w:uiPriority="73" w:unhideWhenUsed="0"/>
-    <w:lsdException w:name="Light Shading Accent 4" w:semiHidden="0" w:uiPriority="60" w:unhideWhenUsed="0"/>
-    <w:lsdException w:name="Light List Accent 4" w:semiHidden="0" w:uiPriority="61" w:unhideWhenUsed="0"/>
-    <w:lsdException w:name="Light Grid Accent 4" w:semiHidden="0" w:uiPriority="62" w:unhideWhenUsed="0"/>
-    <w:lsdException w:name="Medium Shading 1 Accent 4" w:semiHidden="0" w:uiPriority="63" w:unhideWhenUsed="0"/>
-    <w:lsdException w:name="Medium Shading 2 Accent 4" w:semiHidden="0" w:uiPriority="64" w:unhideWhenUsed="0"/>
-    <w:lsdException w:name="Medium List 1 Accent 4" w:semiHidden="0" w:uiPriority="65" w:unhideWhenUsed="0"/>
-    <w:lsdException w:name="Medium List 2 Accent 4" w:semiHidden="0" w:uiPriority="66" w:unhideWhenUsed="0"/>
-    <w:lsdException w:name="Medium Grid 1 Accent 4" w:semiHidden="0" w:uiPriority="67" w:unhideWhenUsed="0"/>
-    <w:lsdException w:name="Medium Grid 2 Accent 4" w:semiHidden="0" w:uiPriority="68" w:unhideWhenUsed="0"/>
-    <w:lsdException w:name="Medium Grid 3 Accent 4" w:semiHidden="0" w:uiPriority="69" w:unhideWhenUsed="0"/>
-    <w:lsdException w:name="Dark List Accent 4" w:semiHidden="0" w:uiPriority="70" w:unhideWhenUsed="0"/>
-    <w:lsdException w:name="Colorful Shading Accent 4" w:semiHidden="0" w:uiPriority="71" w:unhideWhenUsed="0"/>
-    <w:lsdException w:name="Colorful List Accent 4" w:semiHidden="0" w:uiPriority="72" w:unhideWhenUsed="0"/>
-    <w:lsdException w:name="Colorful Grid Accent 4" w:semiHidden="0" w:uiPriority="73" w:unhideWhenUsed="0"/>
-    <w:lsdException w:name="Light Shading Accent 5" w:semiHidden="0" w:uiPriority="60" w:unhideWhenUsed="0"/>
-    <w:lsdException w:name="Light List Accent 5" w:semiHidden="0" w:uiPriority="61" w:unhideWhenUsed="0"/>
-    <w:lsdException w:name="Light Grid Accent 5" w:semiHidden="0" w:uiPriority="62" w:unhideWhenUsed="0"/>
-    <w:lsdException w:name="Medium Shading 1 Accent 5" w:semiHidden="0" w:uiPriority="63" w:unhideWhenUsed="0"/>
-    <w:lsdException w:name="Medium Shading 2 Accent 5" w:semiHidden="0" w:uiPriority="64" w:unhideWhenUsed="0"/>
-    <w:lsdException w:name="Medium List 1 Accent 5" w:semiHidden="0" w:uiPriority="65" w:unhideWhenUsed="0"/>
-    <w:lsdException w:name="Medium List 2 Accent 5" w:semiHidden="0" w:uiPriority="66" w:unhideWhenUsed="0"/>
-    <w:lsdException w:name="Medium Grid 1 Accent 5" w:semiHidden="0" w:uiPriority="67" w:unhideWhenUsed="0"/>
-    <w:lsdException w:name="Medium Grid 2 Accent 5" w:semiHidden="0" w:uiPriority="68" w:unhideWhenUsed="0"/>
-    <w:lsdException w:name="Medium Grid 3 Accent 5" w:semiHidden="0" w:uiPriority="69" w:unhideWhenUsed="0"/>
-    <w:lsdException w:name="Dark List Accent 5" w:semiHidden="0" w:uiPriority="70" w:unhideWhenUsed="0"/>
-    <w:lsdException w:name="Colorful Shading Accent 5" w:semiHidden="0" w:uiPriority="71" w:unhideWhenUsed="0"/>
-    <w:lsdException w:name="Colorful List Accent 5" w:semiHidden="0" w:uiPriority="72" w:unhideWhenUsed="0"/>
-    <w:lsdException w:name="Colorful Grid Accent 5" w:semiHidden="0" w:uiPriority="73" w:unhideWhenUsed="0"/>
-    <w:lsdException w:name="Light Shading Accent 6" w:semiHidden="0" w:uiPriority="60" w:unhideWhenUsed="0"/>
-    <w:lsdException w:name="Light List Accent 6" w:semiHidden="0" w:uiPriority="61" w:unhideWhenUsed="0"/>
-    <w:lsdException w:name="Light Grid Accent 6" w:semiHidden="0" w:uiPriority="62" w:unhideWhenUsed="0"/>
-    <w:lsdException w:name="Medium Shading 1 Accent 6" w:semiHidden="0" w:uiPriority="63" w:unhideWhenUsed="0"/>
-    <w:lsdException w:name="Medium Shading 2 Accent 6" w:semiHidden="0" w:uiPriority="64" w:unhideWhenUsed="0"/>
-    <w:lsdException w:name="Medium List 1 Accent 6" w:semiHidden="0" w:uiPriority="65" w:unhideWhenUsed="0"/>
-    <w:lsdException w:name="Medium List 2 Accent 6" w:semiHidden="0" w:uiPriority="66" w:unhideWhenUsed="0"/>
-    <w:lsdException w:name="Medium Grid 1 Accent 6" w:semiHidden="0" w:uiPriority="67" w:unhideWhenUsed="0"/>
-    <w:lsdException w:name="Medium Grid 2 Accent 6" w:semiHidden="0" w:uiPriority="68" w:unhideWhenUsed="0"/>
-    <w:lsdException w:name="Medium Grid 3 Accent 6" w:semiHidden="0" w:uiPriority="69" w:unhideWhenUsed="0"/>
-    <w:lsdException w:name="Dark List Accent 6" w:semiHidden="0" w:uiPriority="70" w:unhideWhenUsed="0"/>
-    <w:lsdException w:name="Colorful Shading Accent 6" w:semiHidden="0" w:uiPriority="71" w:unhideWhenUsed="0"/>
-    <w:lsdException w:name="Colorful List Accent 6" w:semiHidden="0" w:uiPriority="72" w:unhideWhenUsed="0"/>
-    <w:lsdException w:name="Colorful Grid Accent 6" w:semiHidden="0" w:uiPriority="73" w:unhideWhenUsed="0"/>
-    <w:lsdException w:name="Subtle Emphasis" w:semiHidden="0" w:uiPriority="19" w:unhideWhenUsed="0" w:qFormat="1"/>
-    <w:lsdException w:name="Intense Emphasis" w:semiHidden="0" w:uiPriority="21" w:unhideWhenUsed="0" w:qFormat="1"/>
-    <w:lsdException w:name="Subtle Reference" w:semiHidden="0" w:uiPriority="31" w:unhideWhenUsed="0" w:qFormat="1"/>
-    <w:lsdException w:name="Intense Reference" w:semiHidden="0" w:uiPriority="32" w:unhideWhenUsed="0" w:qFormat="1"/>
-    <w:lsdException w:name="Book Title" w:semiHidden="0" w:uiPriority="33" w:unhideWhenUsed="0" w:qFormat="1"/>
-    <w:lsdException w:name="Bibliography" w:uiPriority="37"/>
-    <w:lsdException w:name="TOC Heading" w:uiPriority="39" w:qFormat="1"/>
-  </w:latentStyles>
-  <w:style w:type="paragraph" w:default="1" w:styleId="Normal">
-    <w:name w:val="Normal"/>
-    <w:qFormat/>
-  </w:style>
-  <w:style w:type="character" w:default="1" w:styleId="DefaultParagraphFont">
-    <w:name w:val="Default Paragraph Font"/>
-    <w:uiPriority w:val="1"/>
-    <w:semiHidden/>
-    <w:unhideWhenUsed/>
-  </w:style>
-  <w:style w:type="table" w:default="1" w:styleId="TableNormal">
-    <w:name w:val="Normal Table"/>
-    <w:uiPriority w:val="99"/>
-    <w:semiHidden/>
-    <w:unhideWhenUsed/>
-    <w:tblPr>
-      <w:tblInd w:w="0" w:type="dxa"/>
-      <w:tblCellMar>
-        <w:top w:w="0" w:type="dxa"/>
-        <w:left w:w="108" w:type="dxa"/>
-        <w:bottom w:w="0" w:type="dxa"/>
-        <w:right w:w="108" w:type="dxa"/>
-      </w:tblCellMar>
-    </w:tblPr>
-  </w:style>
-  <w:style w:type="numbering" w:default="1" w:styleId="NoList">
-    <w:name w:val="No List"/>
-    <w:uiPriority w:val="99"/>
-    <w:semiHidden/>
-    <w:unhideWhenUsed/>
-  </w:style>
-  <w:style w:type="character" w:styleId="PlaceholderText">
-    <w:name w:val="Placeholder Text"/>
-    <w:basedOn w:val="DefaultParagraphFont"/>
-    <w:uiPriority w:val="99"/>
-    <w:semiHidden/>
-    <w:rsid w:val="00FB7A30"/>
-    <w:rPr>
-      <w:color w:val="808080"/>
-    </w:rPr>
-  </w:style>
-</w:styles>
-</file>
-
-<file path=word/glossary/stylesWithEffects.xml><?xml version="1.0" encoding="utf-8"?>
-<w:styles xmlns:wpc="http://schemas.microsoft.com/office/word/2010/wordprocessingCanvas" xmlns:mc="http://schemas.openxmlformats.org/markup-compatibility/2006" xmlns:o="urn:schemas-microsoft-com:office:office" xmlns:r="http://schemas.openxmlformats.org/officeDocument/2006/relationships" xmlns:m="http://schemas.openxmlformats.org/officeDocument/2006/math" xmlns:v="urn:schemas-microsoft-com:vml" xmlns:wp14="http://schemas.microsoft.com/office/word/2010/wordprocessingDrawing" xmlns:wp="http://schemas.openxmlformats.org/drawingml/2006/wordprocessingDrawing" xmlns:w10="urn:schemas-microsoft-com:office:word" xmlns:w="http://schemas.openxmlformats.org/wordprocessingml/2006/main" xmlns:w14="http://schemas.microsoft.com/office/word/2010/wordml" xmlns:wpg="http://schemas.microsoft.com/office/word/2010/wordprocessingGroup" xmlns:wpi="http://schemas.microsoft.com/office/word/2010/wordprocessingInk" xmlns:wne="http://schemas.microsoft.com/office/word/2006/wordml" xmlns:wps="http://schemas.microsoft.com/office/word/2010/wordprocessingShape" mc:Ignorable="w14 wp14">
-  <w:docDefaults>
-    <w:rPrDefault>
-      <w:rPr>
-        <w:rFonts w:asciiTheme="minorHAnsi" w:eastAsiaTheme="minorEastAsia" w:hAnsiTheme="minorHAnsi" w:cstheme="minorBidi"/>
-        <w:sz w:val="22"/>
-        <w:szCs w:val="22"/>
-        <w:lang w:val="en-US" w:eastAsia="en-US" w:bidi="ar-SA"/>
-      </w:rPr>
-    </w:rPrDefault>
-    <w:pPrDefault>
-      <w:pPr>
-        <w:spacing w:after="200" w:line="276" w:lineRule="auto"/>
-      </w:pPr>
-    </w:pPrDefault>
-  </w:docDefaults>
-  <w:latentStyles w:defLockedState="0" w:defUIPriority="99" w:defSemiHidden="1" w:defUnhideWhenUsed="1" w:defQFormat="0" w:count="267">
-    <w:lsdException w:name="Normal" w:semiHidden="0" w:uiPriority="0" w:unhideWhenUsed="0" w:qFormat="1"/>
-    <w:lsdException w:name="heading 1" w:semiHidden="0" w:uiPriority="9" w:unhideWhenUsed="0" w:qFormat="1"/>
-    <w:lsdException w:name="heading 2" w:uiPriority="9" w:qFormat="1"/>
-    <w:lsdException w:name="heading 3" w:uiPriority="9" w:qFormat="1"/>
-    <w:lsdException w:name="heading 4" w:uiPriority="9" w:qFormat="1"/>
-    <w:lsdException w:name="heading 5" w:uiPriority="9" w:qFormat="1"/>
-    <w:lsdException w:name="heading 6" w:uiPriority="9" w:qFormat="1"/>
-    <w:lsdException w:name="heading 7" w:uiPriority="9" w:qFormat="1"/>
-    <w:lsdException w:name="heading 8" w:uiPriority="9" w:qFormat="1"/>
-    <w:lsdException w:name="heading 9" w:uiPriority="9" w:qFormat="1"/>
-    <w:lsdException w:name="toc 1" w:uiPriority="39"/>
-    <w:lsdException w:name="toc 2" w:uiPriority="39"/>
-    <w:lsdException w:name="toc 3" w:uiPriority="39"/>
-    <w:lsdException w:name="toc 4" w:uiPriority="39"/>
-    <w:lsdException w:name="toc 5" w:uiPriority="39"/>
-    <w:lsdException w:name="toc 6" w:uiPriority="39"/>
-    <w:lsdException w:name="toc 7" w:uiPriority="39"/>
-    <w:lsdException w:name="toc 8" w:uiPriority="39"/>
-    <w:lsdException w:name="toc 9" w:uiPriority="39"/>
-    <w:lsdException w:name="caption" w:uiPriority="35" w:qFormat="1"/>
-    <w:lsdException w:name="Title" w:semiHidden="0" w:uiPriority="10" w:unhideWhenUsed="0" w:qFormat="1"/>
-    <w:lsdException w:name="Default Paragraph Font" w:uiPriority="1"/>
-    <w:lsdException w:name="Subtitle" w:semiHidden="0" w:uiPriority="11" w:unhideWhenUsed="0" w:qFormat="1"/>
-    <w:lsdException w:name="Strong" w:semiHidden="0" w:uiPriority="22" w:unhideWhenUsed="0" w:qFormat="1"/>
-    <w:lsdException w:name="Emphasis" w:semiHidden="0" w:uiPriority="20" w:unhideWhenUsed="0" w:qFormat="1"/>
-    <w:lsdException w:name="Table Grid" w:semiHidden="0" w:uiPriority="59" w:unhideWhenUsed="0"/>
-    <w:lsdException w:name="Placeholder Text" w:unhideWhenUsed="0"/>
-    <w:lsdException w:name="No Spacing" w:semiHidden="0" w:uiPriority="1" w:unhideWhenUsed="0" w:qFormat="1"/>
-    <w:lsdException w:name="Light Shading" w:semiHidden="0" w:uiPriority="60" w:unhideWhenUsed="0"/>
-    <w:lsdException w:name="Light List" w:semiHidden="0" w:uiPriority="61" w:unhideWhenUsed="0"/>
-    <w:lsdException w:name="Light Grid" w:semiHidden="0" w:uiPriority="62" w:unhideWhenUsed="0"/>
-    <w:lsdException w:name="Medium Shading 1" w:semiHidden="0" w:uiPriority="63" w:unhideWhenUsed="0"/>
-    <w:lsdException w:name="Medium Shading 2" w:semiHidden="0" w:uiPriority="64" w:unhideWhenUsed="0"/>
-    <w:lsdException w:name="Medium List 1" w:semiHidden="0" w:uiPriority="65" w:unhideWhenUsed="0"/>
-    <w:lsdException w:name="Medium List 2" w:semiHidden="0" w:uiPriority="66" w:unhideWhenUsed="0"/>
-    <w:lsdException w:name="Medium Grid 1" w:semiHidden="0" w:uiPriority="67" w:unhideWhenUsed="0"/>
-    <w:lsdException w:name="Medium Grid 2" w:semiHidden="0" w:uiPriority="68" w:unhideWhenUsed="0"/>
-    <w:lsdException w:name="Medium Grid 3" w:semiHidden="0" w:uiPriority="69" w:unhideWhenUsed="0"/>
-    <w:lsdException w:name="Dark List" w:semiHidden="0" w:uiPriority="70" w:unhideWhenUsed="0"/>
-    <w:lsdException w:name="Colorful Shading" w:semiHidden="0" w:uiPriority="71" w:unhideWhenUsed="0"/>
-    <w:lsdException w:name="Colorful List" w:semiHidden="0" w:uiPriority="72" w:unhideWhenUsed="0"/>
-    <w:lsdException w:name="Colorful Grid" w:semiHidden="0" w:uiPriority="73" w:unhideWhenUsed="0"/>
-    <w:lsdException w:name="Light Shading Accent 1" w:semiHidden="0" w:uiPriority="60" w:unhideWhenUsed="0"/>
-    <w:lsdException w:name="Light List Accent 1" w:semiHidden="0" w:uiPriority="61" w:unhideWhenUsed="0"/>
-    <w:lsdException w:name="Light Grid Accent 1" w:semiHidden="0" w:uiPriority="62" w:unhideWhenUsed="0"/>
-    <w:lsdException w:name="Medium Shading 1 Accent 1" w:semiHidden="0" w:uiPriority="63" w:unhideWhenUsed="0"/>
-    <w:lsdException w:name="Medium Shading 2 Accent 1" w:semiHidden="0" w:uiPriority="64" w:unhideWhenUsed="0"/>
-    <w:lsdException w:name="Medium List 1 Accent 1" w:semiHidden="0" w:uiPriority="65" w:unhideWhenUsed="0"/>
-    <w:lsdException w:name="Revision" w:unhideWhenUsed="0"/>
-    <w:lsdException w:name="List Paragraph" w:semiHidden="0" w:uiPriority="34" w:unhideWhenUsed="0" w:qFormat="1"/>
-    <w:lsdException w:name="Quote" w:semiHidden="0" w:uiPriority="29" w:unhideWhenUsed="0" w:qFormat="1"/>
-    <w:lsdException w:name="Intense Quote" w:semiHidden="0" w:uiPriority="30" w:unhideWhenUsed="0" w:qFormat="1"/>
-    <w:lsdException w:name="Medium List 2 Accent 1" w:semiHidden="0" w:uiPriority="66" w:unhideWhenUsed="0"/>
-    <w:lsdException w:name="Medium Grid 1 Accent 1" w:semiHidden="0" w:uiPriority="67" w:unhideWhenUsed="0"/>
-    <w:lsdException w:name="Medium Grid 2 Accent 1" w:semiHidden="0" w:uiPriority="68" w:unhideWhenUsed="0"/>
-    <w:lsdException w:name="Medium Grid 3 Accent 1" w:semiHidden="0" w:uiPriority="69" w:unhideWhenUsed="0"/>
-    <w:lsdException w:name="Dark List Accent 1" w:semiHidden="0" w:uiPriority="70" w:unhideWhenUsed="0"/>
-    <w:lsdException w:name="Colorful Shading Accent 1" w:semiHidden="0" w:uiPriority="71" w:unhideWhenUsed="0"/>
-    <w:lsdException w:name="Colorful List Accent 1" w:semiHidden="0" w:uiPriority="72" w:unhideWhenUsed="0"/>
-    <w:lsdException w:name="Colorful Grid Accent 1" w:semiHidden="0" w:uiPriority="73" w:unhideWhenUsed="0"/>
-    <w:lsdException w:name="Light Shading Accent 2" w:semiHidden="0" w:uiPriority="60" w:unhideWhenUsed="0"/>
-    <w:lsdException w:name="Light List Accent 2" w:semiHidden="0" w:uiPriority="61" w:unhideWhenUsed="0"/>
-    <w:lsdException w:name="Light Grid Accent 2" w:semiHidden="0" w:uiPriority="62" w:unhideWhenUsed="0"/>
-    <w:lsdException w:name="Medium Shading 1 Accent 2" w:semiHidden="0" w:uiPriority="63" w:unhideWhenUsed="0"/>
-    <w:lsdException w:name="Medium Shading 2 Accent 2" w:semiHidden="0" w:uiPriority="64" w:unhideWhenUsed="0"/>
-    <w:lsdException w:name="Medium List 1 Accent 2" w:semiHidden="0" w:uiPriority="65" w:unhideWhenUsed="0"/>
-    <w:lsdException w:name="Medium List 2 Accent 2" w:semiHidden="0" w:uiPriority="66" w:unhideWhenUsed="0"/>
-    <w:lsdException w:name="Medium Grid 1 Accent 2" w:semiHidden="0" w:uiPriority="67" w:unhideWhenUsed="0"/>
-    <w:lsdException w:name="Medium Grid 2 Accent 2" w:semiHidden="0" w:uiPriority="68" w:unhideWhenUsed="0"/>
-    <w:lsdException w:name="Medium Grid 3 Accent 2" w:semiHidden="0" w:uiPriority="69" w:unhideWhenUsed="0"/>
-    <w:lsdException w:name="Dark List Accent 2" w:semiHidden="0" w:uiPriority="70" w:unhideWhenUsed="0"/>
-    <w:lsdException w:name="Colorful Shading Accent 2" w:semiHidden="0" w:uiPriority="71" w:unhideWhenUsed="0"/>
-    <w:lsdException w:name="Colorful List Accent 2" w:semiHidden="0" w:uiPriority="72" w:unhideWhenUsed="0"/>
-    <w:lsdException w:name="Colorful Grid Accent 2" w:semiHidden="0" w:uiPriority="73" w:unhideWhenUsed="0"/>
-    <w:lsdException w:name="Light Shading Accent 3" w:semiHidden="0" w:uiPriority="60" w:unhideWhenUsed="0"/>
-    <w:lsdException w:name="Light List Accent 3" w:semiHidden="0" w:uiPriority="61" w:unhideWhenUsed="0"/>
-    <w:lsdException w:name="Light Grid Accent 3" w:semiHidden="0" w:uiPriority="62" w:unhideWhenUsed="0"/>
-    <w:lsdException w:name="Medium Shading 1 Accent 3" w:semiHidden="0" w:uiPriority="63" w:unhideWhenUsed="0"/>
-    <w:lsdException w:name="Medium Shading 2 Accent 3" w:semiHidden="0" w:uiPriority="64" w:unhideWhenUsed="0"/>
-    <w:lsdException w:name="Medium List 1 Accent 3" w:semiHidden="0" w:uiPriority="65" w:unhideWhenUsed="0"/>
-    <w:lsdException w:name="Medium List 2 Accent 3" w:semiHidden="0" w:uiPriority="66" w:unhideWhenUsed="0"/>
-    <w:lsdException w:name="Medium Grid 1 Accent 3" w:semiHidden="0" w:uiPriority="67" w:unhideWhenUsed="0"/>
-    <w:lsdException w:name="Medium Grid 2 Accent 3" w:semiHidden="0" w:uiPriority="68" w:unhideWhenUsed="0"/>
-    <w:lsdException w:name="Medium Grid 3 Accent 3" w:semiHidden="0" w:uiPriority="69" w:unhideWhenUsed="0"/>
-    <w:lsdException w:name="Dark List Accent 3" w:semiHidden="0" w:uiPriority="70" w:unhideWhenUsed="0"/>
-    <w:lsdException w:name="Colorful Shading Accent 3" w:semiHidden="0" w:uiPriority="71" w:unhideWhenUsed="0"/>
-    <w:lsdException w:name="Colorful List Accent 3" w:semiHidden="0" w:uiPriority="72" w:unhideWhenUsed="0"/>
-    <w:lsdException w:name="Colorful Grid Accent 3" w:semiHidden="0" w:uiPriority="73" w:unhideWhenUsed="0"/>
-    <w:lsdException w:name="Light Shading Accent 4" w:semiHidden="0" w:uiPriority="60" w:unhideWhenUsed="0"/>
-    <w:lsdException w:name="Light List Accent 4" w:semiHidden="0" w:uiPriority="61" w:unhideWhenUsed="0"/>
-    <w:lsdException w:name="Light Grid Accent 4" w:semiHidden="0" w:uiPriority="62" w:unhideWhenUsed="0"/>
-    <w:lsdException w:name="Medium Shading 1 Accent 4" w:semiHidden="0" w:uiPriority="63" w:unhideWhenUsed="0"/>
-    <w:lsdException w:name="Medium Shading 2 Accent 4" w:semiHidden="0" w:uiPriority="64" w:unhideWhenUsed="0"/>
-    <w:lsdException w:name="Medium List 1 Accent 4" w:semiHidden="0" w:uiPriority="65" w:unhideWhenUsed="0"/>
-    <w:lsdException w:name="Medium List 2 Accent 4" w:semiHidden="0" w:uiPriority="66" w:unhideWhenUsed="0"/>
-    <w:lsdException w:name="Medium Grid 1 Accent 4" w:semiHidden="0" w:uiPriority="67" w:unhideWhenUsed="0"/>
-    <w:lsdException w:name="Medium Grid 2 Accent 4" w:semiHidden="0" w:uiPriority="68" w:unhideWhenUsed="0"/>
-    <w:lsdException w:name="Medium Grid 3 Accent 4" w:semiHidden="0" w:uiPriority="69" w:unhideWhenUsed="0"/>
-    <w:lsdException w:name="Dark List Accent 4" w:semiHidden="0" w:uiPriority="70" w:unhideWhenUsed="0"/>
-    <w:lsdException w:name="Colorful Shading Accent 4" w:semiHidden="0" w:uiPriority="71" w:unhideWhenUsed="0"/>
-    <w:lsdException w:name="Colorful List Accent 4" w:semiHidden="0" w:uiPriority="72" w:unhideWhenUsed="0"/>
-    <w:lsdException w:name="Colorful Grid Accent 4" w:semiHidden="0" w:uiPriority="73" w:unhideWhenUsed="0"/>
-    <w:lsdException w:name="Light Shading Accent 5" w:semiHidden="0" w:uiPriority="60" w:unhideWhenUsed="0"/>
-    <w:lsdException w:name="Light List Accent 5" w:semiHidden="0" w:uiPriority="61" w:unhideWhenUsed="0"/>
-    <w:lsdException w:name="Light Grid Accent 5" w:semiHidden="0" w:uiPriority="62" w:unhideWhenUsed="0"/>
-    <w:lsdException w:name="Medium Shading 1 Accent 5" w:semiHidden="0" w:uiPriority="63" w:unhideWhenUsed="0"/>
-    <w:lsdException w:name="Medium Shading 2 Accent 5" w:semiHidden="0" w:uiPriority="64" w:unhideWhenUsed="0"/>
-    <w:lsdException w:name="Medium List 1 Accent 5" w:semiHidden="0" w:uiPriority="65" w:unhideWhenUsed="0"/>
-    <w:lsdException w:name="Medium List 2 Accent 5" w:semiHidden="0" w:uiPriority="66" w:unhideWhenUsed="0"/>
-    <w:lsdException w:name="Medium Grid 1 Accent 5" w:semiHidden="0" w:uiPriority="67" w:unhideWhenUsed="0"/>
-    <w:lsdException w:name="Medium Grid 2 Accent 5" w:semiHidden="0" w:uiPriority="68" w:unhideWhenUsed="0"/>
-    <w:lsdException w:name="Medium Grid 3 Accent 5" w:semiHidden="0" w:uiPriority="69" w:unhideWhenUsed="0"/>
-    <w:lsdException w:name="Dark List Accent 5" w:semiHidden="0" w:uiPriority="70" w:unhideWhenUsed="0"/>
-    <w:lsdException w:name="Colorful Shading Accent 5" w:semiHidden="0" w:uiPriority="71" w:unhideWhenUsed="0"/>
-    <w:lsdException w:name="Colorful List Accent 5" w:semiHidden="0" w:uiPriority="72" w:unhideWhenUsed="0"/>
-    <w:lsdException w:name="Colorful Grid Accent 5" w:semiHidden="0" w:uiPriority="73" w:unhideWhenUsed="0"/>
-    <w:lsdException w:name="Light Shading Accent 6" w:semiHidden="0" w:uiPriority="60" w:unhideWhenUsed="0"/>
-    <w:lsdException w:name="Light List Accent 6" w:semiHidden="0" w:uiPriority="61" w:unhideWhenUsed="0"/>
-    <w:lsdException w:name="Light Grid Accent 6" w:semiHidden="0" w:uiPriority="62" w:unhideWhenUsed="0"/>
-    <w:lsdException w:name="Medium Shading 1 Accent 6" w:semiHidden="0" w:uiPriority="63" w:unhideWhenUsed="0"/>
-    <w:lsdException w:name="Medium Shading 2 Accent 6" w:semiHidden="0" w:uiPriority="64" w:unhideWhenUsed="0"/>
-    <w:lsdException w:name="Medium List 1 Accent 6" w:semiHidden="0" w:uiPriority="65" w:unhideWhenUsed="0"/>
-    <w:lsdException w:name="Medium List 2 Accent 6" w:semiHidden="0" w:uiPriority="66" w:unhideWhenUsed="0"/>
-    <w:lsdException w:name="Medium Grid 1 Accent 6" w:semiHidden="0" w:uiPriority="67" w:unhideWhenUsed="0"/>
-    <w:lsdException w:name="Medium Grid 2 Accent 6" w:semiHidden="0" w:uiPriority="68" w:unhideWhenUsed="0"/>
-    <w:lsdException w:name="Medium Grid 3 Accent 6" w:semiHidden="0" w:uiPriority="69" w:unhideWhenUsed="0"/>
-    <w:lsdException w:name="Dark List Accent 6" w:semiHidden="0" w:uiPriority="70" w:unhideWhenUsed="0"/>
-    <w:lsdException w:name="Colorful Shading Accent 6" w:semiHidden="0" w:uiPriority="71" w:unhideWhenUsed="0"/>
-    <w:lsdException w:name="Colorful List Accent 6" w:semiHidden="0" w:uiPriority="72" w:unhideWhenUsed="0"/>
-    <w:lsdException w:name="Colorful Grid Accent 6" w:semiHidden="0" w:uiPriority="73" w:unhideWhenUsed="0"/>
-    <w:lsdException w:name="Subtle Emphasis" w:semiHidden="0" w:uiPriority="19" w:unhideWhenUsed="0" w:qFormat="1"/>
-    <w:lsdException w:name="Intense Emphasis" w:semiHidden="0" w:uiPriority="21" w:unhideWhenUsed="0" w:qFormat="1"/>
-    <w:lsdException w:name="Subtle Reference" w:semiHidden="0" w:uiPriority="31" w:unhideWhenUsed="0" w:qFormat="1"/>
-    <w:lsdException w:name="Intense Reference" w:semiHidden="0" w:uiPriority="32" w:unhideWhenUsed="0" w:qFormat="1"/>
-    <w:lsdException w:name="Book Title" w:semiHidden="0" w:uiPriority="33" w:unhideWhenUsed="0" w:qFormat="1"/>
-    <w:lsdException w:name="Bibliography" w:uiPriority="37"/>
-    <w:lsdException w:name="TOC Heading" w:uiPriority="39" w:qFormat="1"/>
-  </w:latentStyles>
-  <w:style w:type="paragraph" w:default="1" w:styleId="Normal">
-    <w:name w:val="Normal"/>
-    <w:qFormat/>
-  </w:style>
-  <w:style w:type="character" w:default="1" w:styleId="DefaultParagraphFont">
-    <w:name w:val="Default Paragraph Font"/>
-    <w:uiPriority w:val="1"/>
-    <w:semiHidden/>
-    <w:unhideWhenUsed/>
-  </w:style>
-  <w:style w:type="table" w:default="1" w:styleId="TableNormal">
-    <w:name w:val="Normal Table"/>
-    <w:uiPriority w:val="99"/>
-    <w:semiHidden/>
-    <w:unhideWhenUsed/>
-    <w:tblPr>
-      <w:tblInd w:w="0" w:type="dxa"/>
-      <w:tblCellMar>
-        <w:top w:w="0" w:type="dxa"/>
-        <w:left w:w="108" w:type="dxa"/>
-        <w:bottom w:w="0" w:type="dxa"/>
-        <w:right w:w="108" w:type="dxa"/>
-      </w:tblCellMar>
-    </w:tblPr>
-  </w:style>
-  <w:style w:type="numbering" w:default="1" w:styleId="NoList">
-    <w:name w:val="No List"/>
-    <w:uiPriority w:val="99"/>
-    <w:semiHidden/>
-    <w:unhideWhenUsed/>
-  </w:style>
-  <w:style w:type="character" w:styleId="PlaceholderText">
-    <w:name w:val="Placeholder Text"/>
-    <w:basedOn w:val="DefaultParagraphFont"/>
-    <w:uiPriority w:val="99"/>
-    <w:semiHidden/>
-    <w:rsid w:val="00FB7A30"/>
-    <w:rPr>
-      <w:color w:val="808080"/>
-    </w:rPr>
-  </w:style>
-</w:styles>
-</file>
-
-<file path=word/glossary/webSettings.xml><?xml version="1.0" encoding="utf-8"?>
-<w:webSettings xmlns:mc="http://schemas.openxmlformats.org/markup-compatibility/2006" xmlns:r="http://schemas.openxmlformats.org/officeDocument/2006/relationships" xmlns:w="http://schemas.openxmlformats.org/wordprocessingml/2006/main" xmlns:w14="http://schemas.microsoft.com/office/word/2010/wordml" mc:Ignorable="w14">
-  <w:optimizeForBrowser/>
-  <w:allowPNG/>
-</w:webSettings>
-</file>
-
 <file path=word/theme/theme1.xml><?xml version="1.0" encoding="utf-8"?>
 <a:theme xmlns:a="http://schemas.openxmlformats.org/drawingml/2006/main" name="Office Theme">
   <a:themeElements>

--- a/PrviSeminarski/Optimizacija-upita-kod-MSSQL-Servera--Ivan Milojković-1687.docx
+++ b/PrviSeminarski/Optimizacija-upita-kod-MSSQL-Servera--Ivan Milojković-1687.docx
@@ -1082,8 +1082,6 @@
               </w:rPr>
               <w:t>Literatura</w:t>
             </w:r>
-            <w:bookmarkStart w:id="2" w:name="_GoBack"/>
-            <w:bookmarkEnd w:id="2"/>
             <w:r>
               <w:rPr>
                 <w:rFonts w:ascii="Times New Roman" w:hAnsi="Times New Roman" w:cs="Times New Roman"/>
@@ -1291,280 +1289,300 @@
           <w:b/>
         </w:rPr>
       </w:pPr>
-      <w:bookmarkStart w:id="3" w:name="_uyk9x9iq8zj8" w:colFirst="0" w:colLast="0"/>
-      <w:bookmarkStart w:id="4" w:name="_Toc38129635"/>
+      <w:bookmarkStart w:id="2" w:name="_uyk9x9iq8zj8" w:colFirst="0" w:colLast="0"/>
+      <w:bookmarkStart w:id="3" w:name="_Toc38129635"/>
+      <w:bookmarkEnd w:id="2"/>
+      <w:r>
+        <w:rPr>
+          <w:rFonts w:ascii="Times New Roman" w:eastAsia="Times New Roman" w:hAnsi="Times New Roman" w:cs="Times New Roman"/>
+          <w:b/>
+        </w:rPr>
+        <w:tab/>
+      </w:r>
+      <w:r>
+        <w:rPr>
+          <w:rFonts w:ascii="Times New Roman" w:eastAsia="Times New Roman" w:hAnsi="Times New Roman" w:cs="Times New Roman"/>
+          <w:b/>
+        </w:rPr>
+        <w:tab/>
+      </w:r>
+      <w:r>
+        <w:rPr>
+          <w:rFonts w:ascii="Times New Roman" w:eastAsia="Times New Roman" w:hAnsi="Times New Roman" w:cs="Times New Roman"/>
+          <w:b/>
+        </w:rPr>
+        <w:tab/>
+      </w:r>
+      <w:r>
+        <w:rPr>
+          <w:rFonts w:ascii="Times New Roman" w:eastAsia="Times New Roman" w:hAnsi="Times New Roman" w:cs="Times New Roman"/>
+          <w:b/>
+        </w:rPr>
+        <w:tab/>
+      </w:r>
+      <w:r>
+        <w:rPr>
+          <w:rFonts w:ascii="Times New Roman" w:eastAsia="Times New Roman" w:hAnsi="Times New Roman" w:cs="Times New Roman"/>
+          <w:b/>
+        </w:rPr>
+        <w:tab/>
+      </w:r>
+      <w:r>
+        <w:rPr>
+          <w:rFonts w:ascii="Times New Roman" w:eastAsia="Times New Roman" w:hAnsi="Times New Roman" w:cs="Times New Roman"/>
+          <w:b/>
+          <w:color w:val="000000" w:themeColor="text1"/>
+        </w:rPr>
+        <w:t>Uvod</w:t>
+      </w:r>
       <w:bookmarkEnd w:id="3"/>
-      <w:r>
-        <w:rPr>
-          <w:rFonts w:ascii="Times New Roman" w:eastAsia="Times New Roman" w:hAnsi="Times New Roman" w:cs="Times New Roman"/>
-          <w:b/>
-        </w:rPr>
-        <w:tab/>
-      </w:r>
-      <w:r>
-        <w:rPr>
-          <w:rFonts w:ascii="Times New Roman" w:eastAsia="Times New Roman" w:hAnsi="Times New Roman" w:cs="Times New Roman"/>
-          <w:b/>
-        </w:rPr>
-        <w:tab/>
-      </w:r>
-      <w:r>
-        <w:rPr>
-          <w:rFonts w:ascii="Times New Roman" w:eastAsia="Times New Roman" w:hAnsi="Times New Roman" w:cs="Times New Roman"/>
-          <w:b/>
-        </w:rPr>
-        <w:tab/>
-      </w:r>
-      <w:r>
-        <w:rPr>
-          <w:rFonts w:ascii="Times New Roman" w:eastAsia="Times New Roman" w:hAnsi="Times New Roman" w:cs="Times New Roman"/>
-          <w:b/>
-        </w:rPr>
-        <w:tab/>
-      </w:r>
-      <w:r>
-        <w:rPr>
-          <w:rFonts w:ascii="Times New Roman" w:eastAsia="Times New Roman" w:hAnsi="Times New Roman" w:cs="Times New Roman"/>
-          <w:b/>
-        </w:rPr>
-        <w:tab/>
-      </w:r>
-      <w:r>
-        <w:rPr>
-          <w:rFonts w:ascii="Times New Roman" w:eastAsia="Times New Roman" w:hAnsi="Times New Roman" w:cs="Times New Roman"/>
-          <w:b/>
-          <w:color w:val="000000" w:themeColor="text1"/>
-        </w:rPr>
-        <w:t>Uvod</w:t>
-      </w:r>
+    </w:p>
+    <w:p>
+      <w:pPr>
+        <w:rPr>
+          <w:b/>
+        </w:rPr>
+      </w:pPr>
+    </w:p>
+    <w:p>
+      <w:pPr>
+        <w:rPr>
+          <w:rFonts w:ascii="Times New Roman" w:eastAsia="Times New Roman" w:hAnsi="Times New Roman" w:cs="Times New Roman"/>
+        </w:rPr>
+      </w:pPr>
+    </w:p>
+    <w:p>
+      <w:pPr>
+        <w:jc w:val="both"/>
+        <w:rPr>
+          <w:rFonts w:ascii="Times New Roman" w:eastAsia="Times New Roman" w:hAnsi="Times New Roman" w:cs="Times New Roman"/>
+        </w:rPr>
+      </w:pPr>
+      <w:r>
+        <w:rPr>
+          <w:rFonts w:ascii="Times New Roman" w:eastAsia="Times New Roman" w:hAnsi="Times New Roman" w:cs="Times New Roman"/>
+        </w:rPr>
+        <w:tab/>
+        <w:t xml:space="preserve"> </w:t>
+      </w:r>
+      <w:r>
+        <w:rPr>
+          <w:rFonts w:ascii="Times New Roman" w:eastAsia="Times New Roman" w:hAnsi="Times New Roman" w:cs="Times New Roman"/>
+        </w:rPr>
+        <w:br/>
+      </w:r>
+      <w:r>
+        <w:tab/>
+      </w:r>
+      <w:r>
+        <w:rPr>
+          <w:rFonts w:ascii="Times New Roman" w:hAnsi="Times New Roman" w:cs="Times New Roman"/>
+        </w:rPr>
+        <w:t>SQL je jedan od najmoćnijih alata za rad sa podacima, ali loše optimizovani upiti mogu izazvati prekomernu potrošnju resursa, što može negativno uticati na performanse i dovesti do prekida usluga za druge korisnike, pogotovo ako upiti sadrže greške. Poboljšanje neefikasnih upita i rešavanje problema sa performansama zahteva mnogo truda, ali je ključno za uspeh aplikacija i njihov optimalan rad. Ovaj proces obuhvata analizu i testiranje različitih rešenja, uključujući pregled planova izvršenja, statistika, proširenih događaja i drugih parametara. Prvi korak je identifikacija upita koji najviše opterećuju sistem, kako bi se radilo na njihovoj optimizaciji. To se može postići korišćenjem SQL Profiler-a za otkrivanje upita koji zauzimaju najviše vremena ili troše najviše resursa.</w:t>
+      </w:r>
+    </w:p>
+    <w:p>
+      <w:pPr>
+        <w:pStyle w:val="NormalWeb"/>
+      </w:pPr>
+      <w:r>
+        <w:tab/>
+      </w:r>
+      <w:r>
+        <w:br/>
+      </w:r>
+      <w:r>
+        <w:tab/>
+      </w:r>
+      <w:proofErr w:type="gramStart"/>
+      <w:r>
+        <w:t>Optimizacija upita je složen aspekt sistema za upravljanje bazama podataka.</w:t>
+      </w:r>
+      <w:proofErr w:type="gramEnd"/>
+      <w:r>
+        <w:t xml:space="preserve"> </w:t>
+      </w:r>
+      <w:proofErr w:type="gramStart"/>
+      <w:r>
+        <w:t>Ona podrazumeva razmatranje više mogućih planova izvršenja koji mogu biti korišćeni za određeni upit.</w:t>
+      </w:r>
+      <w:proofErr w:type="gramEnd"/>
+      <w:r>
+        <w:t xml:space="preserve"> </w:t>
+      </w:r>
+      <w:proofErr w:type="gramStart"/>
+      <w:r>
+        <w:t>Na osnovu procenjene cene svakog mogućeg plana, sistem odabira onaj plan koji ima najnižu procenjenu cenu kako bi se postigla optimalna izvedba upita.</w:t>
+      </w:r>
+      <w:proofErr w:type="gramEnd"/>
+    </w:p>
+    <w:p>
+      <w:pPr>
+        <w:jc w:val="both"/>
+        <w:rPr>
+          <w:rFonts w:ascii="Times New Roman" w:eastAsia="Times New Roman" w:hAnsi="Times New Roman" w:cs="Times New Roman"/>
+        </w:rPr>
+      </w:pPr>
+    </w:p>
+    <w:p>
+      <w:pPr>
+        <w:jc w:val="both"/>
+        <w:rPr>
+          <w:rFonts w:ascii="Times New Roman" w:eastAsia="Times New Roman" w:hAnsi="Times New Roman" w:cs="Times New Roman"/>
+        </w:rPr>
+      </w:pPr>
+      <w:r>
+        <w:rPr>
+          <w:rFonts w:ascii="Times New Roman" w:eastAsia="Times New Roman" w:hAnsi="Times New Roman" w:cs="Times New Roman"/>
+        </w:rPr>
+        <w:tab/>
+      </w:r>
+      <w:r>
+        <w:rPr>
+          <w:rFonts w:ascii="Times New Roman" w:hAnsi="Times New Roman" w:cs="Times New Roman"/>
+        </w:rPr>
+        <w:t>Ovaj rad istražuje funkcionalnost optimizatora upita, uključujući način na koji se procenjuju troškovi različitih planova izvršenja i faktore koji utiču na tu procenu. Takođe, obrađuje se izbor indeksa i metode za otkrivanje nedostajućih i neiskorišćenih indeksa, što može značajno doprineti poboljšanju performansi sistema. Materijalizovani pogledi su predstavljeni kao strategija za poboljšanje upita, uz analizu njihove upotrebe i razmatranje njihovih prednosti i nedostataka. Detaljno su opisane faze kroz koje se prolazi tokom optimizacije upita. Microsoft SQL Server DBMS je korišćen kao platforma, dok je za praktične primere korišćena baza podataka AdventureWorks 2017, dostupna kroz Microsoft dokumentaciju.</w:t>
+      </w:r>
+    </w:p>
+    <w:p>
+      <w:pPr>
+        <w:jc w:val="both"/>
+        <w:rPr>
+          <w:rFonts w:ascii="Times New Roman" w:eastAsia="Times New Roman" w:hAnsi="Times New Roman" w:cs="Times New Roman"/>
+        </w:rPr>
+      </w:pPr>
+    </w:p>
+    <w:p>
+      <w:pPr>
+        <w:jc w:val="both"/>
+        <w:rPr>
+          <w:rFonts w:ascii="Times New Roman" w:eastAsia="Times New Roman" w:hAnsi="Times New Roman" w:cs="Times New Roman"/>
+        </w:rPr>
+      </w:pPr>
+    </w:p>
+    <w:p>
+      <w:pPr>
+        <w:jc w:val="both"/>
+        <w:rPr>
+          <w:rFonts w:ascii="Times New Roman" w:eastAsia="Times New Roman" w:hAnsi="Times New Roman" w:cs="Times New Roman"/>
+        </w:rPr>
+      </w:pPr>
+    </w:p>
+    <w:p>
+      <w:pPr>
+        <w:jc w:val="both"/>
+        <w:rPr>
+          <w:rFonts w:ascii="Times New Roman" w:eastAsia="Times New Roman" w:hAnsi="Times New Roman" w:cs="Times New Roman"/>
+        </w:rPr>
+      </w:pPr>
+    </w:p>
+    <w:p>
+      <w:pPr>
+        <w:jc w:val="both"/>
+        <w:rPr>
+          <w:rFonts w:ascii="Times New Roman" w:eastAsia="Times New Roman" w:hAnsi="Times New Roman" w:cs="Times New Roman"/>
+        </w:rPr>
+      </w:pPr>
+    </w:p>
+    <w:p>
+      <w:pPr>
+        <w:jc w:val="both"/>
+        <w:rPr>
+          <w:rFonts w:ascii="Times New Roman" w:eastAsia="Times New Roman" w:hAnsi="Times New Roman" w:cs="Times New Roman"/>
+        </w:rPr>
+      </w:pPr>
+    </w:p>
+    <w:p>
+      <w:pPr>
+        <w:jc w:val="both"/>
+        <w:rPr>
+          <w:rFonts w:ascii="Times New Roman" w:eastAsia="Times New Roman" w:hAnsi="Times New Roman" w:cs="Times New Roman"/>
+        </w:rPr>
+      </w:pPr>
+    </w:p>
+    <w:p>
+      <w:pPr>
+        <w:jc w:val="both"/>
+        <w:rPr>
+          <w:rFonts w:ascii="Times New Roman" w:eastAsia="Times New Roman" w:hAnsi="Times New Roman" w:cs="Times New Roman"/>
+        </w:rPr>
+      </w:pPr>
+    </w:p>
+    <w:p>
+      <w:pPr>
+        <w:jc w:val="both"/>
+        <w:rPr>
+          <w:rFonts w:ascii="Times New Roman" w:eastAsia="Times New Roman" w:hAnsi="Times New Roman" w:cs="Times New Roman"/>
+        </w:rPr>
+      </w:pPr>
+    </w:p>
+    <w:p>
+      <w:pPr>
+        <w:jc w:val="both"/>
+        <w:rPr>
+          <w:rFonts w:ascii="Times New Roman" w:eastAsia="Times New Roman" w:hAnsi="Times New Roman" w:cs="Times New Roman"/>
+        </w:rPr>
+      </w:pPr>
+    </w:p>
+    <w:p>
+      <w:pPr>
+        <w:jc w:val="both"/>
+        <w:rPr>
+          <w:rFonts w:ascii="Times New Roman" w:eastAsia="Times New Roman" w:hAnsi="Times New Roman" w:cs="Times New Roman"/>
+        </w:rPr>
+      </w:pPr>
+    </w:p>
+    <w:p>
+      <w:pPr>
+        <w:jc w:val="both"/>
+        <w:rPr>
+          <w:rFonts w:ascii="Times New Roman" w:eastAsia="Times New Roman" w:hAnsi="Times New Roman" w:cs="Times New Roman"/>
+        </w:rPr>
+      </w:pPr>
+    </w:p>
+    <w:p>
+      <w:pPr>
+        <w:jc w:val="both"/>
+        <w:rPr>
+          <w:rFonts w:ascii="Times New Roman" w:eastAsia="Times New Roman" w:hAnsi="Times New Roman" w:cs="Times New Roman"/>
+        </w:rPr>
+      </w:pPr>
+    </w:p>
+    <w:p>
+      <w:pPr>
+        <w:jc w:val="both"/>
+        <w:rPr>
+          <w:rFonts w:ascii="Times New Roman" w:eastAsia="Times New Roman" w:hAnsi="Times New Roman" w:cs="Times New Roman"/>
+        </w:rPr>
+      </w:pPr>
+    </w:p>
+    <w:p>
+      <w:pPr>
+        <w:jc w:val="both"/>
+        <w:rPr>
+          <w:rFonts w:ascii="Times New Roman" w:eastAsia="Times New Roman" w:hAnsi="Times New Roman" w:cs="Times New Roman"/>
+        </w:rPr>
+      </w:pPr>
+    </w:p>
+    <w:p>
+      <w:pPr>
+        <w:jc w:val="both"/>
+        <w:rPr>
+          <w:rFonts w:ascii="Times New Roman" w:eastAsia="Times New Roman" w:hAnsi="Times New Roman" w:cs="Times New Roman"/>
+        </w:rPr>
+      </w:pPr>
+    </w:p>
+    <w:p>
+      <w:pPr>
+        <w:pStyle w:val="Heading1"/>
+        <w:jc w:val="both"/>
+        <w:rPr>
+          <w:rFonts w:ascii="Times New Roman" w:eastAsia="Times New Roman" w:hAnsi="Times New Roman" w:cs="Times New Roman"/>
+          <w:b/>
+        </w:rPr>
+      </w:pPr>
+      <w:bookmarkStart w:id="4" w:name="_i2n98nhz4ogx" w:colFirst="0" w:colLast="0"/>
       <w:bookmarkEnd w:id="4"/>
-    </w:p>
-    <w:p>
-      <w:pPr>
-        <w:rPr>
-          <w:b/>
-        </w:rPr>
-      </w:pPr>
-    </w:p>
-    <w:p>
-      <w:pPr>
-        <w:rPr>
-          <w:rFonts w:ascii="Times New Roman" w:eastAsia="Times New Roman" w:hAnsi="Times New Roman" w:cs="Times New Roman"/>
-        </w:rPr>
-      </w:pPr>
-    </w:p>
-    <w:p>
-      <w:pPr>
-        <w:jc w:val="both"/>
-        <w:rPr>
-          <w:rFonts w:ascii="Times New Roman" w:eastAsia="Times New Roman" w:hAnsi="Times New Roman" w:cs="Times New Roman"/>
-        </w:rPr>
-      </w:pPr>
-      <w:r>
-        <w:rPr>
-          <w:rFonts w:ascii="Times New Roman" w:eastAsia="Times New Roman" w:hAnsi="Times New Roman" w:cs="Times New Roman"/>
-        </w:rPr>
-        <w:tab/>
-        <w:t xml:space="preserve"> </w:t>
-      </w:r>
-      <w:r>
-        <w:rPr>
-          <w:rFonts w:ascii="Times New Roman" w:eastAsia="Times New Roman" w:hAnsi="Times New Roman" w:cs="Times New Roman"/>
-        </w:rPr>
-        <w:br/>
-      </w:r>
-      <w:r>
-        <w:tab/>
-      </w:r>
-      <w:r>
-        <w:rPr>
-          <w:rFonts w:ascii="Times New Roman" w:hAnsi="Times New Roman" w:cs="Times New Roman"/>
-        </w:rPr>
-        <w:t>SQL je jedan od najmoćnijih alata za rad sa podacima, ali loše optimizovani upiti mogu izazvati prekomernu potrošnju resursa, što može negativno uticati na performanse i dovesti do prekida usluga za druge korisnike, pogotovo ako upiti sadrže greške. Poboljšanje neefikasnih upita i rešavanje problema sa performansama zahteva mnogo truda, ali je ključno za uspeh aplikacija i njihov optimalan rad. Ovaj proces obuhvata analizu i testiranje različitih rešenja, uključujući pregled planova izvršenja, statistika, proširenih događaja i drugih parametara. Prvi korak je identifikacija upita koji najviše opterećuju sistem, kako bi se radilo na njihovoj optimizaciji. To se može postići korišćenjem SQL Profiler-a za otkrivanje upita koji zauzimaju najviše vremena ili troše najviše resursa.</w:t>
-      </w:r>
-    </w:p>
-    <w:p>
-      <w:pPr>
-        <w:pStyle w:val="NormalWeb"/>
-      </w:pPr>
-      <w:r>
-        <w:tab/>
-      </w:r>
-      <w:r>
-        <w:br/>
-      </w:r>
-      <w:r>
-        <w:tab/>
-        <w:t>Optimizacija upita je složen aspekt sistema za upravljanje bazama podataka. Ona podrazumeva razmatranje više mogućih planova izvršenja koji mogu biti korišćeni za određeni upit. Na osnovu procenjene cene svakog mogućeg plana, sistem odabira onaj plan koji ima najnižu procenjenu cenu kako bi se postigla optimalna izvedba upita.</w:t>
-      </w:r>
-    </w:p>
-    <w:p>
-      <w:pPr>
-        <w:jc w:val="both"/>
-        <w:rPr>
-          <w:rFonts w:ascii="Times New Roman" w:eastAsia="Times New Roman" w:hAnsi="Times New Roman" w:cs="Times New Roman"/>
-        </w:rPr>
-      </w:pPr>
-    </w:p>
-    <w:p>
-      <w:pPr>
-        <w:jc w:val="both"/>
-        <w:rPr>
-          <w:rFonts w:ascii="Times New Roman" w:eastAsia="Times New Roman" w:hAnsi="Times New Roman" w:cs="Times New Roman"/>
-        </w:rPr>
-      </w:pPr>
-      <w:r>
-        <w:rPr>
-          <w:rFonts w:ascii="Times New Roman" w:eastAsia="Times New Roman" w:hAnsi="Times New Roman" w:cs="Times New Roman"/>
-        </w:rPr>
-        <w:tab/>
-      </w:r>
-      <w:r>
-        <w:rPr>
-          <w:rFonts w:ascii="Times New Roman" w:hAnsi="Times New Roman" w:cs="Times New Roman"/>
-        </w:rPr>
-        <w:t>Ovaj rad istražuje funkcionalnost optimizatora upita, uključujući način na koji se procenjuju troškovi različitih planova izvršenja i faktore koji utiču na tu procenu. Takođe, obrađuje se izbor indeksa i metode za otkrivanje nedostajućih i neiskorišćenih indeksa, što može značajno doprineti poboljšanju performansi sistema. Materijalizovani pogledi su predstavljeni kao strategija za poboljšanje upita, uz analizu njihove upotrebe i razmatranje njihovih prednosti i nedostataka. Detaljno su opisane faze kroz koje se prolazi tokom optimizacije upita. Microsoft SQL Server DBMS je korišćen kao platforma, dok je za praktične primere korišćena baza podataka AdventureWorks 2017, dostupna kroz Microsoft dokumentaciju.</w:t>
-      </w:r>
-    </w:p>
-    <w:p>
-      <w:pPr>
-        <w:jc w:val="both"/>
-        <w:rPr>
-          <w:rFonts w:ascii="Times New Roman" w:eastAsia="Times New Roman" w:hAnsi="Times New Roman" w:cs="Times New Roman"/>
-        </w:rPr>
-      </w:pPr>
-    </w:p>
-    <w:p>
-      <w:pPr>
-        <w:jc w:val="both"/>
-        <w:rPr>
-          <w:rFonts w:ascii="Times New Roman" w:eastAsia="Times New Roman" w:hAnsi="Times New Roman" w:cs="Times New Roman"/>
-        </w:rPr>
-      </w:pPr>
-    </w:p>
-    <w:p>
-      <w:pPr>
-        <w:jc w:val="both"/>
-        <w:rPr>
-          <w:rFonts w:ascii="Times New Roman" w:eastAsia="Times New Roman" w:hAnsi="Times New Roman" w:cs="Times New Roman"/>
-        </w:rPr>
-      </w:pPr>
-    </w:p>
-    <w:p>
-      <w:pPr>
-        <w:jc w:val="both"/>
-        <w:rPr>
-          <w:rFonts w:ascii="Times New Roman" w:eastAsia="Times New Roman" w:hAnsi="Times New Roman" w:cs="Times New Roman"/>
-        </w:rPr>
-      </w:pPr>
-    </w:p>
-    <w:p>
-      <w:pPr>
-        <w:jc w:val="both"/>
-        <w:rPr>
-          <w:rFonts w:ascii="Times New Roman" w:eastAsia="Times New Roman" w:hAnsi="Times New Roman" w:cs="Times New Roman"/>
-        </w:rPr>
-      </w:pPr>
-    </w:p>
-    <w:p>
-      <w:pPr>
-        <w:jc w:val="both"/>
-        <w:rPr>
-          <w:rFonts w:ascii="Times New Roman" w:eastAsia="Times New Roman" w:hAnsi="Times New Roman" w:cs="Times New Roman"/>
-        </w:rPr>
-      </w:pPr>
-    </w:p>
-    <w:p>
-      <w:pPr>
-        <w:jc w:val="both"/>
-        <w:rPr>
-          <w:rFonts w:ascii="Times New Roman" w:eastAsia="Times New Roman" w:hAnsi="Times New Roman" w:cs="Times New Roman"/>
-        </w:rPr>
-      </w:pPr>
-    </w:p>
-    <w:p>
-      <w:pPr>
-        <w:jc w:val="both"/>
-        <w:rPr>
-          <w:rFonts w:ascii="Times New Roman" w:eastAsia="Times New Roman" w:hAnsi="Times New Roman" w:cs="Times New Roman"/>
-        </w:rPr>
-      </w:pPr>
-    </w:p>
-    <w:p>
-      <w:pPr>
-        <w:jc w:val="both"/>
-        <w:rPr>
-          <w:rFonts w:ascii="Times New Roman" w:eastAsia="Times New Roman" w:hAnsi="Times New Roman" w:cs="Times New Roman"/>
-        </w:rPr>
-      </w:pPr>
-    </w:p>
-    <w:p>
-      <w:pPr>
-        <w:jc w:val="both"/>
-        <w:rPr>
-          <w:rFonts w:ascii="Times New Roman" w:eastAsia="Times New Roman" w:hAnsi="Times New Roman" w:cs="Times New Roman"/>
-        </w:rPr>
-      </w:pPr>
-    </w:p>
-    <w:p>
-      <w:pPr>
-        <w:jc w:val="both"/>
-        <w:rPr>
-          <w:rFonts w:ascii="Times New Roman" w:eastAsia="Times New Roman" w:hAnsi="Times New Roman" w:cs="Times New Roman"/>
-        </w:rPr>
-      </w:pPr>
-    </w:p>
-    <w:p>
-      <w:pPr>
-        <w:jc w:val="both"/>
-        <w:rPr>
-          <w:rFonts w:ascii="Times New Roman" w:eastAsia="Times New Roman" w:hAnsi="Times New Roman" w:cs="Times New Roman"/>
-        </w:rPr>
-      </w:pPr>
-    </w:p>
-    <w:p>
-      <w:pPr>
-        <w:jc w:val="both"/>
-        <w:rPr>
-          <w:rFonts w:ascii="Times New Roman" w:eastAsia="Times New Roman" w:hAnsi="Times New Roman" w:cs="Times New Roman"/>
-        </w:rPr>
-      </w:pPr>
-    </w:p>
-    <w:p>
-      <w:pPr>
-        <w:jc w:val="both"/>
-        <w:rPr>
-          <w:rFonts w:ascii="Times New Roman" w:eastAsia="Times New Roman" w:hAnsi="Times New Roman" w:cs="Times New Roman"/>
-        </w:rPr>
-      </w:pPr>
-    </w:p>
-    <w:p>
-      <w:pPr>
-        <w:jc w:val="both"/>
-        <w:rPr>
-          <w:rFonts w:ascii="Times New Roman" w:eastAsia="Times New Roman" w:hAnsi="Times New Roman" w:cs="Times New Roman"/>
-        </w:rPr>
-      </w:pPr>
-    </w:p>
-    <w:p>
-      <w:pPr>
-        <w:jc w:val="both"/>
-        <w:rPr>
-          <w:rFonts w:ascii="Times New Roman" w:eastAsia="Times New Roman" w:hAnsi="Times New Roman" w:cs="Times New Roman"/>
-        </w:rPr>
-      </w:pPr>
-    </w:p>
-    <w:p>
-      <w:pPr>
-        <w:pStyle w:val="Heading1"/>
-        <w:jc w:val="both"/>
-        <w:rPr>
-          <w:rFonts w:ascii="Times New Roman" w:eastAsia="Times New Roman" w:hAnsi="Times New Roman" w:cs="Times New Roman"/>
-          <w:b/>
-        </w:rPr>
-      </w:pPr>
-      <w:bookmarkStart w:id="5" w:name="_i2n98nhz4ogx" w:colFirst="0" w:colLast="0"/>
-      <w:bookmarkEnd w:id="5"/>
     </w:p>
     <w:p/>
     <w:p/>
@@ -1577,7 +1595,7 @@
           <w:b/>
         </w:rPr>
       </w:pPr>
-      <w:bookmarkStart w:id="6" w:name="_Toc38129636"/>
+      <w:bookmarkStart w:id="5" w:name="_Toc38129636"/>
       <w:r>
         <w:rPr>
           <w:rFonts w:ascii="Times New Roman" w:eastAsia="Times New Roman" w:hAnsi="Times New Roman" w:cs="Times New Roman"/>
@@ -1622,7 +1640,7 @@
         </w:rPr>
         <w:t xml:space="preserve"> upita</w:t>
       </w:r>
-      <w:bookmarkEnd w:id="6"/>
+      <w:bookmarkEnd w:id="5"/>
     </w:p>
     <w:p/>
     <w:p>
@@ -1875,70 +1893,70 @@
         </w:rPr>
         <w:t>Slika 1 - Koraci pri procesiranju SQL upita</w:t>
       </w:r>
-      <w:bookmarkStart w:id="7" w:name="_qew4mgukxely" w:colFirst="0" w:colLast="0"/>
+      <w:bookmarkStart w:id="6" w:name="_qew4mgukxely" w:colFirst="0" w:colLast="0"/>
+      <w:bookmarkEnd w:id="6"/>
+    </w:p>
+    <w:p>
+      <w:pPr>
+        <w:pStyle w:val="Heading1"/>
+        <w:rPr>
+          <w:rFonts w:ascii="Times New Roman" w:eastAsia="Times New Roman" w:hAnsi="Times New Roman" w:cs="Times New Roman"/>
+          <w:b/>
+          <w:color w:val="000000" w:themeColor="text1"/>
+        </w:rPr>
+      </w:pPr>
+      <w:bookmarkStart w:id="7" w:name="_9ja68dyicnn4" w:colFirst="0" w:colLast="0"/>
+      <w:bookmarkStart w:id="8" w:name="_Toc38129637"/>
       <w:bookmarkEnd w:id="7"/>
-    </w:p>
-    <w:p>
-      <w:pPr>
-        <w:pStyle w:val="Heading1"/>
+      <w:r>
         <w:rPr>
           <w:rFonts w:ascii="Times New Roman" w:eastAsia="Times New Roman" w:hAnsi="Times New Roman" w:cs="Times New Roman"/>
           <w:b/>
           <w:color w:val="000000" w:themeColor="text1"/>
         </w:rPr>
-      </w:pPr>
-      <w:bookmarkStart w:id="8" w:name="_9ja68dyicnn4" w:colFirst="0" w:colLast="0"/>
-      <w:bookmarkStart w:id="9" w:name="_Toc38129637"/>
+        <w:tab/>
+      </w:r>
+      <w:r>
+        <w:rPr>
+          <w:rFonts w:ascii="Times New Roman" w:eastAsia="Times New Roman" w:hAnsi="Times New Roman" w:cs="Times New Roman"/>
+          <w:b/>
+          <w:color w:val="000000" w:themeColor="text1"/>
+        </w:rPr>
+        <w:tab/>
+      </w:r>
+      <w:r>
+        <w:rPr>
+          <w:rFonts w:ascii="Times New Roman" w:eastAsia="Times New Roman" w:hAnsi="Times New Roman" w:cs="Times New Roman"/>
+          <w:b/>
+          <w:color w:val="000000" w:themeColor="text1"/>
+        </w:rPr>
+        <w:tab/>
+      </w:r>
+      <w:r>
+        <w:rPr>
+          <w:rFonts w:ascii="Times New Roman" w:eastAsia="Times New Roman" w:hAnsi="Times New Roman" w:cs="Times New Roman"/>
+          <w:b/>
+          <w:color w:val="000000" w:themeColor="text1"/>
+        </w:rPr>
+        <w:tab/>
+      </w:r>
+      <w:r>
+        <w:rPr>
+          <w:rFonts w:ascii="Times New Roman" w:eastAsia="Times New Roman" w:hAnsi="Times New Roman" w:cs="Times New Roman"/>
+          <w:b/>
+          <w:color w:val="000000" w:themeColor="text1"/>
+        </w:rPr>
+        <w:t>O</w:t>
+      </w:r>
+      <w:r>
+        <w:rPr>
+          <w:rFonts w:ascii="Times New Roman" w:eastAsia="Times New Roman" w:hAnsi="Times New Roman" w:cs="Times New Roman"/>
+          <w:b/>
+          <w:color w:val="000000" w:themeColor="text1"/>
+        </w:rPr>
+        <w:t>ptimizacije upita</w:t>
+      </w:r>
       <w:bookmarkEnd w:id="8"/>
-      <w:r>
-        <w:rPr>
-          <w:rFonts w:ascii="Times New Roman" w:eastAsia="Times New Roman" w:hAnsi="Times New Roman" w:cs="Times New Roman"/>
-          <w:b/>
-          <w:color w:val="000000" w:themeColor="text1"/>
-        </w:rPr>
-        <w:tab/>
-      </w:r>
-      <w:r>
-        <w:rPr>
-          <w:rFonts w:ascii="Times New Roman" w:eastAsia="Times New Roman" w:hAnsi="Times New Roman" w:cs="Times New Roman"/>
-          <w:b/>
-          <w:color w:val="000000" w:themeColor="text1"/>
-        </w:rPr>
-        <w:tab/>
-      </w:r>
-      <w:r>
-        <w:rPr>
-          <w:rFonts w:ascii="Times New Roman" w:eastAsia="Times New Roman" w:hAnsi="Times New Roman" w:cs="Times New Roman"/>
-          <w:b/>
-          <w:color w:val="000000" w:themeColor="text1"/>
-        </w:rPr>
-        <w:tab/>
-      </w:r>
-      <w:r>
-        <w:rPr>
-          <w:rFonts w:ascii="Times New Roman" w:eastAsia="Times New Roman" w:hAnsi="Times New Roman" w:cs="Times New Roman"/>
-          <w:b/>
-          <w:color w:val="000000" w:themeColor="text1"/>
-        </w:rPr>
-        <w:tab/>
-      </w:r>
-      <w:r>
-        <w:rPr>
-          <w:rFonts w:ascii="Times New Roman" w:eastAsia="Times New Roman" w:hAnsi="Times New Roman" w:cs="Times New Roman"/>
-          <w:b/>
-          <w:color w:val="000000" w:themeColor="text1"/>
-        </w:rPr>
-        <w:t>O</w:t>
-      </w:r>
-      <w:r>
-        <w:rPr>
-          <w:rFonts w:ascii="Times New Roman" w:eastAsia="Times New Roman" w:hAnsi="Times New Roman" w:cs="Times New Roman"/>
-          <w:b/>
-          <w:color w:val="000000" w:themeColor="text1"/>
-        </w:rPr>
-        <w:t>ptimizacije upita</w:t>
-      </w:r>
-      <w:bookmarkEnd w:id="9"/>
     </w:p>
     <w:p/>
     <w:p/>
@@ -2109,7 +2127,7 @@
           <w:szCs w:val="28"/>
         </w:rPr>
       </w:pPr>
-      <w:bookmarkStart w:id="10" w:name="_Toc38129638"/>
+      <w:bookmarkStart w:id="9" w:name="_Toc38129638"/>
       <w:r>
         <w:rPr>
           <w:rFonts w:ascii="Times New Roman" w:eastAsia="Times New Roman" w:hAnsi="Times New Roman" w:cs="Times New Roman"/>
@@ -2152,18 +2170,18 @@
         </w:rPr>
         <w:t>Faze optimizacije upita</w:t>
       </w:r>
+      <w:bookmarkEnd w:id="9"/>
+    </w:p>
+    <w:p>
+      <w:pPr>
+        <w:pStyle w:val="Heading2"/>
+        <w:rPr>
+          <w:rFonts w:ascii="Times New Roman" w:eastAsia="Times New Roman" w:hAnsi="Times New Roman" w:cs="Times New Roman"/>
+          <w:b/>
+        </w:rPr>
+      </w:pPr>
+      <w:bookmarkStart w:id="10" w:name="_7ffmedo2kx3w" w:colFirst="0" w:colLast="0"/>
       <w:bookmarkEnd w:id="10"/>
-    </w:p>
-    <w:p>
-      <w:pPr>
-        <w:pStyle w:val="Heading2"/>
-        <w:rPr>
-          <w:rFonts w:ascii="Times New Roman" w:eastAsia="Times New Roman" w:hAnsi="Times New Roman" w:cs="Times New Roman"/>
-          <w:b/>
-        </w:rPr>
-      </w:pPr>
-      <w:bookmarkStart w:id="11" w:name="_7ffmedo2kx3w" w:colFirst="0" w:colLast="0"/>
-      <w:bookmarkEnd w:id="11"/>
     </w:p>
     <w:p>
       <w:pPr>
@@ -2175,7 +2193,7 @@
           <w:color w:val="000000" w:themeColor="text1"/>
         </w:rPr>
       </w:pPr>
-      <w:bookmarkStart w:id="12" w:name="_Toc38129639"/>
+      <w:bookmarkStart w:id="11" w:name="_Toc38129639"/>
       <w:r>
         <w:rPr>
           <w:rFonts w:ascii="Times New Roman" w:eastAsia="Times New Roman" w:hAnsi="Times New Roman" w:cs="Times New Roman"/>
@@ -2224,7 +2242,7 @@
         </w:rPr>
         <w:t>Simplifikacija</w:t>
       </w:r>
-      <w:bookmarkEnd w:id="12"/>
+      <w:bookmarkEnd w:id="11"/>
     </w:p>
     <w:p/>
     <w:p>
@@ -2414,7 +2432,7 @@
           <w:b/>
         </w:rPr>
       </w:pPr>
-      <w:bookmarkStart w:id="13" w:name="_Toc38129640"/>
+      <w:bookmarkStart w:id="12" w:name="_Toc38129640"/>
       <w:r>
         <w:rPr>
           <w:rFonts w:ascii="Times New Roman" w:eastAsia="Times New Roman" w:hAnsi="Times New Roman" w:cs="Times New Roman"/>
@@ -2451,7 +2469,7 @@
         </w:rPr>
         <w:t>Trivijalni plan</w:t>
       </w:r>
-      <w:bookmarkEnd w:id="13"/>
+      <w:bookmarkEnd w:id="12"/>
     </w:p>
     <w:p/>
     <w:p>
@@ -2461,14 +2479,35 @@
       <w:r>
         <w:tab/>
       </w:r>
-      <w:r>
-        <w:t>Sam proces optimizacije može biti zahtevniji za pokretanje i izvršavanje jednostavnih upita koji ne traže procenu troškova. Da bi se izbegla ova skupa operacija kod jednostavnih upita, SQL Server primenjuje optimizaciju trivijalnih planova (kao što je prikazano na Sli</w:t>
+      <w:proofErr w:type="gramStart"/>
+      <w:r>
+        <w:t>Sam proces optimizacije može biti zahtevniji za pokretanje i izvršavanje jednostavnih upita koji ne traže procenu troškova.</w:t>
+      </w:r>
+      <w:proofErr w:type="gramEnd"/>
+      <w:r>
+        <w:t xml:space="preserve"> Da bi se izbegla ova skupa operacija kod jednostavnih upita, SQL Server primenjuje optimizaciju trivijalnih planova (kao što je prikazano </w:t>
+      </w:r>
+      <w:proofErr w:type="gramStart"/>
+      <w:r>
+        <w:t>na</w:t>
+      </w:r>
+      <w:proofErr w:type="gramEnd"/>
+      <w:r>
+        <w:t xml:space="preserve"> Sli</w:t>
       </w:r>
       <w:r>
         <w:t>ci 3</w:t>
       </w:r>
       <w:r>
-        <w:t>). Ako postoji samo jedan moguć način za izvršenje upita, na osnovu strukture upita i dostupnih metapodataka, značajan deo posla može biti zaobiđen.</w:t>
+        <w:t xml:space="preserve">). Ako postoji samo jedan moguć način za izvršenje upita, </w:t>
+      </w:r>
+      <w:proofErr w:type="gramStart"/>
+      <w:r>
+        <w:t>na</w:t>
+      </w:r>
+      <w:proofErr w:type="gramEnd"/>
+      <w:r>
+        <w:t xml:space="preserve"> osnovu strukture upita i dostupnih metapodataka, značajan deo posla može biti zaobiđen.</w:t>
       </w:r>
     </w:p>
     <w:p>
@@ -2669,7 +2708,7 @@
           <w:color w:val="000000" w:themeColor="text1"/>
         </w:rPr>
       </w:pPr>
-      <w:bookmarkStart w:id="14" w:name="_Toc38129641"/>
+      <w:bookmarkStart w:id="13" w:name="_Toc38129641"/>
       <w:r>
         <w:rPr>
           <w:rFonts w:ascii="Times New Roman" w:eastAsia="Times New Roman" w:hAnsi="Times New Roman" w:cs="Times New Roman"/>
@@ -2703,7 +2742,7 @@
         </w:rPr>
         <w:t>Puna optimizacija</w:t>
       </w:r>
-      <w:bookmarkEnd w:id="14"/>
+      <w:bookmarkEnd w:id="13"/>
     </w:p>
     <w:p/>
     <w:p>
@@ -3112,7 +3151,7 @@
           <w:rFonts w:ascii="Times New Roman" w:eastAsia="Times New Roman" w:hAnsi="Times New Roman" w:cs="Times New Roman"/>
         </w:rPr>
       </w:pPr>
-      <w:bookmarkStart w:id="15" w:name="_Toc38129643"/>
+      <w:bookmarkStart w:id="14" w:name="_Toc38129643"/>
       <w:r>
         <w:rPr>
           <w:rFonts w:ascii="Times New Roman" w:eastAsia="Times New Roman" w:hAnsi="Times New Roman" w:cs="Times New Roman"/>
@@ -3129,7 +3168,7 @@
         </w:rPr>
         <w:tab/>
       </w:r>
-      <w:bookmarkEnd w:id="15"/>
+      <w:bookmarkEnd w:id="14"/>
     </w:p>
     <w:p/>
     <w:p/>
@@ -3142,65 +3181,65 @@
           <w:b/>
         </w:rPr>
       </w:pPr>
-      <w:bookmarkStart w:id="16" w:name="_5ecxv130yd01" w:colFirst="0" w:colLast="0"/>
+      <w:bookmarkStart w:id="15" w:name="_5ecxv130yd01" w:colFirst="0" w:colLast="0"/>
+      <w:bookmarkEnd w:id="15"/>
+      <w:r>
+        <w:br w:type="page"/>
+      </w:r>
+    </w:p>
+    <w:p>
+      <w:pPr>
+        <w:pStyle w:val="Heading1"/>
+        <w:rPr>
+          <w:rFonts w:ascii="Times New Roman" w:eastAsia="Times New Roman" w:hAnsi="Times New Roman" w:cs="Times New Roman"/>
+          <w:b/>
+          <w:color w:val="000000" w:themeColor="text1"/>
+        </w:rPr>
+      </w:pPr>
+      <w:bookmarkStart w:id="16" w:name="_Toc38129644"/>
+      <w:r>
+        <w:rPr>
+          <w:rFonts w:ascii="Times New Roman" w:eastAsia="Times New Roman" w:hAnsi="Times New Roman" w:cs="Times New Roman"/>
+          <w:b/>
+          <w:color w:val="000000" w:themeColor="text1"/>
+        </w:rPr>
+        <w:lastRenderedPageBreak/>
+        <w:tab/>
+      </w:r>
+      <w:r>
+        <w:rPr>
+          <w:rFonts w:ascii="Times New Roman" w:eastAsia="Times New Roman" w:hAnsi="Times New Roman" w:cs="Times New Roman"/>
+          <w:b/>
+          <w:color w:val="000000" w:themeColor="text1"/>
+        </w:rPr>
+        <w:tab/>
+      </w:r>
+      <w:r>
+        <w:rPr>
+          <w:rFonts w:ascii="Times New Roman" w:eastAsia="Times New Roman" w:hAnsi="Times New Roman" w:cs="Times New Roman"/>
+          <w:b/>
+          <w:color w:val="000000" w:themeColor="text1"/>
+        </w:rPr>
+        <w:tab/>
+      </w:r>
+      <w:r>
+        <w:rPr>
+          <w:rFonts w:ascii="Times New Roman" w:eastAsia="Times New Roman" w:hAnsi="Times New Roman" w:cs="Times New Roman"/>
+          <w:b/>
+          <w:color w:val="000000" w:themeColor="text1"/>
+        </w:rPr>
+        <w:tab/>
+        <w:t>Planovi</w:t>
+      </w:r>
+      <w:r>
+        <w:rPr>
+          <w:rFonts w:ascii="Times New Roman" w:eastAsia="Times New Roman" w:hAnsi="Times New Roman" w:cs="Times New Roman"/>
+          <w:b/>
+          <w:color w:val="000000" w:themeColor="text1"/>
+        </w:rPr>
+        <w:t xml:space="preserve"> izvršenja</w:t>
+      </w:r>
       <w:bookmarkEnd w:id="16"/>
-      <w:r>
-        <w:br w:type="page"/>
-      </w:r>
-    </w:p>
-    <w:p>
-      <w:pPr>
-        <w:pStyle w:val="Heading1"/>
-        <w:rPr>
-          <w:rFonts w:ascii="Times New Roman" w:eastAsia="Times New Roman" w:hAnsi="Times New Roman" w:cs="Times New Roman"/>
-          <w:b/>
-          <w:color w:val="000000" w:themeColor="text1"/>
-        </w:rPr>
-      </w:pPr>
-      <w:bookmarkStart w:id="17" w:name="_Toc38129644"/>
-      <w:r>
-        <w:rPr>
-          <w:rFonts w:ascii="Times New Roman" w:eastAsia="Times New Roman" w:hAnsi="Times New Roman" w:cs="Times New Roman"/>
-          <w:b/>
-          <w:color w:val="000000" w:themeColor="text1"/>
-        </w:rPr>
-        <w:lastRenderedPageBreak/>
-        <w:tab/>
-      </w:r>
-      <w:r>
-        <w:rPr>
-          <w:rFonts w:ascii="Times New Roman" w:eastAsia="Times New Roman" w:hAnsi="Times New Roman" w:cs="Times New Roman"/>
-          <w:b/>
-          <w:color w:val="000000" w:themeColor="text1"/>
-        </w:rPr>
-        <w:tab/>
-      </w:r>
-      <w:r>
-        <w:rPr>
-          <w:rFonts w:ascii="Times New Roman" w:eastAsia="Times New Roman" w:hAnsi="Times New Roman" w:cs="Times New Roman"/>
-          <w:b/>
-          <w:color w:val="000000" w:themeColor="text1"/>
-        </w:rPr>
-        <w:tab/>
-      </w:r>
-      <w:r>
-        <w:rPr>
-          <w:rFonts w:ascii="Times New Roman" w:eastAsia="Times New Roman" w:hAnsi="Times New Roman" w:cs="Times New Roman"/>
-          <w:b/>
-          <w:color w:val="000000" w:themeColor="text1"/>
-        </w:rPr>
-        <w:tab/>
-        <w:t>Planovi</w:t>
-      </w:r>
-      <w:r>
-        <w:rPr>
-          <w:rFonts w:ascii="Times New Roman" w:eastAsia="Times New Roman" w:hAnsi="Times New Roman" w:cs="Times New Roman"/>
-          <w:b/>
-          <w:color w:val="000000" w:themeColor="text1"/>
-        </w:rPr>
-        <w:t xml:space="preserve"> izvršenja</w:t>
-      </w:r>
-      <w:bookmarkEnd w:id="17"/>
     </w:p>
     <w:p>
       <w:pPr>
@@ -3724,7 +3763,7 @@
           <w:color w:val="000000" w:themeColor="text1"/>
         </w:rPr>
       </w:pPr>
-      <w:bookmarkStart w:id="18" w:name="_Toc38129645"/>
+      <w:bookmarkStart w:id="17" w:name="_Toc38129645"/>
       <w:r>
         <w:rPr>
           <w:rFonts w:ascii="Times New Roman" w:eastAsia="Times New Roman" w:hAnsi="Times New Roman" w:cs="Times New Roman"/>
@@ -3766,7 +3805,7 @@
         </w:rPr>
         <w:t>Dekompozicija upita</w:t>
       </w:r>
-      <w:bookmarkEnd w:id="18"/>
+      <w:bookmarkEnd w:id="17"/>
       <w:r>
         <w:rPr>
           <w:rFonts w:ascii="Times New Roman" w:eastAsia="Times New Roman" w:hAnsi="Times New Roman" w:cs="Times New Roman"/>
@@ -4027,26 +4066,26 @@
       </w:pPr>
       <w:r>
         <w:rPr>
-          <w:rFonts w:ascii="Times New Roman" w:eastAsia="Times New Roman" w:hAnsi="Times New Roman" w:cs="Times New Roman"/>
           <w:noProof/>
           <w:lang w:val="en-US"/>
         </w:rPr>
         <w:drawing>
-          <wp:inline distT="114300" distB="114300" distL="114300" distR="114300" wp14:anchorId="30F3BA9D" wp14:editId="114AEA30">
-            <wp:extent cx="1590675" cy="752475"/>
-            <wp:effectExtent l="0" t="0" r="0" b="0"/>
-            <wp:docPr id="15" name="image1.png"/>
-            <wp:cNvGraphicFramePr/>
+          <wp:inline distT="0" distB="0" distL="0" distR="0" wp14:anchorId="2DDF7AEA" wp14:editId="717B235E">
+            <wp:extent cx="1973580" cy="655320"/>
+            <wp:effectExtent l="0" t="0" r="7620" b="0"/>
+            <wp:docPr id="2" name="Picture 2"/>
+            <wp:cNvGraphicFramePr>
+              <a:graphicFrameLocks xmlns:a="http://schemas.openxmlformats.org/drawingml/2006/main" noChangeAspect="1"/>
+            </wp:cNvGraphicFramePr>
             <a:graphic xmlns:a="http://schemas.openxmlformats.org/drawingml/2006/main">
               <a:graphicData uri="http://schemas.openxmlformats.org/drawingml/2006/picture">
                 <pic:pic xmlns:pic="http://schemas.openxmlformats.org/drawingml/2006/picture">
                   <pic:nvPicPr>
-                    <pic:cNvPr id="0" name="image1.png"/>
-                    <pic:cNvPicPr preferRelativeResize="0"/>
+                    <pic:cNvPr id="0" name=""/>
+                    <pic:cNvPicPr/>
                   </pic:nvPicPr>
                   <pic:blipFill>
                     <a:blip r:embed="rId12"/>
-                    <a:srcRect/>
                     <a:stretch>
                       <a:fillRect/>
                     </a:stretch>
@@ -4054,12 +4093,11 @@
                   <pic:spPr>
                     <a:xfrm>
                       <a:off x="0" y="0"/>
-                      <a:ext cx="1590675" cy="752475"/>
+                      <a:ext cx="1973580" cy="655320"/>
                     </a:xfrm>
                     <a:prstGeom prst="rect">
                       <a:avLst/>
                     </a:prstGeom>
-                    <a:ln/>
                   </pic:spPr>
                 </pic:pic>
               </a:graphicData>
@@ -4125,6 +4163,15 @@
         <w:jc w:val="both"/>
         <w:rPr>
           <w:rFonts w:ascii="Times New Roman" w:eastAsia="Times New Roman" w:hAnsi="Times New Roman" w:cs="Times New Roman"/>
+          <w:lang w:val="en-US"/>
+        </w:rPr>
+      </w:pPr>
+    </w:p>
+    <w:p>
+      <w:pPr>
+        <w:jc w:val="both"/>
+        <w:rPr>
+          <w:rFonts w:ascii="Times New Roman" w:eastAsia="Times New Roman" w:hAnsi="Times New Roman" w:cs="Times New Roman"/>
         </w:rPr>
       </w:pPr>
     </w:p>
@@ -4265,7 +4312,7 @@
           <w:b/>
         </w:rPr>
       </w:pPr>
-      <w:bookmarkStart w:id="19" w:name="_Toc38129646"/>
+      <w:bookmarkStart w:id="18" w:name="_Toc38129646"/>
       <w:r>
         <w:rPr>
           <w:rFonts w:ascii="Times New Roman" w:eastAsia="Times New Roman" w:hAnsi="Times New Roman" w:cs="Times New Roman"/>
@@ -4311,118 +4358,132 @@
         </w:rPr>
         <w:t xml:space="preserve"> izvršenja plana</w:t>
       </w:r>
+      <w:bookmarkEnd w:id="18"/>
+    </w:p>
+    <w:p>
+      <w:pPr>
+        <w:jc w:val="both"/>
+      </w:pPr>
+    </w:p>
+    <w:p>
+      <w:pPr>
+        <w:jc w:val="both"/>
+      </w:pPr>
+    </w:p>
+    <w:p>
+      <w:pPr>
+        <w:jc w:val="both"/>
+        <w:rPr>
+          <w:rFonts w:ascii="Times New Roman" w:eastAsia="Times New Roman" w:hAnsi="Times New Roman" w:cs="Times New Roman"/>
+        </w:rPr>
+      </w:pPr>
+      <w:r>
+        <w:tab/>
+      </w:r>
+      <w:r>
+        <w:rPr>
+          <w:rFonts w:ascii="Times New Roman" w:eastAsia="Times New Roman" w:hAnsi="Times New Roman" w:cs="Times New Roman"/>
+        </w:rPr>
+        <w:t>Pretraga i kreiranje kandidatskih planova je samo deo procesa optimizacije. Nakon što se planovi generišu, optimizator upita mora proceniti troškove svakog plana i izabrati onaj sa najmanjim troškom. Da bi izvršio procenu troškova, optimizator analizira cenu svakog fizičkog operatora unutar plana, koristeći formule koje uzimaju u obzir korišćenje resursa poput I/O-a, CPU-a i memorije. Procena troškova zavisi od algoritma koji koristi fizički operator, kao i od procenjenog broja zapisa koji će biti obrađeni. Ova procena broja zapisa se naziva procena kardinalnosti.</w:t>
+      </w:r>
+    </w:p>
+    <w:p>
+      <w:pPr>
+        <w:jc w:val="both"/>
+        <w:rPr>
+          <w:rFonts w:ascii="Times New Roman" w:eastAsia="Times New Roman" w:hAnsi="Times New Roman" w:cs="Times New Roman"/>
+        </w:rPr>
+      </w:pPr>
+    </w:p>
+    <w:p>
+      <w:pPr>
+        <w:jc w:val="both"/>
+      </w:pPr>
+      <w:r>
+        <w:rPr>
+          <w:rFonts w:ascii="Times New Roman" w:eastAsia="Times New Roman" w:hAnsi="Times New Roman" w:cs="Times New Roman"/>
+        </w:rPr>
+        <w:tab/>
+      </w:r>
+      <w:r>
+        <w:rPr>
+          <w:rFonts w:ascii="Times New Roman" w:eastAsia="Times New Roman" w:hAnsi="Times New Roman" w:cs="Times New Roman"/>
+        </w:rPr>
+        <w:t>Da bi se procena kardinalnosti obavila, SQL Server koristi i održava statistiku optimizatora, koja sadrži informacije o distribuciji vrednosti u jednoj ili više kolona tabele. Nakon što se cene svih operatora procene, optimizator sabira sve troškove kako bi dobio ukupnu procenu troška za ceo plan.</w:t>
+      </w:r>
+    </w:p>
+    <w:p>
+      <w:pPr>
+        <w:pStyle w:val="Heading2"/>
+        <w:rPr>
+          <w:rFonts w:ascii="Times New Roman" w:eastAsia="Times New Roman" w:hAnsi="Times New Roman" w:cs="Times New Roman"/>
+          <w:b/>
+        </w:rPr>
+      </w:pPr>
+      <w:bookmarkStart w:id="19" w:name="_Toc38129647"/>
+    </w:p>
+    <w:p>
+      <w:pPr>
+        <w:pStyle w:val="Heading2"/>
+        <w:rPr>
+          <w:rFonts w:ascii="Times New Roman" w:eastAsia="Times New Roman" w:hAnsi="Times New Roman" w:cs="Times New Roman"/>
+          <w:b/>
+        </w:rPr>
+      </w:pPr>
+      <w:r>
+        <w:rPr>
+          <w:rFonts w:ascii="Times New Roman" w:eastAsia="Times New Roman" w:hAnsi="Times New Roman" w:cs="Times New Roman"/>
+          <w:b/>
+        </w:rPr>
+        <w:tab/>
+      </w:r>
+      <w:r>
+        <w:rPr>
+          <w:rFonts w:ascii="Times New Roman" w:eastAsia="Times New Roman" w:hAnsi="Times New Roman" w:cs="Times New Roman"/>
+          <w:b/>
+        </w:rPr>
+        <w:tab/>
+      </w:r>
+      <w:r>
+        <w:rPr>
+          <w:rFonts w:ascii="Times New Roman" w:eastAsia="Times New Roman" w:hAnsi="Times New Roman" w:cs="Times New Roman"/>
+          <w:b/>
+        </w:rPr>
+        <w:tab/>
+        <w:t xml:space="preserve">   </w:t>
+      </w:r>
+      <w:r>
+        <w:rPr>
+          <w:rFonts w:ascii="Times New Roman" w:eastAsia="Times New Roman" w:hAnsi="Times New Roman" w:cs="Times New Roman"/>
+          <w:b/>
+        </w:rPr>
+        <w:tab/>
+      </w:r>
+      <w:r>
+        <w:rPr>
+          <w:rFonts w:ascii="Times New Roman" w:eastAsia="Times New Roman" w:hAnsi="Times New Roman" w:cs="Times New Roman"/>
+          <w:b/>
+        </w:rPr>
+        <w:tab/>
+      </w:r>
+      <w:r>
+        <w:rPr>
+          <w:rFonts w:ascii="Times New Roman" w:eastAsia="Times New Roman" w:hAnsi="Times New Roman" w:cs="Times New Roman"/>
+          <w:b/>
+          <w:color w:val="000000" w:themeColor="text1"/>
+        </w:rPr>
+        <w:t>Veličina</w:t>
+      </w:r>
+      <w:r>
+        <w:rPr>
+          <w:rFonts w:ascii="Times New Roman" w:eastAsia="Times New Roman" w:hAnsi="Times New Roman" w:cs="Times New Roman"/>
+          <w:b/>
+          <w:color w:val="000000" w:themeColor="text1"/>
+        </w:rPr>
+        <w:t xml:space="preserve"> rezultata</w:t>
+      </w:r>
       <w:bookmarkEnd w:id="19"/>
     </w:p>
-    <w:p>
-      <w:pPr>
-        <w:jc w:val="both"/>
-      </w:pPr>
-    </w:p>
-    <w:p>
-      <w:pPr>
-        <w:jc w:val="both"/>
-      </w:pPr>
-    </w:p>
-    <w:p>
-      <w:pPr>
-        <w:jc w:val="both"/>
-        <w:rPr>
-          <w:rFonts w:ascii="Times New Roman" w:eastAsia="Times New Roman" w:hAnsi="Times New Roman" w:cs="Times New Roman"/>
-        </w:rPr>
-      </w:pPr>
-      <w:r>
-        <w:tab/>
-      </w:r>
-      <w:r>
-        <w:rPr>
-          <w:rFonts w:ascii="Times New Roman" w:eastAsia="Times New Roman" w:hAnsi="Times New Roman" w:cs="Times New Roman"/>
-        </w:rPr>
-        <w:t>Pretraga i kreiranje kandidatskih planova je samo deo procesa optimizacije. Nakon što se planovi generišu, optimizator upita mora proceniti troškove svakog plana i izabrati onaj sa najmanjim troškom. Da bi izvršio procenu troškova, optimizator analizira cenu svakog fizičkog operatora unutar plana, koristeći formule koje uzimaju u obzir korišćenje resursa poput I/O-a, CPU-a i memorije. Procena troškova zavisi od algoritma koji koristi fizički operator, kao i od procenjenog broja zapisa koji će biti obrađeni. Ova procena broja zapisa se naziva procena kardinalnosti.</w:t>
-      </w:r>
-    </w:p>
-    <w:p>
-      <w:pPr>
-        <w:jc w:val="both"/>
-        <w:rPr>
-          <w:rFonts w:ascii="Times New Roman" w:eastAsia="Times New Roman" w:hAnsi="Times New Roman" w:cs="Times New Roman"/>
-        </w:rPr>
-      </w:pPr>
-    </w:p>
-    <w:p>
-      <w:pPr>
-        <w:jc w:val="both"/>
-      </w:pPr>
-      <w:r>
-        <w:rPr>
-          <w:rFonts w:ascii="Times New Roman" w:eastAsia="Times New Roman" w:hAnsi="Times New Roman" w:cs="Times New Roman"/>
-        </w:rPr>
-        <w:tab/>
-      </w:r>
-      <w:r>
-        <w:rPr>
-          <w:rFonts w:ascii="Times New Roman" w:eastAsia="Times New Roman" w:hAnsi="Times New Roman" w:cs="Times New Roman"/>
-        </w:rPr>
-        <w:t>Da bi se procena kardinalnosti obavila, SQL Server koristi i održava statistiku optimizatora, koja sadrži informacije o distribuciji vrednosti u jednoj ili više kolona tabele. Nakon što se cene svih operatora procene, optimizator sabira sve troškove kako bi dobio ukupnu procenu troška za ceo plan.</w:t>
-      </w:r>
-    </w:p>
-    <w:p>
-      <w:pPr>
-        <w:pStyle w:val="Heading2"/>
-        <w:rPr>
-          <w:rFonts w:ascii="Times New Roman" w:eastAsia="Times New Roman" w:hAnsi="Times New Roman" w:cs="Times New Roman"/>
-          <w:b/>
-        </w:rPr>
-      </w:pPr>
-      <w:bookmarkStart w:id="20" w:name="_Toc38129647"/>
-    </w:p>
-    <w:p>
-      <w:pPr>
-        <w:pStyle w:val="Heading2"/>
-        <w:rPr>
-          <w:rFonts w:ascii="Times New Roman" w:eastAsia="Times New Roman" w:hAnsi="Times New Roman" w:cs="Times New Roman"/>
-          <w:b/>
-        </w:rPr>
-      </w:pPr>
-      <w:r>
-        <w:rPr>
-          <w:rFonts w:ascii="Times New Roman" w:eastAsia="Times New Roman" w:hAnsi="Times New Roman" w:cs="Times New Roman"/>
-          <w:b/>
-        </w:rPr>
-        <w:tab/>
-      </w:r>
-      <w:r>
-        <w:rPr>
-          <w:rFonts w:ascii="Times New Roman" w:eastAsia="Times New Roman" w:hAnsi="Times New Roman" w:cs="Times New Roman"/>
-          <w:b/>
-        </w:rPr>
-        <w:tab/>
-      </w:r>
-      <w:r>
-        <w:rPr>
-          <w:rFonts w:ascii="Times New Roman" w:eastAsia="Times New Roman" w:hAnsi="Times New Roman" w:cs="Times New Roman"/>
-          <w:b/>
-        </w:rPr>
-        <w:tab/>
-        <w:t xml:space="preserve">   </w:t>
-      </w:r>
-      <w:r>
-        <w:rPr>
-          <w:rFonts w:ascii="Times New Roman" w:eastAsia="Times New Roman" w:hAnsi="Times New Roman" w:cs="Times New Roman"/>
-          <w:b/>
-          <w:color w:val="000000" w:themeColor="text1"/>
-        </w:rPr>
-        <w:t>Veličina</w:t>
-      </w:r>
-      <w:r>
-        <w:rPr>
-          <w:rFonts w:ascii="Times New Roman" w:eastAsia="Times New Roman" w:hAnsi="Times New Roman" w:cs="Times New Roman"/>
-          <w:b/>
-          <w:color w:val="000000" w:themeColor="text1"/>
-        </w:rPr>
-        <w:t xml:space="preserve"> rezultata</w:t>
-      </w:r>
-      <w:bookmarkEnd w:id="20"/>
-    </w:p>
     <w:p/>
     <w:p>
       <w:pPr>
@@ -4432,7 +4493,19 @@
         <w:tab/>
       </w:r>
       <w:r>
-        <w:t xml:space="preserve">Izlaz jednog operatora često služi kao ulaz za drugi operator, a trošak jednog operatora zavisi od veličine njegovih ulaznih podataka. Da bi se procenila veličina rezultata, koristi se redukcioni faktor dodeljen svakom uslovu u </w:t>
+        <w:t xml:space="preserve">Izlaz jednog operatora često služi kao ulaz za drugi operator, a trošak jednog operatora zavisi </w:t>
+      </w:r>
+      <w:proofErr w:type="gramStart"/>
+      <w:r>
+        <w:t>od</w:t>
+      </w:r>
+      <w:proofErr w:type="gramEnd"/>
+      <w:r>
+        <w:t xml:space="preserve"> veličine njegovih ulaznih podataka. </w:t>
+      </w:r>
+      <w:proofErr w:type="gramStart"/>
+      <w:r>
+        <w:t xml:space="preserve">Da bi se procenila veličina rezultata, koristi se redukcioni faktor dodeljen svakom uslovu u </w:t>
       </w:r>
       <w:r>
         <w:rPr>
@@ -4444,6 +4517,7 @@
       <w:r>
         <w:t xml:space="preserve"> klauzuli.</w:t>
       </w:r>
+      <w:proofErr w:type="gramEnd"/>
     </w:p>
     <w:p>
       <w:pPr>
@@ -4464,8 +4538,65 @@
           <w:rFonts w:ascii="Times New Roman" w:eastAsia="Times New Roman" w:hAnsi="Times New Roman" w:cs="Times New Roman"/>
           <w:lang w:val="en-US"/>
         </w:rPr>
-        <w:t>Redukcioni faktor se odnosi na odnos između veličine ulaznih podataka i veličine rezultata, uzimajući u obzir samo selektivnost određenog uslova. Veličina ukupnog rezultata može se izračunati kao proizvod redukcionih faktora za svaki pojedinačni uslov. Postoji nekoliko metoda za izračunavanje ovih redukcionih faktora, koje se oslanjaju na podatke dostupne u sistemskom katalogu. Evo primera metoda i situacija za izračunavanje redukcionih faktora.</w:t>
-      </w:r>
+        <w:t xml:space="preserve">Redukcioni faktor se odnosi </w:t>
+      </w:r>
+      <w:proofErr w:type="gramStart"/>
+      <w:r>
+        <w:rPr>
+          <w:rFonts w:ascii="Times New Roman" w:eastAsia="Times New Roman" w:hAnsi="Times New Roman" w:cs="Times New Roman"/>
+          <w:lang w:val="en-US"/>
+        </w:rPr>
+        <w:t>na</w:t>
+      </w:r>
+      <w:proofErr w:type="gramEnd"/>
+      <w:r>
+        <w:rPr>
+          <w:rFonts w:ascii="Times New Roman" w:eastAsia="Times New Roman" w:hAnsi="Times New Roman" w:cs="Times New Roman"/>
+          <w:lang w:val="en-US"/>
+        </w:rPr>
+        <w:t xml:space="preserve"> odnos između veličine ulaznih podataka i veličine rezultata, uzimajući u obzir samo selektivnost određenog uslova. </w:t>
+      </w:r>
+      <w:proofErr w:type="gramStart"/>
+      <w:r>
+        <w:rPr>
+          <w:rFonts w:ascii="Times New Roman" w:eastAsia="Times New Roman" w:hAnsi="Times New Roman" w:cs="Times New Roman"/>
+          <w:lang w:val="en-US"/>
+        </w:rPr>
+        <w:t>Veličina ukupnog rezultata može se izračunati kao proizvod redukcionih faktora za svaki pojedinačni uslov.</w:t>
+      </w:r>
+      <w:proofErr w:type="gramEnd"/>
+      <w:r>
+        <w:rPr>
+          <w:rFonts w:ascii="Times New Roman" w:eastAsia="Times New Roman" w:hAnsi="Times New Roman" w:cs="Times New Roman"/>
+          <w:lang w:val="en-US"/>
+        </w:rPr>
+        <w:t xml:space="preserve"> Postoji nekoliko metoda za izračunavanje ovih redukcionih faktora, koje se oslanjaju </w:t>
+      </w:r>
+      <w:proofErr w:type="gramStart"/>
+      <w:r>
+        <w:rPr>
+          <w:rFonts w:ascii="Times New Roman" w:eastAsia="Times New Roman" w:hAnsi="Times New Roman" w:cs="Times New Roman"/>
+          <w:lang w:val="en-US"/>
+        </w:rPr>
+        <w:t>na</w:t>
+      </w:r>
+      <w:proofErr w:type="gramEnd"/>
+      <w:r>
+        <w:rPr>
+          <w:rFonts w:ascii="Times New Roman" w:eastAsia="Times New Roman" w:hAnsi="Times New Roman" w:cs="Times New Roman"/>
+          <w:lang w:val="en-US"/>
+        </w:rPr>
+        <w:t xml:space="preserve"> podatke dostupne u sistemskom katalogu. </w:t>
+      </w:r>
+      <w:proofErr w:type="gramStart"/>
+      <w:r>
+        <w:rPr>
+          <w:rFonts w:ascii="Times New Roman" w:eastAsia="Times New Roman" w:hAnsi="Times New Roman" w:cs="Times New Roman"/>
+          <w:lang w:val="en-US"/>
+        </w:rPr>
+        <w:t>Evo primera metoda i situacija za izračunavanje redukcionih faktora.</w:t>
+      </w:r>
+      <w:proofErr w:type="gramEnd"/>
     </w:p>
     <w:p>
       <w:pPr>
@@ -4769,7 +4900,7 @@
           <w:b/>
         </w:rPr>
       </w:pPr>
-      <w:bookmarkStart w:id="21" w:name="_Toc38129648"/>
+      <w:bookmarkStart w:id="20" w:name="_Toc38129648"/>
       <w:r>
         <w:rPr>
           <w:rFonts w:ascii="Times New Roman" w:eastAsia="Times New Roman" w:hAnsi="Times New Roman" w:cs="Times New Roman"/>
@@ -4813,7 +4944,7 @@
         </w:rPr>
         <w:t>Gustina</w:t>
       </w:r>
-      <w:bookmarkEnd w:id="21"/>
+      <w:bookmarkEnd w:id="20"/>
     </w:p>
     <w:p>
       <w:pPr>
@@ -4827,8 +4958,13 @@
       <w:r>
         <w:tab/>
       </w:r>
-      <w:r>
-        <w:t xml:space="preserve">Gustina se određuje kao recipročna vrednost broja jedinstvenih vrednosti. Ove informacije o gustini mogu poboljšati procene za operacije </w:t>
+      <w:proofErr w:type="gramStart"/>
+      <w:r>
+        <w:t>Gustina se određuje kao recipročna vrednost broja jedinstvenih vrednosti.</w:t>
+      </w:r>
+      <w:proofErr w:type="gramEnd"/>
+      <w:r>
+        <w:t xml:space="preserve"> Ove informacije o gustini mogu poboljšati procene za operacije </w:t>
       </w:r>
       <w:r>
         <w:rPr>
@@ -4838,7 +4974,23 @@
         <w:t>GROUP BY</w:t>
       </w:r>
       <w:r>
-        <w:t xml:space="preserve"> i za predikate jednakosti kada su vrednosti nepoznate, kao što je slučaj sa lokalnim promenljivama. Gustina se računa za svaki par kolona, stvarajući time prefiks za te kolone u statističkom objektu. Na slici 3 je prikazana komanda koja je korišćena za pregled statistike određenog indeksa</w:t>
+        <w:t xml:space="preserve"> i za predikate jednakosti kada su vrednosti nepoznate, kao što je slučaj </w:t>
+      </w:r>
+      <w:proofErr w:type="gramStart"/>
+      <w:r>
+        <w:t>sa</w:t>
+      </w:r>
+      <w:proofErr w:type="gramEnd"/>
+      <w:r>
+        <w:t xml:space="preserve"> lokalnim promenljivama. Gustina se računa za svaki par kolona, stvarajući time prefiks za </w:t>
+      </w:r>
+      <w:proofErr w:type="gramStart"/>
+      <w:r>
+        <w:t>te</w:t>
+      </w:r>
+      <w:proofErr w:type="gramEnd"/>
+      <w:r>
+        <w:t xml:space="preserve"> kolone u statističkom objektu. Na slici 3 je prikazana komanda koja je korišćena za pregled statistike određenog indeksa</w:t>
       </w:r>
     </w:p>
     <w:p>
@@ -5436,7 +5588,7 @@
           <w:color w:val="000000" w:themeColor="text1"/>
         </w:rPr>
       </w:pPr>
-      <w:bookmarkStart w:id="22" w:name="_Toc38129649"/>
+      <w:bookmarkStart w:id="21" w:name="_Toc38129649"/>
       <w:r>
         <w:rPr>
           <w:rFonts w:ascii="Times New Roman" w:eastAsia="Times New Roman" w:hAnsi="Times New Roman" w:cs="Times New Roman"/>
@@ -5493,7 +5645,7 @@
         </w:rPr>
         <w:t>istogram</w:t>
       </w:r>
-      <w:bookmarkEnd w:id="22"/>
+      <w:bookmarkEnd w:id="21"/>
     </w:p>
     <w:p>
       <w:pPr>
@@ -6065,25 +6217,31 @@
       <w:r>
         <w:rPr>
           <w:rFonts w:ascii="Times New Roman" w:eastAsia="Times New Roman" w:hAnsi="Times New Roman" w:cs="Times New Roman"/>
+        </w:rPr>
+        <w:br/>
+      </w:r>
+      <w:r>
+        <w:rPr>
           <w:noProof/>
           <w:lang w:val="en-US"/>
         </w:rPr>
         <w:drawing>
-          <wp:inline distT="114300" distB="114300" distL="114300" distR="114300" wp14:anchorId="59E752CB" wp14:editId="1A601D4D">
-            <wp:extent cx="3048000" cy="333375"/>
-            <wp:effectExtent l="0" t="0" r="0" b="0"/>
-            <wp:docPr id="19" name="image2.png"/>
-            <wp:cNvGraphicFramePr/>
+          <wp:inline distT="0" distB="0" distL="0" distR="0" wp14:anchorId="0E16847E" wp14:editId="10E57D44">
+            <wp:extent cx="3223260" cy="358140"/>
+            <wp:effectExtent l="0" t="0" r="0" b="3810"/>
+            <wp:docPr id="42" name="Picture 42"/>
+            <wp:cNvGraphicFramePr>
+              <a:graphicFrameLocks xmlns:a="http://schemas.openxmlformats.org/drawingml/2006/main" noChangeAspect="1"/>
+            </wp:cNvGraphicFramePr>
             <a:graphic xmlns:a="http://schemas.openxmlformats.org/drawingml/2006/main">
               <a:graphicData uri="http://schemas.openxmlformats.org/drawingml/2006/picture">
                 <pic:pic xmlns:pic="http://schemas.openxmlformats.org/drawingml/2006/picture">
                   <pic:nvPicPr>
-                    <pic:cNvPr id="0" name="image2.png"/>
-                    <pic:cNvPicPr preferRelativeResize="0"/>
+                    <pic:cNvPr id="0" name=""/>
+                    <pic:cNvPicPr/>
                   </pic:nvPicPr>
                   <pic:blipFill>
                     <a:blip r:embed="rId19"/>
-                    <a:srcRect/>
                     <a:stretch>
                       <a:fillRect/>
                     </a:stretch>
@@ -6091,12 +6249,11 @@
                   <pic:spPr>
                     <a:xfrm>
                       <a:off x="0" y="0"/>
-                      <a:ext cx="3048000" cy="333375"/>
+                      <a:ext cx="3223260" cy="358140"/>
                     </a:xfrm>
                     <a:prstGeom prst="rect">
                       <a:avLst/>
                     </a:prstGeom>
-                    <a:ln/>
                   </pic:spPr>
                 </pic:pic>
               </a:graphicData>
@@ -6104,6 +6261,178 @@
           </wp:inline>
         </w:drawing>
       </w:r>
+    </w:p>
+    <w:p>
+      <w:pPr>
+        <w:jc w:val="center"/>
+        <w:rPr>
+          <w:rFonts w:ascii="Times New Roman" w:eastAsia="Times New Roman" w:hAnsi="Times New Roman" w:cs="Times New Roman"/>
+        </w:rPr>
+      </w:pPr>
+      <w:r>
+        <w:rPr>
+          <w:rFonts w:ascii="Times New Roman" w:eastAsia="Times New Roman" w:hAnsi="Times New Roman" w:cs="Times New Roman"/>
+        </w:rPr>
+        <w:t>Slika 11.</w:t>
+      </w:r>
+      <w:r>
+        <w:rPr>
+          <w:rFonts w:ascii="Times New Roman" w:eastAsia="Times New Roman" w:hAnsi="Times New Roman" w:cs="Times New Roman"/>
+        </w:rPr>
+        <w:t xml:space="preserve"> Upit za prikaz detalja narudž</w:t>
+      </w:r>
+      <w:r>
+        <w:rPr>
+          <w:rFonts w:ascii="Times New Roman" w:eastAsia="Times New Roman" w:hAnsi="Times New Roman" w:cs="Times New Roman"/>
+        </w:rPr>
+        <w:t>bine sa parametrom ProductID=455</w:t>
+      </w:r>
+    </w:p>
+    <w:p>
+      <w:pPr>
+        <w:jc w:val="center"/>
+        <w:rPr>
+          <w:rFonts w:ascii="Times New Roman" w:eastAsia="Times New Roman" w:hAnsi="Times New Roman" w:cs="Times New Roman"/>
+        </w:rPr>
+      </w:pPr>
+    </w:p>
+    <w:p>
+      <w:pPr>
+        <w:jc w:val="center"/>
+        <w:rPr>
+          <w:rFonts w:ascii="Times New Roman" w:eastAsia="Times New Roman" w:hAnsi="Times New Roman" w:cs="Times New Roman"/>
+        </w:rPr>
+      </w:pPr>
+    </w:p>
+    <w:p>
+      <w:pPr>
+        <w:jc w:val="both"/>
+        <w:rPr>
+          <w:rFonts w:ascii="Times New Roman" w:eastAsia="Times New Roman" w:hAnsi="Times New Roman" w:cs="Times New Roman"/>
+        </w:rPr>
+      </w:pPr>
+      <w:r>
+        <w:rPr>
+          <w:rFonts w:ascii="Times New Roman" w:eastAsia="Times New Roman" w:hAnsi="Times New Roman" w:cs="Times New Roman"/>
+        </w:rPr>
+        <w:tab/>
+      </w:r>
+      <w:r>
+        <w:rPr>
+          <w:rFonts w:ascii="Times New Roman" w:eastAsia="Times New Roman" w:hAnsi="Times New Roman" w:cs="Times New Roman"/>
+        </w:rPr>
+        <w:t>Po definiciji, predikat OR predstavlja uniju redova obe klauzule, bez duplikata. To znači da bi estimirani broj redova trebao biti: broj est</w:t>
+      </w:r>
+      <w:r>
+        <w:rPr>
+          <w:rFonts w:ascii="Times New Roman" w:eastAsia="Times New Roman" w:hAnsi="Times New Roman" w:cs="Times New Roman"/>
+        </w:rPr>
+        <w:t>imiranih redova za ProductID=</w:t>
+      </w:r>
+      <w:r>
+        <w:rPr>
+          <w:rFonts w:ascii="Times New Roman" w:eastAsia="Times New Roman" w:hAnsi="Times New Roman" w:cs="Times New Roman"/>
+        </w:rPr>
+        <w:t>455</w:t>
+      </w:r>
+      <w:r>
+        <w:rPr>
+          <w:rFonts w:ascii="Times New Roman" w:eastAsia="Times New Roman" w:hAnsi="Times New Roman" w:cs="Times New Roman"/>
+        </w:rPr>
+        <w:t xml:space="preserve">  + broj </w:t>
+      </w:r>
+      <w:r>
+        <w:rPr>
+          <w:rFonts w:ascii="Times New Roman" w:eastAsia="Times New Roman" w:hAnsi="Times New Roman" w:cs="Times New Roman"/>
+        </w:rPr>
+        <w:t xml:space="preserve">estimiranih redova za OrderQty </w:t>
+      </w:r>
+      <w:r>
+        <w:rPr>
+          <w:rFonts w:ascii="Times New Roman" w:eastAsia="Times New Roman" w:hAnsi="Times New Roman" w:cs="Times New Roman"/>
+          <w:lang w:val="en-US"/>
+        </w:rPr>
+        <w:t>=</w:t>
+      </w:r>
+      <w:r>
+        <w:rPr>
+          <w:rFonts w:ascii="Times New Roman" w:eastAsia="Times New Roman" w:hAnsi="Times New Roman" w:cs="Times New Roman"/>
+        </w:rPr>
+        <w:t xml:space="preserve"> </w:t>
+      </w:r>
+      <w:r>
+        <w:rPr>
+          <w:rFonts w:ascii="Times New Roman" w:eastAsia="Times New Roman" w:hAnsi="Times New Roman" w:cs="Times New Roman"/>
+        </w:rPr>
+        <w:t>1</w:t>
+      </w:r>
+      <w:r>
+        <w:rPr>
+          <w:rFonts w:ascii="Times New Roman" w:eastAsia="Times New Roman" w:hAnsi="Times New Roman" w:cs="Times New Roman"/>
+        </w:rPr>
+        <w:t>, ali ako postoje duplikati oni se uzimaju u obzir samo jednom. Estimirani broj redova za uslov ProductID</w:t>
+      </w:r>
+      <w:r>
+        <w:rPr>
+          <w:rFonts w:ascii="Times New Roman" w:eastAsia="Times New Roman" w:hAnsi="Times New Roman" w:cs="Times New Roman"/>
+        </w:rPr>
+        <w:t>=455</w:t>
+      </w:r>
+      <w:r>
+        <w:rPr>
+          <w:rFonts w:ascii="Times New Roman" w:eastAsia="Times New Roman" w:hAnsi="Times New Roman" w:cs="Times New Roman"/>
+        </w:rPr>
+        <w:t xml:space="preserve"> je 20 a za uslov OrderQty=1 je 1</w:t>
+      </w:r>
+      <w:r>
+        <w:rPr>
+          <w:rFonts w:ascii="Times New Roman" w:eastAsia="Times New Roman" w:hAnsi="Times New Roman" w:cs="Times New Roman"/>
+        </w:rPr>
+        <w:t xml:space="preserve">. Budući da je broj zapisa kojima pripadaju oba uslova 1, sledi da će ukupan broj estimiranog broja redova biti 20+1-1=20, što se i može videti na </w:t>
+      </w:r>
+      <w:r>
+        <w:rPr>
+          <w:rFonts w:ascii="Times New Roman" w:eastAsia="Times New Roman" w:hAnsi="Times New Roman" w:cs="Times New Roman"/>
+        </w:rPr>
+        <w:t>slede</w:t>
+      </w:r>
+      <w:r>
+        <w:rPr>
+          <w:rFonts w:ascii="Times New Roman" w:eastAsia="Times New Roman" w:hAnsi="Times New Roman" w:cs="Times New Roman"/>
+          <w:lang w:val="sr-Cyrl-RS"/>
+        </w:rPr>
+        <w:t>ćoj slici</w:t>
+      </w:r>
+      <w:r>
+        <w:rPr>
+          <w:rFonts w:ascii="Times New Roman" w:eastAsia="Times New Roman" w:hAnsi="Times New Roman" w:cs="Times New Roman"/>
+        </w:rPr>
+        <w:t>.</w:t>
+      </w:r>
+    </w:p>
+    <w:p>
+      <w:pPr>
+        <w:jc w:val="both"/>
+        <w:rPr>
+          <w:rFonts w:ascii="Times New Roman" w:eastAsia="Times New Roman" w:hAnsi="Times New Roman" w:cs="Times New Roman"/>
+        </w:rPr>
+      </w:pPr>
+    </w:p>
+    <w:p>
+      <w:pPr>
+        <w:jc w:val="both"/>
+        <w:rPr>
+          <w:rFonts w:ascii="Times New Roman" w:eastAsia="Times New Roman" w:hAnsi="Times New Roman" w:cs="Times New Roman"/>
+        </w:rPr>
+      </w:pPr>
+    </w:p>
+    <w:p>
+      <w:pPr>
+        <w:jc w:val="center"/>
+        <w:rPr>
+          <w:rFonts w:ascii="Times New Roman" w:eastAsia="Times New Roman" w:hAnsi="Times New Roman" w:cs="Times New Roman"/>
+        </w:rPr>
+      </w:pPr>
       <w:r>
         <w:rPr>
           <w:rFonts w:ascii="Times New Roman" w:eastAsia="Times New Roman" w:hAnsi="Times New Roman" w:cs="Times New Roman"/>
@@ -6116,10 +6445,10 @@
           <w:lang w:val="en-US"/>
         </w:rPr>
         <w:drawing>
-          <wp:inline distT="0" distB="0" distL="0" distR="0" wp14:anchorId="0E16847E" wp14:editId="10E57D44">
-            <wp:extent cx="3223260" cy="358140"/>
-            <wp:effectExtent l="0" t="0" r="0" b="3810"/>
-            <wp:docPr id="42" name="Picture 42"/>
+          <wp:inline distT="0" distB="0" distL="0" distR="0" wp14:anchorId="77647605" wp14:editId="64108CDC">
+            <wp:extent cx="4450080" cy="1295400"/>
+            <wp:effectExtent l="0" t="0" r="7620" b="0"/>
+            <wp:docPr id="43" name="Picture 43"/>
             <wp:cNvGraphicFramePr>
               <a:graphicFrameLocks xmlns:a="http://schemas.openxmlformats.org/drawingml/2006/main" noChangeAspect="1"/>
             </wp:cNvGraphicFramePr>
@@ -6139,7 +6468,7 @@
                   <pic:spPr>
                     <a:xfrm>
                       <a:off x="0" y="0"/>
-                      <a:ext cx="3223260" cy="358140"/>
+                      <a:ext cx="4450080" cy="1295400"/>
                     </a:xfrm>
                     <a:prstGeom prst="rect">
                       <a:avLst/>
@@ -6154,6 +6483,91 @@
     </w:p>
     <w:p>
       <w:pPr>
+        <w:jc w:val="both"/>
+        <w:rPr>
+          <w:rFonts w:ascii="Times New Roman" w:eastAsia="Times New Roman" w:hAnsi="Times New Roman" w:cs="Times New Roman"/>
+        </w:rPr>
+      </w:pPr>
+      <w:r>
+        <w:rPr>
+          <w:rFonts w:ascii="Times New Roman" w:eastAsia="Times New Roman" w:hAnsi="Times New Roman" w:cs="Times New Roman"/>
+        </w:rPr>
+        <w:tab/>
+      </w:r>
+      <w:r>
+        <w:rPr>
+          <w:rFonts w:ascii="Times New Roman" w:eastAsia="Times New Roman" w:hAnsi="Times New Roman" w:cs="Times New Roman"/>
+        </w:rPr>
+        <w:tab/>
+      </w:r>
+      <w:r>
+        <w:rPr>
+          <w:rFonts w:ascii="Times New Roman" w:eastAsia="Times New Roman" w:hAnsi="Times New Roman" w:cs="Times New Roman"/>
+        </w:rPr>
+        <w:tab/>
+      </w:r>
+      <w:r>
+        <w:rPr>
+          <w:rFonts w:ascii="Times New Roman" w:eastAsia="Times New Roman" w:hAnsi="Times New Roman" w:cs="Times New Roman"/>
+        </w:rPr>
+        <w:tab/>
+      </w:r>
+      <w:r>
+        <w:rPr>
+          <w:rFonts w:ascii="Times New Roman" w:eastAsia="Times New Roman" w:hAnsi="Times New Roman" w:cs="Times New Roman"/>
+        </w:rPr>
+        <w:tab/>
+      </w:r>
+    </w:p>
+    <w:p>
+      <w:pPr>
+        <w:jc w:val="both"/>
+        <w:rPr>
+          <w:rFonts w:ascii="Times New Roman" w:eastAsia="Times New Roman" w:hAnsi="Times New Roman" w:cs="Times New Roman"/>
+        </w:rPr>
+      </w:pPr>
+      <w:r>
+        <w:rPr>
+          <w:rFonts w:ascii="Times New Roman" w:eastAsia="Times New Roman" w:hAnsi="Times New Roman" w:cs="Times New Roman"/>
+        </w:rPr>
+        <w:tab/>
+      </w:r>
+      <w:r>
+        <w:rPr>
+          <w:rFonts w:ascii="Times New Roman" w:eastAsia="Times New Roman" w:hAnsi="Times New Roman" w:cs="Times New Roman"/>
+        </w:rPr>
+        <w:tab/>
+      </w:r>
+      <w:r>
+        <w:rPr>
+          <w:rFonts w:ascii="Times New Roman" w:eastAsia="Times New Roman" w:hAnsi="Times New Roman" w:cs="Times New Roman"/>
+        </w:rPr>
+        <w:tab/>
+      </w:r>
+      <w:r>
+        <w:rPr>
+          <w:rFonts w:ascii="Times New Roman" w:eastAsia="Times New Roman" w:hAnsi="Times New Roman" w:cs="Times New Roman"/>
+        </w:rPr>
+        <w:tab/>
+      </w:r>
+      <w:r>
+        <w:rPr>
+          <w:rFonts w:ascii="Times New Roman" w:eastAsia="Times New Roman" w:hAnsi="Times New Roman" w:cs="Times New Roman"/>
+        </w:rPr>
+        <w:tab/>
+        <w:t xml:space="preserve">    Slika 11.</w:t>
+      </w:r>
+    </w:p>
+    <w:p>
+      <w:pPr>
+        <w:jc w:val="both"/>
+        <w:rPr>
+          <w:rFonts w:ascii="Times New Roman" w:eastAsia="Times New Roman" w:hAnsi="Times New Roman" w:cs="Times New Roman"/>
+        </w:rPr>
+      </w:pPr>
+    </w:p>
+    <w:p>
+      <w:pPr>
         <w:jc w:val="center"/>
         <w:rPr>
           <w:rFonts w:ascii="Times New Roman" w:eastAsia="Times New Roman" w:hAnsi="Times New Roman" w:cs="Times New Roman"/>
@@ -6163,164 +6577,7 @@
         <w:rPr>
           <w:rFonts w:ascii="Times New Roman" w:eastAsia="Times New Roman" w:hAnsi="Times New Roman" w:cs="Times New Roman"/>
         </w:rPr>
-        <w:t>Slika 11.</w:t>
-      </w:r>
-      <w:r>
-        <w:rPr>
-          <w:rFonts w:ascii="Times New Roman" w:eastAsia="Times New Roman" w:hAnsi="Times New Roman" w:cs="Times New Roman"/>
-        </w:rPr>
-        <w:t xml:space="preserve"> Upit za prikaz detalja narudž</w:t>
-      </w:r>
-      <w:r>
-        <w:rPr>
-          <w:rFonts w:ascii="Times New Roman" w:eastAsia="Times New Roman" w:hAnsi="Times New Roman" w:cs="Times New Roman"/>
-        </w:rPr>
-        <w:t>bine sa parametrom ProductID=376</w:t>
-      </w:r>
-    </w:p>
-    <w:p>
-      <w:pPr>
-        <w:jc w:val="center"/>
-        <w:rPr>
-          <w:rFonts w:ascii="Times New Roman" w:eastAsia="Times New Roman" w:hAnsi="Times New Roman" w:cs="Times New Roman"/>
-        </w:rPr>
-      </w:pPr>
-    </w:p>
-    <w:p>
-      <w:pPr>
-        <w:jc w:val="center"/>
-        <w:rPr>
-          <w:rFonts w:ascii="Times New Roman" w:eastAsia="Times New Roman" w:hAnsi="Times New Roman" w:cs="Times New Roman"/>
-        </w:rPr>
-      </w:pPr>
-    </w:p>
-    <w:p>
-      <w:pPr>
-        <w:jc w:val="both"/>
-        <w:rPr>
-          <w:rFonts w:ascii="Times New Roman" w:eastAsia="Times New Roman" w:hAnsi="Times New Roman" w:cs="Times New Roman"/>
-        </w:rPr>
-      </w:pPr>
-      <w:r>
-        <w:rPr>
-          <w:rFonts w:ascii="Times New Roman" w:eastAsia="Times New Roman" w:hAnsi="Times New Roman" w:cs="Times New Roman"/>
-        </w:rPr>
-        <w:tab/>
-      </w:r>
-      <w:r>
-        <w:rPr>
-          <w:rFonts w:ascii="Times New Roman" w:eastAsia="Times New Roman" w:hAnsi="Times New Roman" w:cs="Times New Roman"/>
-        </w:rPr>
-        <w:t>Po definiciji, predikat OR predstavlja uniju redova obe klauzule, bez duplikata. To znači da bi estimirani broj redova trebao biti: broj est</w:t>
-      </w:r>
-      <w:r>
-        <w:rPr>
-          <w:rFonts w:ascii="Times New Roman" w:eastAsia="Times New Roman" w:hAnsi="Times New Roman" w:cs="Times New Roman"/>
-        </w:rPr>
-        <w:t>imiranih redova za ProductID=</w:t>
-      </w:r>
-      <w:r>
-        <w:rPr>
-          <w:rFonts w:ascii="Times New Roman" w:eastAsia="Times New Roman" w:hAnsi="Times New Roman" w:cs="Times New Roman"/>
-        </w:rPr>
-        <w:t>455</w:t>
-      </w:r>
-      <w:r>
-        <w:rPr>
-          <w:rFonts w:ascii="Times New Roman" w:eastAsia="Times New Roman" w:hAnsi="Times New Roman" w:cs="Times New Roman"/>
-        </w:rPr>
-        <w:t xml:space="preserve">  + broj </w:t>
-      </w:r>
-      <w:r>
-        <w:rPr>
-          <w:rFonts w:ascii="Times New Roman" w:eastAsia="Times New Roman" w:hAnsi="Times New Roman" w:cs="Times New Roman"/>
-        </w:rPr>
-        <w:t xml:space="preserve">estimiranih redova za OrderQty </w:t>
-      </w:r>
-      <w:r>
-        <w:rPr>
-          <w:rFonts w:ascii="Times New Roman" w:eastAsia="Times New Roman" w:hAnsi="Times New Roman" w:cs="Times New Roman"/>
-          <w:lang w:val="en-US"/>
-        </w:rPr>
-        <w:t>=</w:t>
-      </w:r>
-      <w:r>
-        <w:rPr>
-          <w:rFonts w:ascii="Times New Roman" w:eastAsia="Times New Roman" w:hAnsi="Times New Roman" w:cs="Times New Roman"/>
-        </w:rPr>
-        <w:t xml:space="preserve"> </w:t>
-      </w:r>
-      <w:r>
-        <w:rPr>
-          <w:rFonts w:ascii="Times New Roman" w:eastAsia="Times New Roman" w:hAnsi="Times New Roman" w:cs="Times New Roman"/>
-        </w:rPr>
-        <w:t>1</w:t>
-      </w:r>
-      <w:r>
-        <w:rPr>
-          <w:rFonts w:ascii="Times New Roman" w:eastAsia="Times New Roman" w:hAnsi="Times New Roman" w:cs="Times New Roman"/>
-        </w:rPr>
-        <w:t>, ali ako postoje duplikati oni se uzimaju u obzir samo jednom. Estimirani broj redova za uslov ProductID</w:t>
-      </w:r>
-      <w:r>
-        <w:rPr>
-          <w:rFonts w:ascii="Times New Roman" w:eastAsia="Times New Roman" w:hAnsi="Times New Roman" w:cs="Times New Roman"/>
-        </w:rPr>
-        <w:t>=376 je 20 a za uslov OrderQty=1 je 1</w:t>
-      </w:r>
-      <w:r>
-        <w:rPr>
-          <w:rFonts w:ascii="Times New Roman" w:eastAsia="Times New Roman" w:hAnsi="Times New Roman" w:cs="Times New Roman"/>
-        </w:rPr>
-        <w:t xml:space="preserve">. Budući da je broj zapisa kojima pripadaju oba uslova 1, sledi da će ukupan broj estimiranog broja redova biti 20+1-1=20, što se i može videti na </w:t>
-      </w:r>
-      <w:r>
-        <w:rPr>
-          <w:rFonts w:ascii="Times New Roman" w:eastAsia="Times New Roman" w:hAnsi="Times New Roman" w:cs="Times New Roman"/>
-        </w:rPr>
-        <w:t>slede</w:t>
-      </w:r>
-      <w:r>
-        <w:rPr>
-          <w:rFonts w:ascii="Times New Roman" w:eastAsia="Times New Roman" w:hAnsi="Times New Roman" w:cs="Times New Roman"/>
-          <w:lang w:val="sr-Cyrl-RS"/>
-        </w:rPr>
-        <w:t>ćoj slici</w:t>
-      </w:r>
-      <w:r>
-        <w:rPr>
-          <w:rFonts w:ascii="Times New Roman" w:eastAsia="Times New Roman" w:hAnsi="Times New Roman" w:cs="Times New Roman"/>
-        </w:rPr>
-        <w:t>.</w:t>
-      </w:r>
-    </w:p>
-    <w:p>
-      <w:pPr>
-        <w:jc w:val="both"/>
-        <w:rPr>
-          <w:rFonts w:ascii="Times New Roman" w:eastAsia="Times New Roman" w:hAnsi="Times New Roman" w:cs="Times New Roman"/>
-        </w:rPr>
-      </w:pPr>
-    </w:p>
-    <w:p>
-      <w:pPr>
-        <w:jc w:val="both"/>
-        <w:rPr>
-          <w:rFonts w:ascii="Times New Roman" w:eastAsia="Times New Roman" w:hAnsi="Times New Roman" w:cs="Times New Roman"/>
-        </w:rPr>
-      </w:pPr>
-    </w:p>
-    <w:p>
-      <w:pPr>
-        <w:jc w:val="center"/>
-        <w:rPr>
-          <w:rFonts w:ascii="Times New Roman" w:eastAsia="Times New Roman" w:hAnsi="Times New Roman" w:cs="Times New Roman"/>
-        </w:rPr>
-      </w:pPr>
-      <w:r>
-        <w:rPr>
-          <w:rFonts w:ascii="Times New Roman" w:eastAsia="Times New Roman" w:hAnsi="Times New Roman" w:cs="Times New Roman"/>
-        </w:rPr>
+        <w:lastRenderedPageBreak/>
         <w:br/>
       </w:r>
       <w:r>
@@ -6329,10 +6586,10 @@
           <w:lang w:val="en-US"/>
         </w:rPr>
         <w:drawing>
-          <wp:inline distT="0" distB="0" distL="0" distR="0" wp14:anchorId="77647605" wp14:editId="64108CDC">
-            <wp:extent cx="4450080" cy="1295400"/>
-            <wp:effectExtent l="0" t="0" r="7620" b="0"/>
-            <wp:docPr id="43" name="Picture 43"/>
+          <wp:inline distT="0" distB="0" distL="0" distR="0" wp14:anchorId="0B3BB481" wp14:editId="0C8873FC">
+            <wp:extent cx="3688080" cy="5859780"/>
+            <wp:effectExtent l="0" t="0" r="7620" b="7620"/>
+            <wp:docPr id="44" name="Picture 44"/>
             <wp:cNvGraphicFramePr>
               <a:graphicFrameLocks xmlns:a="http://schemas.openxmlformats.org/drawingml/2006/main" noChangeAspect="1"/>
             </wp:cNvGraphicFramePr>
@@ -6352,7 +6609,7 @@
                   <pic:spPr>
                     <a:xfrm>
                       <a:off x="0" y="0"/>
-                      <a:ext cx="4450080" cy="1295400"/>
+                      <a:ext cx="3688080" cy="5859780"/>
                     </a:xfrm>
                     <a:prstGeom prst="rect">
                       <a:avLst/>
@@ -6367,113 +6624,239 @@
     </w:p>
     <w:p>
       <w:pPr>
-        <w:jc w:val="both"/>
-        <w:rPr>
-          <w:rFonts w:ascii="Times New Roman" w:eastAsia="Times New Roman" w:hAnsi="Times New Roman" w:cs="Times New Roman"/>
-        </w:rPr>
-      </w:pPr>
-      <w:r>
-        <w:rPr>
-          <w:rFonts w:ascii="Times New Roman" w:eastAsia="Times New Roman" w:hAnsi="Times New Roman" w:cs="Times New Roman"/>
-        </w:rPr>
-        <w:tab/>
-      </w:r>
-      <w:r>
-        <w:rPr>
-          <w:rFonts w:ascii="Times New Roman" w:eastAsia="Times New Roman" w:hAnsi="Times New Roman" w:cs="Times New Roman"/>
-        </w:rPr>
-        <w:tab/>
-      </w:r>
-      <w:r>
-        <w:rPr>
-          <w:rFonts w:ascii="Times New Roman" w:eastAsia="Times New Roman" w:hAnsi="Times New Roman" w:cs="Times New Roman"/>
-        </w:rPr>
-        <w:tab/>
-      </w:r>
-      <w:r>
-        <w:rPr>
-          <w:rFonts w:ascii="Times New Roman" w:eastAsia="Times New Roman" w:hAnsi="Times New Roman" w:cs="Times New Roman"/>
-        </w:rPr>
-        <w:tab/>
-      </w:r>
-      <w:r>
-        <w:rPr>
-          <w:rFonts w:ascii="Times New Roman" w:eastAsia="Times New Roman" w:hAnsi="Times New Roman" w:cs="Times New Roman"/>
-        </w:rPr>
-        <w:tab/>
-      </w:r>
-    </w:p>
-    <w:p>
-      <w:pPr>
-        <w:jc w:val="both"/>
-        <w:rPr>
-          <w:rFonts w:ascii="Times New Roman" w:eastAsia="Times New Roman" w:hAnsi="Times New Roman" w:cs="Times New Roman"/>
-        </w:rPr>
-      </w:pPr>
-      <w:r>
-        <w:rPr>
-          <w:rFonts w:ascii="Times New Roman" w:eastAsia="Times New Roman" w:hAnsi="Times New Roman" w:cs="Times New Roman"/>
-        </w:rPr>
-        <w:tab/>
-      </w:r>
-      <w:r>
-        <w:rPr>
-          <w:rFonts w:ascii="Times New Roman" w:eastAsia="Times New Roman" w:hAnsi="Times New Roman" w:cs="Times New Roman"/>
-        </w:rPr>
-        <w:tab/>
-      </w:r>
-      <w:r>
-        <w:rPr>
-          <w:rFonts w:ascii="Times New Roman" w:eastAsia="Times New Roman" w:hAnsi="Times New Roman" w:cs="Times New Roman"/>
-        </w:rPr>
-        <w:tab/>
-      </w:r>
-      <w:r>
-        <w:rPr>
-          <w:rFonts w:ascii="Times New Roman" w:eastAsia="Times New Roman" w:hAnsi="Times New Roman" w:cs="Times New Roman"/>
-        </w:rPr>
-        <w:tab/>
-      </w:r>
-      <w:r>
-        <w:rPr>
-          <w:rFonts w:ascii="Times New Roman" w:eastAsia="Times New Roman" w:hAnsi="Times New Roman" w:cs="Times New Roman"/>
-        </w:rPr>
-        <w:tab/>
-        <w:t xml:space="preserve">    Slika 11.</w:t>
-      </w:r>
-    </w:p>
-    <w:p>
-      <w:pPr>
-        <w:jc w:val="both"/>
-        <w:rPr>
-          <w:rFonts w:ascii="Times New Roman" w:eastAsia="Times New Roman" w:hAnsi="Times New Roman" w:cs="Times New Roman"/>
-        </w:rPr>
-      </w:pPr>
-    </w:p>
-    <w:p>
-      <w:pPr>
         <w:jc w:val="center"/>
         <w:rPr>
           <w:rFonts w:ascii="Times New Roman" w:eastAsia="Times New Roman" w:hAnsi="Times New Roman" w:cs="Times New Roman"/>
         </w:rPr>
       </w:pPr>
-      <w:r>
-        <w:rPr>
-          <w:rFonts w:ascii="Times New Roman" w:eastAsia="Times New Roman" w:hAnsi="Times New Roman" w:cs="Times New Roman"/>
+    </w:p>
+    <w:p>
+      <w:pPr>
+        <w:jc w:val="center"/>
+        <w:rPr>
+          <w:rFonts w:ascii="Times New Roman" w:eastAsia="Times New Roman" w:hAnsi="Times New Roman" w:cs="Times New Roman"/>
+        </w:rPr>
+      </w:pPr>
+      <w:r>
+        <w:rPr>
+          <w:rFonts w:ascii="Times New Roman" w:eastAsia="Times New Roman" w:hAnsi="Times New Roman" w:cs="Times New Roman"/>
+        </w:rPr>
+        <w:t xml:space="preserve">Slika </w:t>
+      </w:r>
+      <w:r>
+        <w:rPr>
+          <w:rFonts w:ascii="Times New Roman" w:eastAsia="Times New Roman" w:hAnsi="Times New Roman" w:cs="Times New Roman"/>
+        </w:rPr>
+        <w:t>12.,13.</w:t>
+      </w:r>
+      <w:r>
+        <w:rPr>
+          <w:rFonts w:ascii="Times New Roman" w:eastAsia="Times New Roman" w:hAnsi="Times New Roman" w:cs="Times New Roman"/>
+        </w:rPr>
+        <w:t xml:space="preserve"> - Prikaz broja estim</w:t>
+      </w:r>
+      <w:r>
+        <w:rPr>
+          <w:rFonts w:ascii="Times New Roman" w:eastAsia="Times New Roman" w:hAnsi="Times New Roman" w:cs="Times New Roman"/>
+        </w:rPr>
+        <w:t>iranih redova za upit sa Slike 11</w:t>
+      </w:r>
+    </w:p>
+    <w:p>
+      <w:pPr>
+        <w:jc w:val="center"/>
+        <w:rPr>
+          <w:rFonts w:ascii="Times New Roman" w:eastAsia="Times New Roman" w:hAnsi="Times New Roman" w:cs="Times New Roman"/>
+        </w:rPr>
+      </w:pPr>
+    </w:p>
+    <w:p>
+      <w:pPr>
+        <w:jc w:val="center"/>
+        <w:rPr>
+          <w:rFonts w:ascii="Times New Roman" w:eastAsia="Times New Roman" w:hAnsi="Times New Roman" w:cs="Times New Roman"/>
+        </w:rPr>
+      </w:pPr>
+    </w:p>
+    <w:p>
+      <w:pPr>
+        <w:jc w:val="both"/>
+        <w:rPr>
+          <w:rFonts w:ascii="Times New Roman" w:eastAsia="Times New Roman" w:hAnsi="Times New Roman" w:cs="Times New Roman"/>
+        </w:rPr>
+      </w:pPr>
+    </w:p>
+    <w:p>
+      <w:pPr>
+        <w:jc w:val="both"/>
+        <w:rPr>
+          <w:rFonts w:ascii="Times New Roman" w:eastAsia="Times New Roman" w:hAnsi="Times New Roman" w:cs="Times New Roman"/>
+        </w:rPr>
+      </w:pPr>
+    </w:p>
+    <w:p/>
+    <w:p>
+      <w:pPr>
+        <w:pStyle w:val="Heading2"/>
+        <w:rPr>
+          <w:rFonts w:ascii="Times New Roman" w:eastAsia="Times New Roman" w:hAnsi="Times New Roman" w:cs="Times New Roman"/>
+          <w:b/>
+        </w:rPr>
+      </w:pPr>
+      <w:bookmarkStart w:id="22" w:name="_Toc38129650"/>
+      <w:r>
+        <w:rPr>
+          <w:rFonts w:ascii="Times New Roman" w:eastAsia="Times New Roman" w:hAnsi="Times New Roman" w:cs="Times New Roman"/>
+          <w:b/>
+        </w:rPr>
+        <w:tab/>
+      </w:r>
+      <w:r>
+        <w:rPr>
+          <w:rFonts w:ascii="Times New Roman" w:eastAsia="Times New Roman" w:hAnsi="Times New Roman" w:cs="Times New Roman"/>
+          <w:b/>
+        </w:rPr>
+        <w:tab/>
+      </w:r>
+      <w:r>
+        <w:rPr>
+          <w:rFonts w:ascii="Times New Roman" w:eastAsia="Times New Roman" w:hAnsi="Times New Roman" w:cs="Times New Roman"/>
+          <w:b/>
+        </w:rPr>
+        <w:tab/>
+      </w:r>
+      <w:r>
+        <w:rPr>
+          <w:rFonts w:ascii="Times New Roman" w:eastAsia="Times New Roman" w:hAnsi="Times New Roman" w:cs="Times New Roman"/>
+          <w:b/>
+        </w:rPr>
+        <w:tab/>
+      </w:r>
+      <w:r>
+        <w:rPr>
+          <w:rFonts w:ascii="Times New Roman" w:eastAsia="Times New Roman" w:hAnsi="Times New Roman" w:cs="Times New Roman"/>
+          <w:b/>
+          <w:color w:val="000000" w:themeColor="text1"/>
+        </w:rPr>
+        <w:t>Estimiranje</w:t>
+      </w:r>
+      <w:r>
+        <w:rPr>
+          <w:rFonts w:ascii="Times New Roman" w:eastAsia="Times New Roman" w:hAnsi="Times New Roman" w:cs="Times New Roman"/>
+          <w:b/>
+          <w:color w:val="000000" w:themeColor="text1"/>
+        </w:rPr>
+        <w:t xml:space="preserve"> cene upita</w:t>
+      </w:r>
+      <w:bookmarkEnd w:id="22"/>
+    </w:p>
+    <w:p>
+      <w:pPr>
+        <w:jc w:val="both"/>
+      </w:pPr>
+    </w:p>
+    <w:p>
+      <w:pPr>
+        <w:jc w:val="both"/>
+        <w:rPr>
+          <w:rFonts w:ascii="Times New Roman" w:hAnsi="Times New Roman" w:cs="Times New Roman"/>
+        </w:rPr>
+      </w:pPr>
+      <w:r>
+        <w:rPr>
+          <w:rFonts w:ascii="Times New Roman" w:hAnsi="Times New Roman" w:cs="Times New Roman"/>
+        </w:rPr>
+        <w:tab/>
+      </w:r>
+      <w:r>
+        <w:rPr>
+          <w:rFonts w:ascii="Times New Roman" w:hAnsi="Times New Roman" w:cs="Times New Roman"/>
+        </w:rPr>
+        <w:t>Tačnost plana izvršenja koju generiše optimizator upita značajno zavisi od preciznosti njegovih procena. Čak i kada optimizator izabere plan sa niskim troškovima, greške u procenama mogu dovesti do odabira manje efikasnih planova, što negativno utiče na performanse baze podataka. Procena treba biti precizna jer se koristi više puta tokom optimizacije.</w:t>
+      </w:r>
+    </w:p>
+    <w:p>
+      <w:pPr>
+        <w:jc w:val="both"/>
+        <w:rPr>
+          <w:rFonts w:ascii="Times New Roman" w:hAnsi="Times New Roman" w:cs="Times New Roman"/>
+        </w:rPr>
+      </w:pPr>
+    </w:p>
+    <w:p>
+      <w:pPr>
+        <w:jc w:val="both"/>
+        <w:rPr>
+          <w:rFonts w:ascii="Times New Roman" w:hAnsi="Times New Roman" w:cs="Times New Roman"/>
+        </w:rPr>
+      </w:pPr>
+      <w:r>
+        <w:rPr>
+          <w:rFonts w:ascii="Times New Roman" w:hAnsi="Times New Roman" w:cs="Times New Roman"/>
         </w:rPr>
         <w:lastRenderedPageBreak/>
-        <w:br/>
-      </w:r>
+        <w:tab/>
+      </w:r>
+      <w:r>
+        <w:rPr>
+          <w:rFonts w:ascii="Times New Roman" w:hAnsi="Times New Roman" w:cs="Times New Roman"/>
+        </w:rPr>
+        <w:t xml:space="preserve">Trošak se računa za svaki operator posebno, dok je ukupni trošak zbir troškova svih operatora u planu. Trošak svakog operatora zavisi od korišćenog algoritma i procenjenog broja rezultantnih zapisa. </w:t>
+      </w:r>
+    </w:p>
+    <w:p>
+      <w:pPr>
+        <w:jc w:val="both"/>
+        <w:rPr>
+          <w:rFonts w:ascii="Times New Roman" w:hAnsi="Times New Roman" w:cs="Times New Roman"/>
+        </w:rPr>
+      </w:pPr>
+    </w:p>
+    <w:p>
+      <w:pPr>
+        <w:jc w:val="both"/>
+        <w:rPr>
+          <w:rFonts w:ascii="Times New Roman" w:eastAsia="Times New Roman" w:hAnsi="Times New Roman" w:cs="Times New Roman"/>
+        </w:rPr>
+      </w:pPr>
+      <w:r>
+        <w:rPr>
+          <w:rFonts w:ascii="Times New Roman" w:hAnsi="Times New Roman" w:cs="Times New Roman"/>
+        </w:rPr>
+        <w:tab/>
+      </w:r>
+      <w:r>
+        <w:rPr>
+          <w:rFonts w:ascii="Times New Roman" w:hAnsi="Times New Roman" w:cs="Times New Roman"/>
+        </w:rPr>
+        <w:t>Procena CPU troška se vrši za svakog operatora, dok neki operatori imaju i I/O troškove. Na primer, Clustered Index Scan uključuje oba tipa troškova, dok Stream Aggregate uzima u obzir samo CPU trošak. Ove procene nisu javno dostupne, budući da su zaštićene od strane kompanije Microsoft. Izvršavanjem upita prikazanih na slici 9 moguće je analizirati rezultate procenjenih I/O i CPU troškova.</w:t>
+      </w:r>
+    </w:p>
+    <w:p>
+      <w:pPr>
+        <w:jc w:val="both"/>
+        <w:rPr>
+          <w:rFonts w:ascii="Times New Roman" w:eastAsia="Times New Roman" w:hAnsi="Times New Roman" w:cs="Times New Roman"/>
+        </w:rPr>
+      </w:pPr>
+    </w:p>
+    <w:p>
+      <w:pPr>
+        <w:jc w:val="center"/>
+        <w:rPr>
+          <w:rFonts w:ascii="Times New Roman" w:eastAsia="Times New Roman" w:hAnsi="Times New Roman" w:cs="Times New Roman"/>
+        </w:rPr>
+      </w:pPr>
       <w:r>
         <w:rPr>
           <w:noProof/>
           <w:lang w:val="en-US"/>
         </w:rPr>
         <w:drawing>
-          <wp:inline distT="0" distB="0" distL="0" distR="0" wp14:anchorId="0B3BB481" wp14:editId="0C8873FC">
-            <wp:extent cx="3688080" cy="5859780"/>
-            <wp:effectExtent l="0" t="0" r="7620" b="7620"/>
-            <wp:docPr id="44" name="Picture 44"/>
+          <wp:inline distT="0" distB="0" distL="0" distR="0" wp14:anchorId="0D58297D" wp14:editId="0A3C4A73">
+            <wp:extent cx="2781300" cy="533400"/>
+            <wp:effectExtent l="0" t="0" r="0" b="0"/>
+            <wp:docPr id="4" name="Picture 4"/>
             <wp:cNvGraphicFramePr>
               <a:graphicFrameLocks xmlns:a="http://schemas.openxmlformats.org/drawingml/2006/main" noChangeAspect="1"/>
             </wp:cNvGraphicFramePr>
@@ -6493,7 +6876,7 @@
                   <pic:spPr>
                     <a:xfrm>
                       <a:off x="0" y="0"/>
-                      <a:ext cx="3688080" cy="5859780"/>
+                      <a:ext cx="2781300" cy="533400"/>
                     </a:xfrm>
                     <a:prstGeom prst="rect">
                       <a:avLst/>
@@ -6525,25 +6908,7 @@
         <w:rPr>
           <w:rFonts w:ascii="Times New Roman" w:eastAsia="Times New Roman" w:hAnsi="Times New Roman" w:cs="Times New Roman"/>
         </w:rPr>
-        <w:t xml:space="preserve">Slika </w:t>
-      </w:r>
-      <w:r>
-        <w:rPr>
-          <w:rFonts w:ascii="Times New Roman" w:eastAsia="Times New Roman" w:hAnsi="Times New Roman" w:cs="Times New Roman"/>
-        </w:rPr>
-        <w:t>12.,13.</w:t>
-      </w:r>
-      <w:r>
-        <w:rPr>
-          <w:rFonts w:ascii="Times New Roman" w:eastAsia="Times New Roman" w:hAnsi="Times New Roman" w:cs="Times New Roman"/>
-        </w:rPr>
-        <w:t xml:space="preserve"> - Prikaz broja estim</w:t>
-      </w:r>
-      <w:r>
-        <w:rPr>
-          <w:rFonts w:ascii="Times New Roman" w:eastAsia="Times New Roman" w:hAnsi="Times New Roman" w:cs="Times New Roman"/>
-        </w:rPr>
-        <w:t>iranih redova za upit sa Slike 11</w:t>
+        <w:t>Slika 14.</w:t>
       </w:r>
     </w:p>
     <w:p>
@@ -6553,206 +6918,34 @@
           <w:rFonts w:ascii="Times New Roman" w:eastAsia="Times New Roman" w:hAnsi="Times New Roman" w:cs="Times New Roman"/>
         </w:rPr>
       </w:pPr>
-    </w:p>
-    <w:p>
-      <w:pPr>
-        <w:jc w:val="center"/>
-        <w:rPr>
-          <w:rFonts w:ascii="Times New Roman" w:eastAsia="Times New Roman" w:hAnsi="Times New Roman" w:cs="Times New Roman"/>
-        </w:rPr>
-      </w:pPr>
-    </w:p>
-    <w:p>
-      <w:pPr>
-        <w:jc w:val="both"/>
-        <w:rPr>
-          <w:rFonts w:ascii="Times New Roman" w:eastAsia="Times New Roman" w:hAnsi="Times New Roman" w:cs="Times New Roman"/>
-        </w:rPr>
-      </w:pPr>
-    </w:p>
-    <w:p>
-      <w:pPr>
-        <w:jc w:val="both"/>
-        <w:rPr>
-          <w:rFonts w:ascii="Times New Roman" w:eastAsia="Times New Roman" w:hAnsi="Times New Roman" w:cs="Times New Roman"/>
-        </w:rPr>
-      </w:pPr>
-    </w:p>
-    <w:p/>
-    <w:p>
-      <w:pPr>
-        <w:pStyle w:val="Heading2"/>
-        <w:rPr>
-          <w:rFonts w:ascii="Times New Roman" w:eastAsia="Times New Roman" w:hAnsi="Times New Roman" w:cs="Times New Roman"/>
-          <w:b/>
-        </w:rPr>
-      </w:pPr>
-      <w:bookmarkStart w:id="23" w:name="_Toc38129650"/>
-      <w:r>
-        <w:rPr>
-          <w:rFonts w:ascii="Times New Roman" w:eastAsia="Times New Roman" w:hAnsi="Times New Roman" w:cs="Times New Roman"/>
-          <w:b/>
-        </w:rPr>
-        <w:tab/>
-      </w:r>
-      <w:r>
-        <w:rPr>
-          <w:rFonts w:ascii="Times New Roman" w:eastAsia="Times New Roman" w:hAnsi="Times New Roman" w:cs="Times New Roman"/>
-          <w:b/>
-        </w:rPr>
-        <w:tab/>
-      </w:r>
-      <w:r>
-        <w:rPr>
-          <w:rFonts w:ascii="Times New Roman" w:eastAsia="Times New Roman" w:hAnsi="Times New Roman" w:cs="Times New Roman"/>
-          <w:b/>
-        </w:rPr>
-        <w:tab/>
-      </w:r>
-      <w:r>
-        <w:rPr>
-          <w:rFonts w:ascii="Times New Roman" w:eastAsia="Times New Roman" w:hAnsi="Times New Roman" w:cs="Times New Roman"/>
-          <w:b/>
-        </w:rPr>
-        <w:tab/>
-      </w:r>
-      <w:r>
-        <w:rPr>
-          <w:rFonts w:ascii="Times New Roman" w:eastAsia="Times New Roman" w:hAnsi="Times New Roman" w:cs="Times New Roman"/>
-          <w:b/>
-          <w:color w:val="000000" w:themeColor="text1"/>
-        </w:rPr>
-        <w:t>Estimiranje</w:t>
-      </w:r>
-      <w:r>
-        <w:rPr>
-          <w:rFonts w:ascii="Times New Roman" w:eastAsia="Times New Roman" w:hAnsi="Times New Roman" w:cs="Times New Roman"/>
-          <w:b/>
-          <w:color w:val="000000" w:themeColor="text1"/>
-        </w:rPr>
-        <w:t xml:space="preserve"> cene upita</w:t>
-      </w:r>
-      <w:bookmarkEnd w:id="23"/>
-    </w:p>
-    <w:p>
-      <w:pPr>
-        <w:jc w:val="both"/>
-      </w:pPr>
-    </w:p>
-    <w:p>
-      <w:pPr>
-        <w:jc w:val="both"/>
-        <w:rPr>
-          <w:rFonts w:ascii="Times New Roman" w:hAnsi="Times New Roman" w:cs="Times New Roman"/>
-        </w:rPr>
-      </w:pPr>
-      <w:r>
-        <w:rPr>
-          <w:rFonts w:ascii="Times New Roman" w:hAnsi="Times New Roman" w:cs="Times New Roman"/>
-        </w:rPr>
-        <w:tab/>
-      </w:r>
-      <w:r>
-        <w:rPr>
-          <w:rFonts w:ascii="Times New Roman" w:hAnsi="Times New Roman" w:cs="Times New Roman"/>
-        </w:rPr>
-        <w:t>Tačnost plana izvršenja koju generiše optimizator upita značajno zavisi od preciznosti njegovih procena. Čak i kada optimizator izabere plan sa niskim troškovima, greške u procenama mogu dovesti do odabira manje efikasnih planova, što negativno utiče na performanse baze podataka. Procena treba biti precizna jer se koristi više puta tokom optimizacije.</w:t>
-      </w:r>
-    </w:p>
-    <w:p>
-      <w:pPr>
-        <w:jc w:val="both"/>
-        <w:rPr>
-          <w:rFonts w:ascii="Times New Roman" w:hAnsi="Times New Roman" w:cs="Times New Roman"/>
-        </w:rPr>
-      </w:pPr>
-    </w:p>
-    <w:p>
-      <w:pPr>
-        <w:jc w:val="both"/>
-        <w:rPr>
-          <w:rFonts w:ascii="Times New Roman" w:hAnsi="Times New Roman" w:cs="Times New Roman"/>
-        </w:rPr>
-      </w:pPr>
-      <w:r>
-        <w:rPr>
-          <w:rFonts w:ascii="Times New Roman" w:hAnsi="Times New Roman" w:cs="Times New Roman"/>
-        </w:rPr>
-        <w:lastRenderedPageBreak/>
-        <w:tab/>
-      </w:r>
-      <w:r>
-        <w:rPr>
-          <w:rFonts w:ascii="Times New Roman" w:hAnsi="Times New Roman" w:cs="Times New Roman"/>
-        </w:rPr>
-        <w:t xml:space="preserve">Trošak se računa za svaki operator posebno, dok je ukupni trošak zbir troškova svih operatora u planu. Trošak svakog operatora zavisi od korišćenog algoritma i procenjenog broja rezultantnih zapisa. </w:t>
-      </w:r>
-    </w:p>
-    <w:p>
-      <w:pPr>
-        <w:jc w:val="both"/>
-        <w:rPr>
-          <w:rFonts w:ascii="Times New Roman" w:hAnsi="Times New Roman" w:cs="Times New Roman"/>
-        </w:rPr>
-      </w:pPr>
-    </w:p>
-    <w:p>
-      <w:pPr>
-        <w:jc w:val="both"/>
-        <w:rPr>
-          <w:rFonts w:ascii="Times New Roman" w:eastAsia="Times New Roman" w:hAnsi="Times New Roman" w:cs="Times New Roman"/>
-        </w:rPr>
-      </w:pPr>
-      <w:r>
-        <w:rPr>
-          <w:rFonts w:ascii="Times New Roman" w:hAnsi="Times New Roman" w:cs="Times New Roman"/>
-        </w:rPr>
-        <w:tab/>
-      </w:r>
-      <w:r>
-        <w:rPr>
-          <w:rFonts w:ascii="Times New Roman" w:hAnsi="Times New Roman" w:cs="Times New Roman"/>
-        </w:rPr>
-        <w:t>Procena CPU troška se vrši za svakog operatora, dok neki operatori imaju i I/O troškove. Na primer, Clustered Index Scan uključuje oba tipa troškova, dok Stream Aggregate uzima u obzir samo CPU trošak. Ove procene nisu javno dostupne, budući da su zaštićene od strane kompanije Microsoft. Izvršavanjem upita prikazanih na slici 9 moguće je analizirati rezultate procenjenih I/O i CPU troškova.</w:t>
-      </w:r>
-    </w:p>
-    <w:p>
-      <w:pPr>
-        <w:jc w:val="both"/>
-        <w:rPr>
-          <w:rFonts w:ascii="Times New Roman" w:eastAsia="Times New Roman" w:hAnsi="Times New Roman" w:cs="Times New Roman"/>
-        </w:rPr>
-      </w:pPr>
-    </w:p>
-    <w:p>
-      <w:pPr>
-        <w:jc w:val="center"/>
-        <w:rPr>
-          <w:rFonts w:ascii="Times New Roman" w:eastAsia="Times New Roman" w:hAnsi="Times New Roman" w:cs="Times New Roman"/>
-        </w:rPr>
-      </w:pPr>
-      <w:r>
-        <w:rPr>
-          <w:rFonts w:ascii="Times New Roman" w:eastAsia="Times New Roman" w:hAnsi="Times New Roman" w:cs="Times New Roman"/>
+      <w:r>
+        <w:rPr>
+          <w:rFonts w:ascii="Times New Roman" w:eastAsia="Times New Roman" w:hAnsi="Times New Roman" w:cs="Times New Roman"/>
+        </w:rPr>
+        <w:br/>
+      </w:r>
+      <w:r>
+        <w:rPr>
           <w:noProof/>
           <w:lang w:val="en-US"/>
         </w:rPr>
         <w:drawing>
-          <wp:inline distT="114300" distB="114300" distL="114300" distR="114300" wp14:anchorId="42CA5EC0" wp14:editId="68A1CA28">
-            <wp:extent cx="2419350" cy="323850"/>
-            <wp:effectExtent l="0" t="0" r="0" b="0"/>
-            <wp:docPr id="24" name="image22.png"/>
-            <wp:cNvGraphicFramePr/>
+          <wp:inline distT="0" distB="0" distL="0" distR="0" wp14:anchorId="5C0F76BF" wp14:editId="1C34A6B3">
+            <wp:extent cx="5731510" cy="3295006"/>
+            <wp:effectExtent l="0" t="0" r="2540" b="1270"/>
+            <wp:docPr id="45" name="Picture 45"/>
+            <wp:cNvGraphicFramePr>
+              <a:graphicFrameLocks xmlns:a="http://schemas.openxmlformats.org/drawingml/2006/main" noChangeAspect="1"/>
+            </wp:cNvGraphicFramePr>
             <a:graphic xmlns:a="http://schemas.openxmlformats.org/drawingml/2006/main">
               <a:graphicData uri="http://schemas.openxmlformats.org/drawingml/2006/picture">
                 <pic:pic xmlns:pic="http://schemas.openxmlformats.org/drawingml/2006/picture">
                   <pic:nvPicPr>
-                    <pic:cNvPr id="0" name="image22.png"/>
-                    <pic:cNvPicPr preferRelativeResize="0"/>
+                    <pic:cNvPr id="0" name=""/>
+                    <pic:cNvPicPr/>
                   </pic:nvPicPr>
                   <pic:blipFill>
                     <a:blip r:embed="rId23"/>
-                    <a:srcRect/>
                     <a:stretch>
                       <a:fillRect/>
                     </a:stretch>
@@ -6760,12 +6953,11 @@
                   <pic:spPr>
                     <a:xfrm>
                       <a:off x="0" y="0"/>
-                      <a:ext cx="2419350" cy="323850"/>
+                      <a:ext cx="5731510" cy="3295006"/>
                     </a:xfrm>
                     <a:prstGeom prst="rect">
                       <a:avLst/>
                     </a:prstGeom>
-                    <a:ln/>
                   </pic:spPr>
                 </pic:pic>
               </a:graphicData>
@@ -6773,14 +6965,51 @@
           </wp:inline>
         </w:drawing>
       </w:r>
+      <w:r>
+        <w:rPr>
+          <w:rFonts w:ascii="Times New Roman" w:eastAsia="Times New Roman" w:hAnsi="Times New Roman" w:cs="Times New Roman"/>
+        </w:rPr>
+        <w:br/>
+      </w:r>
     </w:p>
     <w:p>
       <w:pPr>
         <w:jc w:val="center"/>
         <w:rPr>
           <w:rFonts w:ascii="Times New Roman" w:eastAsia="Times New Roman" w:hAnsi="Times New Roman" w:cs="Times New Roman"/>
-        </w:rPr>
-      </w:pPr>
+          <w:lang w:val="en-US"/>
+        </w:rPr>
+      </w:pPr>
+      <w:r>
+        <w:rPr>
+          <w:rFonts w:ascii="Times New Roman" w:eastAsia="Times New Roman" w:hAnsi="Times New Roman" w:cs="Times New Roman"/>
+        </w:rPr>
+        <w:t>Slike 14.,15.</w:t>
+      </w:r>
+      <w:r>
+        <w:rPr>
+          <w:rFonts w:ascii="Times New Roman" w:eastAsia="Times New Roman" w:hAnsi="Times New Roman" w:cs="Times New Roman"/>
+        </w:rPr>
+        <w:t xml:space="preserve"> - Upit za dobijanje detalja o narudžbi</w:t>
+      </w:r>
+      <w:r>
+        <w:rPr>
+          <w:rFonts w:ascii="Times New Roman" w:eastAsia="Times New Roman" w:hAnsi="Times New Roman" w:cs="Times New Roman"/>
+        </w:rPr>
+        <w:t>ni kad</w:t>
+      </w:r>
+      <w:r>
+        <w:rPr>
+          <w:rFonts w:ascii="Times New Roman" w:eastAsia="Times New Roman" w:hAnsi="Times New Roman" w:cs="Times New Roman"/>
+        </w:rPr>
+        <w:t xml:space="preserve">a je ukupan broj linija </w:t>
+      </w:r>
+      <w:r>
+        <w:rPr>
+          <w:rFonts w:ascii="Times New Roman" w:eastAsia="Times New Roman" w:hAnsi="Times New Roman" w:cs="Times New Roman"/>
+        </w:rPr>
+        <w:t>veci od 1000</w:t>
+      </w:r>
     </w:p>
     <w:p>
       <w:pPr>
@@ -6789,12 +7018,689 @@
           <w:rFonts w:ascii="Times New Roman" w:eastAsia="Times New Roman" w:hAnsi="Times New Roman" w:cs="Times New Roman"/>
         </w:rPr>
       </w:pPr>
-      <w:r>
-        <w:rPr>
-          <w:rFonts w:ascii="Times New Roman" w:eastAsia="Times New Roman" w:hAnsi="Times New Roman" w:cs="Times New Roman"/>
-        </w:rPr>
-        <w:t>Slika 14.</w:t>
-      </w:r>
+    </w:p>
+    <w:p>
+      <w:pPr>
+        <w:jc w:val="both"/>
+        <w:rPr>
+          <w:rFonts w:ascii="Times New Roman" w:eastAsia="Times New Roman" w:hAnsi="Times New Roman" w:cs="Times New Roman"/>
+        </w:rPr>
+      </w:pPr>
+      <w:r>
+        <w:rPr>
+          <w:rFonts w:ascii="Times New Roman" w:eastAsia="Times New Roman" w:hAnsi="Times New Roman" w:cs="Times New Roman"/>
+        </w:rPr>
+        <w:tab/>
+      </w:r>
+      <w:r>
+        <w:rPr>
+          <w:rFonts w:ascii="Times New Roman" w:eastAsia="Times New Roman" w:hAnsi="Times New Roman" w:cs="Times New Roman"/>
+        </w:rPr>
+        <w:t xml:space="preserve">Za </w:t>
+      </w:r>
+      <w:r>
+        <w:rPr>
+          <w:rFonts w:ascii="Times New Roman" w:eastAsia="Times New Roman" w:hAnsi="Times New Roman" w:cs="Times New Roman"/>
+          <w:i/>
+        </w:rPr>
+        <w:t>Clustered Index Scan</w:t>
+      </w:r>
+      <w:r>
+        <w:rPr>
+          <w:rFonts w:ascii="Times New Roman" w:eastAsia="Times New Roman" w:hAnsi="Times New Roman" w:cs="Times New Roman"/>
+        </w:rPr>
+        <w:t xml:space="preserve"> operator, CPU cena je 0.0001581 za prvi zapis, a za svaki naredni  0.0000011. Budući da</w:t>
+      </w:r>
+      <w:r>
+        <w:rPr>
+          <w:rFonts w:ascii="Times New Roman" w:eastAsia="Times New Roman" w:hAnsi="Times New Roman" w:cs="Times New Roman"/>
+        </w:rPr>
+        <w:t xml:space="preserve"> je u ovom slučaju estimirano 121 317</w:t>
+      </w:r>
+      <w:r>
+        <w:rPr>
+          <w:rFonts w:ascii="Times New Roman" w:eastAsia="Times New Roman" w:hAnsi="Times New Roman" w:cs="Times New Roman"/>
+        </w:rPr>
+        <w:t xml:space="preserve"> zapisa, za računanje estimirane CPU cene može se koristiti izr</w:t>
+      </w:r>
+      <w:r>
+        <w:rPr>
+          <w:rFonts w:ascii="Times New Roman" w:eastAsia="Times New Roman" w:hAnsi="Times New Roman" w:cs="Times New Roman"/>
+        </w:rPr>
+        <w:t>az 0.0001581+0.0000011 * (121317</w:t>
+      </w:r>
+      <w:r>
+        <w:rPr>
+          <w:rFonts w:ascii="Times New Roman" w:eastAsia="Times New Roman" w:hAnsi="Times New Roman" w:cs="Times New Roman"/>
+        </w:rPr>
+        <w:t xml:space="preserve"> – 1), čiji rezultat je 0.</w:t>
+      </w:r>
+      <w:r>
+        <w:rPr>
+          <w:rFonts w:ascii="Times New Roman" w:eastAsia="Times New Roman" w:hAnsi="Times New Roman" w:cs="Times New Roman"/>
+        </w:rPr>
+        <w:t>133606</w:t>
+      </w:r>
+      <w:r>
+        <w:rPr>
+          <w:rFonts w:ascii="Times New Roman" w:eastAsia="Times New Roman" w:hAnsi="Times New Roman" w:cs="Times New Roman"/>
+        </w:rPr>
+        <w:t xml:space="preserve">. Ova vrednost je prikazana kao </w:t>
+      </w:r>
+      <w:r>
+        <w:rPr>
+          <w:rFonts w:ascii="Times New Roman" w:eastAsia="Times New Roman" w:hAnsi="Times New Roman" w:cs="Times New Roman"/>
+          <w:i/>
+        </w:rPr>
+        <w:t>Estimated CPU Cost</w:t>
+      </w:r>
+      <w:r>
+        <w:rPr>
+          <w:rFonts w:ascii="Times New Roman" w:eastAsia="Times New Roman" w:hAnsi="Times New Roman" w:cs="Times New Roman"/>
+        </w:rPr>
+        <w:t xml:space="preserve"> na Slici 9.</w:t>
+      </w:r>
+    </w:p>
+    <w:p>
+      <w:pPr>
+        <w:jc w:val="both"/>
+        <w:rPr>
+          <w:rFonts w:ascii="Times New Roman" w:eastAsia="Times New Roman" w:hAnsi="Times New Roman" w:cs="Times New Roman"/>
+        </w:rPr>
+      </w:pPr>
+      <w:r>
+        <w:rPr>
+          <w:rFonts w:ascii="Times New Roman" w:eastAsia="Times New Roman" w:hAnsi="Times New Roman" w:cs="Times New Roman"/>
+        </w:rPr>
+        <w:t>Na sličan način, minimum I/O cena je 0.003125 za prvu stranicu, a zatim raste u inkrementima od po 0.00074074 za svaku narednu stranicu. Budući da operator koji se koristi skenira celokupnu tabelu, i broj stranica 1 234,  izraz 0.003125 + 0.00074074 * (1234 – 1) daje ukupnu procenjenu vrednost I/O cene.</w:t>
+      </w:r>
+    </w:p>
+    <w:p>
+      <w:pPr>
+        <w:jc w:val="both"/>
+        <w:rPr>
+          <w:rFonts w:ascii="Times New Roman" w:eastAsia="Times New Roman" w:hAnsi="Times New Roman" w:cs="Times New Roman"/>
+        </w:rPr>
+      </w:pPr>
+    </w:p>
+    <w:p>
+      <w:pPr>
+        <w:jc w:val="both"/>
+        <w:rPr>
+          <w:rFonts w:ascii="Times New Roman" w:eastAsia="Times New Roman" w:hAnsi="Times New Roman" w:cs="Times New Roman"/>
+        </w:rPr>
+      </w:pPr>
+    </w:p>
+    <w:p/>
+    <w:p/>
+    <w:p/>
+    <w:p>
+      <w:pPr>
+        <w:pStyle w:val="Heading1"/>
+        <w:rPr>
+          <w:rFonts w:ascii="Times New Roman" w:eastAsia="Times New Roman" w:hAnsi="Times New Roman" w:cs="Times New Roman"/>
+          <w:b/>
+          <w:color w:val="000000" w:themeColor="text1"/>
+        </w:rPr>
+      </w:pPr>
+      <w:bookmarkStart w:id="23" w:name="_Toc38129655"/>
+      <w:r>
+        <w:rPr>
+          <w:rFonts w:ascii="Times New Roman" w:eastAsia="Times New Roman" w:hAnsi="Times New Roman" w:cs="Times New Roman"/>
+          <w:b/>
+          <w:color w:val="000000" w:themeColor="text1"/>
+        </w:rPr>
+        <w:t xml:space="preserve"> </w:t>
+      </w:r>
+      <w:r>
+        <w:rPr>
+          <w:rFonts w:ascii="Times New Roman" w:eastAsia="Times New Roman" w:hAnsi="Times New Roman" w:cs="Times New Roman"/>
+          <w:b/>
+          <w:color w:val="000000" w:themeColor="text1"/>
+        </w:rPr>
+        <w:tab/>
+      </w:r>
+      <w:r>
+        <w:rPr>
+          <w:rFonts w:ascii="Times New Roman" w:eastAsia="Times New Roman" w:hAnsi="Times New Roman" w:cs="Times New Roman"/>
+          <w:b/>
+          <w:color w:val="000000" w:themeColor="text1"/>
+        </w:rPr>
+        <w:tab/>
+      </w:r>
+      <w:r>
+        <w:rPr>
+          <w:rFonts w:ascii="Times New Roman" w:eastAsia="Times New Roman" w:hAnsi="Times New Roman" w:cs="Times New Roman"/>
+          <w:b/>
+          <w:color w:val="000000" w:themeColor="text1"/>
+        </w:rPr>
+        <w:tab/>
+      </w:r>
+      <w:r>
+        <w:rPr>
+          <w:rFonts w:ascii="Times New Roman" w:eastAsia="Times New Roman" w:hAnsi="Times New Roman" w:cs="Times New Roman"/>
+          <w:b/>
+          <w:color w:val="000000" w:themeColor="text1"/>
+        </w:rPr>
+        <w:tab/>
+        <w:t xml:space="preserve">    </w:t>
+      </w:r>
+      <w:r>
+        <w:rPr>
+          <w:rFonts w:ascii="Times New Roman" w:eastAsia="Times New Roman" w:hAnsi="Times New Roman" w:cs="Times New Roman"/>
+          <w:b/>
+          <w:color w:val="000000" w:themeColor="text1"/>
+        </w:rPr>
+        <w:t>Odabir</w:t>
+      </w:r>
+      <w:r>
+        <w:rPr>
+          <w:rFonts w:ascii="Times New Roman" w:eastAsia="Times New Roman" w:hAnsi="Times New Roman" w:cs="Times New Roman"/>
+          <w:b/>
+          <w:color w:val="000000" w:themeColor="text1"/>
+        </w:rPr>
+        <w:t xml:space="preserve"> indeksa</w:t>
+      </w:r>
+      <w:bookmarkEnd w:id="23"/>
+    </w:p>
+    <w:p/>
+    <w:p>
+      <w:pPr>
+        <w:jc w:val="both"/>
+        <w:rPr>
+          <w:rFonts w:ascii="Times New Roman" w:eastAsia="Times New Roman" w:hAnsi="Times New Roman" w:cs="Times New Roman"/>
+        </w:rPr>
+      </w:pPr>
+      <w:r>
+        <w:tab/>
+      </w:r>
+    </w:p>
+    <w:p>
+      <w:pPr>
+        <w:jc w:val="both"/>
+        <w:rPr>
+          <w:rFonts w:ascii="Times New Roman" w:eastAsia="Times New Roman" w:hAnsi="Times New Roman" w:cs="Times New Roman"/>
+        </w:rPr>
+      </w:pPr>
+      <w:r>
+        <w:rPr>
+          <w:rFonts w:ascii="Times New Roman" w:eastAsia="Times New Roman" w:hAnsi="Times New Roman" w:cs="Times New Roman"/>
+        </w:rPr>
+        <w:tab/>
+      </w:r>
+      <w:r>
+        <w:rPr>
+          <w:rFonts w:ascii="Times New Roman" w:eastAsia="Times New Roman" w:hAnsi="Times New Roman" w:cs="Times New Roman"/>
+        </w:rPr>
+        <w:t>Odabir</w:t>
+      </w:r>
+      <w:r>
+        <w:rPr>
+          <w:rFonts w:ascii="Times New Roman" w:eastAsia="Times New Roman" w:hAnsi="Times New Roman" w:cs="Times New Roman"/>
+        </w:rPr>
+        <w:t xml:space="preserve"> indeksa predstavlja ključnu tehniku u optimizaciji upita u SQL Serveru. Pravilno odabran indeks može značajno poboljšati brzinu izvršavanja upita, što se direktno odražava na performanse aplikacije. Indeksi omogućavaju brže pronalaženje zapisa, čime se izbegava potreba za skeniranjem cele tabele i štede resursi i vreme.</w:t>
+      </w:r>
+    </w:p>
+    <w:p>
+      <w:pPr>
+        <w:jc w:val="both"/>
+        <w:rPr>
+          <w:rFonts w:ascii="Times New Roman" w:eastAsia="Times New Roman" w:hAnsi="Times New Roman" w:cs="Times New Roman"/>
+        </w:rPr>
+      </w:pPr>
+    </w:p>
+    <w:p>
+      <w:pPr>
+        <w:jc w:val="both"/>
+        <w:rPr>
+          <w:rFonts w:ascii="Times New Roman" w:eastAsia="Times New Roman" w:hAnsi="Times New Roman" w:cs="Times New Roman"/>
+        </w:rPr>
+      </w:pPr>
+      <w:r>
+        <w:rPr>
+          <w:rFonts w:ascii="Times New Roman" w:eastAsia="Times New Roman" w:hAnsi="Times New Roman" w:cs="Times New Roman"/>
+        </w:rPr>
+        <w:tab/>
+      </w:r>
+      <w:r>
+        <w:rPr>
+          <w:rFonts w:ascii="Times New Roman" w:eastAsia="Times New Roman" w:hAnsi="Times New Roman" w:cs="Times New Roman"/>
+        </w:rPr>
+        <w:t>Da bi optimizator upita mogao efikasno da koristi indeks, potrebno je da utvrdi njegovu korisnost u evaluaciji predikata. Ovo uključuje upoređivanje ključeva indeksa sa konstantama ili promenljivama iz upita. Takođe, važno je proveriti da li indeks pokriva sve kolone navedene u upitu, jer neklasterizovani indeksi često obuhvataju samo deo kolona iz tabele.</w:t>
+      </w:r>
+    </w:p>
+    <w:p>
+      <w:pPr>
+        <w:jc w:val="both"/>
+        <w:rPr>
+          <w:rFonts w:ascii="Times New Roman" w:eastAsia="Times New Roman" w:hAnsi="Times New Roman" w:cs="Times New Roman"/>
+        </w:rPr>
+      </w:pPr>
+    </w:p>
+    <w:p>
+      <w:pPr>
+        <w:jc w:val="both"/>
+        <w:rPr>
+          <w:rFonts w:ascii="Times New Roman" w:eastAsia="Times New Roman" w:hAnsi="Times New Roman" w:cs="Times New Roman"/>
+        </w:rPr>
+      </w:pPr>
+      <w:r>
+        <w:rPr>
+          <w:rFonts w:ascii="Times New Roman" w:eastAsia="Times New Roman" w:hAnsi="Times New Roman" w:cs="Times New Roman"/>
+        </w:rPr>
+        <w:tab/>
+      </w:r>
+      <w:r>
+        <w:rPr>
+          <w:rFonts w:ascii="Times New Roman" w:eastAsia="Times New Roman" w:hAnsi="Times New Roman" w:cs="Times New Roman"/>
+        </w:rPr>
+        <w:t>Kada jedan indeks ne pokriva sve potrebne kolone, moguće je koristiti kombinaciju više indeksa kako bi se obuhvatile sve tražene kolone. Ako kombinovanje indeksa nije moguće, može biti neophodan pristup osnovnoj tabeli, bilo putem klasterizovanog indeksa ili heap-a. Ova operacija, poznata kao Key Lookup, može biti skupa, naročito u slučaju nasumičnog I/O.</w:t>
+      </w:r>
+    </w:p>
+    <w:p>
+      <w:pPr>
+        <w:jc w:val="both"/>
+        <w:rPr>
+          <w:rFonts w:ascii="Times New Roman" w:eastAsia="Times New Roman" w:hAnsi="Times New Roman" w:cs="Times New Roman"/>
+        </w:rPr>
+      </w:pPr>
+    </w:p>
+    <w:p>
+      <w:pPr>
+        <w:jc w:val="both"/>
+        <w:rPr>
+          <w:rFonts w:ascii="Times New Roman" w:eastAsia="Times New Roman" w:hAnsi="Times New Roman" w:cs="Times New Roman"/>
+        </w:rPr>
+      </w:pPr>
+      <w:r>
+        <w:rPr>
+          <w:rFonts w:ascii="Times New Roman" w:eastAsia="Times New Roman" w:hAnsi="Times New Roman" w:cs="Times New Roman"/>
+        </w:rPr>
+        <w:tab/>
+      </w:r>
+      <w:r>
+        <w:rPr>
+          <w:rFonts w:ascii="Times New Roman" w:eastAsia="Times New Roman" w:hAnsi="Times New Roman" w:cs="Times New Roman"/>
+        </w:rPr>
+        <w:t>Iako SQL Server može koristiti jedan ili više indeksa, odluka o njihovom uključivanju u plan izvršenja zavisi od procene cene. Stoga, nakon kreiranja indeksa, važno je proveriti da li je on zaista korišćen i da li poboljšava performanse upita. Neiskorišćeni indeksi mogu zauzimati dragocen prostor na disku i usporavati operacije ažuriranja, ne pružajući stvarnu korist. Takođe, indeksi koji su nekada bili korisni mogu postati neefikasni ili neupotrebljivi zbog promena u upitima ili strukturi baze podataka.</w:t>
+      </w:r>
+    </w:p>
+    <w:p>
+      <w:pPr>
+        <w:pStyle w:val="Heading2"/>
+        <w:jc w:val="both"/>
+        <w:rPr>
+          <w:b/>
+        </w:rPr>
+      </w:pPr>
+      <w:bookmarkStart w:id="24" w:name="_Toc38129656"/>
+      <w:r>
+        <w:rPr>
+          <w:b/>
+        </w:rPr>
+        <w:tab/>
+      </w:r>
+      <w:r>
+        <w:rPr>
+          <w:b/>
+        </w:rPr>
+        <w:tab/>
+      </w:r>
+      <w:r>
+        <w:rPr>
+          <w:b/>
+        </w:rPr>
+        <w:tab/>
+      </w:r>
+    </w:p>
+    <w:p>
+      <w:pPr>
+        <w:pStyle w:val="Heading2"/>
+        <w:jc w:val="both"/>
+        <w:rPr>
+          <w:rFonts w:ascii="Times New Roman" w:hAnsi="Times New Roman" w:cs="Times New Roman"/>
+          <w:b/>
+        </w:rPr>
+      </w:pPr>
+      <w:r>
+        <w:rPr>
+          <w:b/>
+        </w:rPr>
+        <w:tab/>
+      </w:r>
+      <w:r>
+        <w:rPr>
+          <w:b/>
+        </w:rPr>
+        <w:tab/>
+      </w:r>
+      <w:r>
+        <w:rPr>
+          <w:b/>
+        </w:rPr>
+        <w:tab/>
+      </w:r>
+      <w:r>
+        <w:rPr>
+          <w:b/>
+        </w:rPr>
+        <w:tab/>
+      </w:r>
+      <w:r>
+        <w:rPr>
+          <w:rFonts w:ascii="Times New Roman" w:hAnsi="Times New Roman" w:cs="Times New Roman"/>
+          <w:b/>
+          <w:color w:val="000000" w:themeColor="text1"/>
+        </w:rPr>
+        <w:t>Načini</w:t>
+      </w:r>
+      <w:r>
+        <w:rPr>
+          <w:rFonts w:ascii="Times New Roman" w:hAnsi="Times New Roman" w:cs="Times New Roman"/>
+          <w:b/>
+          <w:color w:val="000000" w:themeColor="text1"/>
+        </w:rPr>
+        <w:t xml:space="preserve"> selekcije indeksa</w:t>
+      </w:r>
+      <w:bookmarkEnd w:id="24"/>
+    </w:p>
+    <w:p/>
+    <w:p>
+      <w:pPr>
+        <w:jc w:val="both"/>
+        <w:rPr>
+          <w:rFonts w:ascii="Times New Roman" w:eastAsia="Times New Roman" w:hAnsi="Times New Roman" w:cs="Times New Roman"/>
+        </w:rPr>
+      </w:pPr>
+      <w:r>
+        <w:tab/>
+      </w:r>
+      <w:r>
+        <w:rPr>
+          <w:rFonts w:ascii="Times New Roman" w:eastAsia="Times New Roman" w:hAnsi="Times New Roman" w:cs="Times New Roman"/>
+        </w:rPr>
+        <w:t>Tokom operacije pretraživanja, SQL Server koristi B-stablo indeksa kako bi brzo pronašao željene zapise, bez potrebe za potpunim skeniranjem indeksa ili tabele. Ovaj proces može se uporediti sa sadržajem na kraju knjige koji omogućava brz pronalazak relevantne informacije bez čitanja cele knjige. Kada se pronađe prvi zapis, SQL Server može koristiti skeniranje na nivou listova indeksa, kretanjem unapred ili unazad, kako bi identifikovao dodatne zapise.</w:t>
+      </w:r>
+    </w:p>
+    <w:p>
+      <w:pPr>
+        <w:jc w:val="both"/>
+        <w:rPr>
+          <w:rFonts w:ascii="Times New Roman" w:eastAsia="Times New Roman" w:hAnsi="Times New Roman" w:cs="Times New Roman"/>
+        </w:rPr>
+      </w:pPr>
+    </w:p>
+    <w:p>
+      <w:pPr>
+        <w:jc w:val="both"/>
+        <w:rPr>
+          <w:rFonts w:ascii="Times New Roman" w:eastAsia="Times New Roman" w:hAnsi="Times New Roman" w:cs="Times New Roman"/>
+        </w:rPr>
+      </w:pPr>
+      <w:r>
+        <w:rPr>
+          <w:rFonts w:ascii="Times New Roman" w:eastAsia="Times New Roman" w:hAnsi="Times New Roman" w:cs="Times New Roman"/>
+        </w:rPr>
+        <w:tab/>
+      </w:r>
+      <w:r>
+        <w:rPr>
+          <w:rFonts w:ascii="Times New Roman" w:eastAsia="Times New Roman" w:hAnsi="Times New Roman" w:cs="Times New Roman"/>
+        </w:rPr>
+        <w:t>Operacije pretraživanja indeksa koriste različite predikate za filtriranje podataka. Ovi predikati uključuju:</w:t>
+      </w:r>
+    </w:p>
+    <w:p>
+      <w:pPr>
+        <w:jc w:val="both"/>
+        <w:rPr>
+          <w:rFonts w:ascii="Times New Roman" w:eastAsia="Times New Roman" w:hAnsi="Times New Roman" w:cs="Times New Roman"/>
+        </w:rPr>
+      </w:pPr>
+      <w:r>
+        <w:rPr>
+          <w:rFonts w:ascii="Times New Roman" w:eastAsia="Times New Roman" w:hAnsi="Times New Roman" w:cs="Times New Roman"/>
+        </w:rPr>
+        <w:t xml:space="preserve">- </w:t>
+      </w:r>
+      <w:r>
+        <w:rPr>
+          <w:rFonts w:ascii="Times New Roman" w:eastAsia="Times New Roman" w:hAnsi="Times New Roman" w:cs="Times New Roman"/>
+          <w:b/>
+        </w:rPr>
+        <w:t>Operatori jednakosti</w:t>
+      </w:r>
+      <w:r>
+        <w:rPr>
+          <w:rFonts w:ascii="Times New Roman" w:eastAsia="Times New Roman" w:hAnsi="Times New Roman" w:cs="Times New Roman"/>
+        </w:rPr>
+        <w:t>: `=`, koji se koristi za precizno pronalaženje zapisa koji tačno odgovaraju vrednosti.</w:t>
+      </w:r>
+    </w:p>
+    <w:p>
+      <w:pPr>
+        <w:jc w:val="both"/>
+        <w:rPr>
+          <w:rFonts w:ascii="Times New Roman" w:eastAsia="Times New Roman" w:hAnsi="Times New Roman" w:cs="Times New Roman"/>
+        </w:rPr>
+      </w:pPr>
+      <w:r>
+        <w:rPr>
+          <w:rFonts w:ascii="Times New Roman" w:eastAsia="Times New Roman" w:hAnsi="Times New Roman" w:cs="Times New Roman"/>
+        </w:rPr>
+        <w:t xml:space="preserve">- </w:t>
+      </w:r>
+      <w:r>
+        <w:rPr>
+          <w:rFonts w:ascii="Times New Roman" w:eastAsia="Times New Roman" w:hAnsi="Times New Roman" w:cs="Times New Roman"/>
+          <w:b/>
+        </w:rPr>
+        <w:t>Operatori nejednakosti</w:t>
+      </w:r>
+      <w:r>
+        <w:rPr>
+          <w:rFonts w:ascii="Times New Roman" w:eastAsia="Times New Roman" w:hAnsi="Times New Roman" w:cs="Times New Roman"/>
+          <w:lang w:val="en-US"/>
+        </w:rPr>
+        <w:t xml:space="preserve">: </w:t>
+      </w:r>
+      <w:r>
+        <w:rPr>
+          <w:rFonts w:ascii="Times New Roman" w:eastAsia="Times New Roman" w:hAnsi="Times New Roman" w:cs="Times New Roman"/>
+        </w:rPr>
+        <w:t>`&lt;`, `&gt;`, `&lt;=`, `&gt;=`, `&lt;&gt;`, `!=`, `!&lt;`, `!&gt;`, koji omogućavaju pronalaženje zapisa koji zadovoljavaju određene uslove odnosa između vrednosti.</w:t>
+      </w:r>
+    </w:p>
+    <w:p>
+      <w:pPr>
+        <w:jc w:val="both"/>
+        <w:rPr>
+          <w:rFonts w:ascii="Times New Roman" w:eastAsia="Times New Roman" w:hAnsi="Times New Roman" w:cs="Times New Roman"/>
+        </w:rPr>
+      </w:pPr>
+      <w:r>
+        <w:rPr>
+          <w:rFonts w:ascii="Times New Roman" w:eastAsia="Times New Roman" w:hAnsi="Times New Roman" w:cs="Times New Roman"/>
+        </w:rPr>
+        <w:t xml:space="preserve">- </w:t>
+      </w:r>
+      <w:r>
+        <w:rPr>
+          <w:rFonts w:ascii="Times New Roman" w:eastAsia="Times New Roman" w:hAnsi="Times New Roman" w:cs="Times New Roman"/>
+          <w:b/>
+        </w:rPr>
+        <w:t>Rasponi i skupovi</w:t>
+      </w:r>
+      <w:r>
+        <w:rPr>
+          <w:rFonts w:ascii="Times New Roman" w:eastAsia="Times New Roman" w:hAnsi="Times New Roman" w:cs="Times New Roman"/>
+        </w:rPr>
+        <w:t>: `BETWEEN` i `IN`, koji omogućavaju pronalaženje zapisa unutar određenog opsega ili u skupu specifičnih vrednosti.</w:t>
+      </w:r>
+    </w:p>
+    <w:p>
+      <w:pPr>
+        <w:jc w:val="both"/>
+        <w:rPr>
+          <w:rFonts w:ascii="Times New Roman" w:eastAsia="Times New Roman" w:hAnsi="Times New Roman" w:cs="Times New Roman"/>
+        </w:rPr>
+      </w:pPr>
+    </w:p>
+    <w:p>
+      <w:pPr>
+        <w:jc w:val="both"/>
+        <w:rPr>
+          <w:rFonts w:ascii="Times New Roman" w:eastAsia="Times New Roman" w:hAnsi="Times New Roman" w:cs="Times New Roman"/>
+        </w:rPr>
+      </w:pPr>
+      <w:r>
+        <w:rPr>
+          <w:rFonts w:ascii="Times New Roman" w:eastAsia="Times New Roman" w:hAnsi="Times New Roman" w:cs="Times New Roman"/>
+        </w:rPr>
+        <w:lastRenderedPageBreak/>
+        <w:tab/>
+      </w:r>
+      <w:r>
+        <w:rPr>
+          <w:rFonts w:ascii="Times New Roman" w:eastAsia="Times New Roman" w:hAnsi="Times New Roman" w:cs="Times New Roman"/>
+        </w:rPr>
+        <w:t>Ovi predikati se primenjuju kada je kolona koja se koristi za pretraživanje navedena kao vodeći ključ indeksa. U takvim slučajevima, SQL Server može efikasno mapirati pretragu na indekse, čime se značajno poboljšava brzina izvršavanja upita i smanjuje potreba za skeniranjem celokupne tabele.</w:t>
+      </w:r>
+    </w:p>
+    <w:p>
+      <w:pPr>
+        <w:numPr>
+          <w:ilvl w:val="0"/>
+          <w:numId w:val="10"/>
+        </w:numPr>
+        <w:jc w:val="both"/>
+        <w:rPr>
+          <w:rFonts w:ascii="Times New Roman" w:eastAsia="Times New Roman" w:hAnsi="Times New Roman" w:cs="Times New Roman"/>
+        </w:rPr>
+      </w:pPr>
+      <w:r>
+        <w:rPr>
+          <w:rFonts w:ascii="Times New Roman" w:eastAsia="Times New Roman" w:hAnsi="Times New Roman" w:cs="Times New Roman"/>
+        </w:rPr>
+        <w:t>ProductId=350</w:t>
+      </w:r>
+    </w:p>
+    <w:p>
+      <w:pPr>
+        <w:numPr>
+          <w:ilvl w:val="0"/>
+          <w:numId w:val="10"/>
+        </w:numPr>
+        <w:jc w:val="both"/>
+        <w:rPr>
+          <w:rFonts w:ascii="Times New Roman" w:eastAsia="Times New Roman" w:hAnsi="Times New Roman" w:cs="Times New Roman"/>
+        </w:rPr>
+      </w:pPr>
+      <w:r>
+        <w:rPr>
+          <w:rFonts w:ascii="Times New Roman" w:eastAsia="Times New Roman" w:hAnsi="Times New Roman" w:cs="Times New Roman"/>
+        </w:rPr>
+        <w:t xml:space="preserve">UnitPrice&lt;4.563 </w:t>
+      </w:r>
+    </w:p>
+    <w:p>
+      <w:pPr>
+        <w:numPr>
+          <w:ilvl w:val="0"/>
+          <w:numId w:val="10"/>
+        </w:numPr>
+        <w:jc w:val="both"/>
+        <w:rPr>
+          <w:rFonts w:ascii="Times New Roman" w:eastAsia="Times New Roman" w:hAnsi="Times New Roman" w:cs="Times New Roman"/>
+        </w:rPr>
+      </w:pPr>
+      <w:r>
+        <w:rPr>
+          <w:rFonts w:ascii="Times New Roman" w:eastAsia="Times New Roman" w:hAnsi="Times New Roman" w:cs="Times New Roman"/>
+        </w:rPr>
+        <w:t>FirstName=</w:t>
+      </w:r>
+      <w:r>
+        <w:rPr>
+          <w:rFonts w:ascii="Times New Roman" w:eastAsia="Times New Roman" w:hAnsi="Times New Roman" w:cs="Times New Roman"/>
+        </w:rPr>
+        <w:t>’</w:t>
+      </w:r>
+      <w:r>
+        <w:rPr>
+          <w:rFonts w:ascii="Times New Roman" w:eastAsia="Times New Roman" w:hAnsi="Times New Roman" w:cs="Times New Roman"/>
+        </w:rPr>
+        <w:t>Syed</w:t>
+      </w:r>
+      <w:r>
+        <w:rPr>
+          <w:rFonts w:ascii="Times New Roman" w:eastAsia="Times New Roman" w:hAnsi="Times New Roman" w:cs="Times New Roman"/>
+        </w:rPr>
+        <w:t>’</w:t>
+      </w:r>
+    </w:p>
+    <w:p>
+      <w:pPr>
+        <w:numPr>
+          <w:ilvl w:val="0"/>
+          <w:numId w:val="10"/>
+        </w:numPr>
+        <w:jc w:val="both"/>
+        <w:rPr>
+          <w:rFonts w:ascii="Times New Roman" w:eastAsia="Times New Roman" w:hAnsi="Times New Roman" w:cs="Times New Roman"/>
+        </w:rPr>
+      </w:pPr>
+      <w:r>
+        <w:rPr>
+          <w:rFonts w:ascii="Times New Roman" w:eastAsia="Times New Roman" w:hAnsi="Times New Roman" w:cs="Times New Roman"/>
+        </w:rPr>
+        <w:t>LastName LIKE ‘Abbas</w:t>
+      </w:r>
+      <w:r>
+        <w:rPr>
+          <w:rFonts w:ascii="Times New Roman" w:eastAsia="Times New Roman" w:hAnsi="Times New Roman" w:cs="Times New Roman"/>
+        </w:rPr>
+        <w:t>’</w:t>
+      </w:r>
+    </w:p>
+    <w:p>
+      <w:pPr>
+        <w:ind w:left="720"/>
+        <w:jc w:val="both"/>
+        <w:rPr>
+          <w:rFonts w:ascii="Times New Roman" w:eastAsia="Times New Roman" w:hAnsi="Times New Roman" w:cs="Times New Roman"/>
+        </w:rPr>
+      </w:pPr>
+    </w:p>
+    <w:p>
+      <w:pPr>
+        <w:jc w:val="both"/>
+        <w:rPr>
+          <w:rFonts w:ascii="Times New Roman" w:eastAsia="Times New Roman" w:hAnsi="Times New Roman" w:cs="Times New Roman"/>
+        </w:rPr>
+      </w:pPr>
+    </w:p>
+    <w:p>
+      <w:pPr>
+        <w:jc w:val="both"/>
+        <w:rPr>
+          <w:rFonts w:ascii="Times New Roman" w:eastAsia="Times New Roman" w:hAnsi="Times New Roman" w:cs="Times New Roman"/>
+        </w:rPr>
+      </w:pPr>
+      <w:r>
+        <w:rPr>
+          <w:rFonts w:ascii="Times New Roman" w:eastAsia="Times New Roman" w:hAnsi="Times New Roman" w:cs="Times New Roman"/>
+        </w:rPr>
+        <w:t>Sledeći upit koristi operator pretraživanja indeksa:</w:t>
+      </w:r>
+    </w:p>
+    <w:p>
+      <w:pPr>
+        <w:jc w:val="both"/>
+        <w:rPr>
+          <w:rFonts w:ascii="Times New Roman" w:eastAsia="Times New Roman" w:hAnsi="Times New Roman" w:cs="Times New Roman"/>
+        </w:rPr>
+      </w:pPr>
     </w:p>
     <w:p>
       <w:pPr>
@@ -6815,10 +7721,10 @@
           <w:lang w:val="en-US"/>
         </w:rPr>
         <w:drawing>
-          <wp:inline distT="0" distB="0" distL="0" distR="0" wp14:anchorId="5C0F76BF" wp14:editId="1C34A6B3">
-            <wp:extent cx="5731510" cy="3295006"/>
-            <wp:effectExtent l="0" t="0" r="2540" b="1270"/>
-            <wp:docPr id="45" name="Picture 45"/>
+          <wp:inline distT="0" distB="0" distL="0" distR="0" wp14:anchorId="01F7E474" wp14:editId="1E03E1C0">
+            <wp:extent cx="4122420" cy="525780"/>
+            <wp:effectExtent l="0" t="0" r="0" b="7620"/>
+            <wp:docPr id="46" name="Picture 46"/>
             <wp:cNvGraphicFramePr>
               <a:graphicFrameLocks xmlns:a="http://schemas.openxmlformats.org/drawingml/2006/main" noChangeAspect="1"/>
             </wp:cNvGraphicFramePr>
@@ -6838,7 +7744,7 @@
                   <pic:spPr>
                     <a:xfrm>
                       <a:off x="0" y="0"/>
-                      <a:ext cx="5731510" cy="3295006"/>
+                      <a:ext cx="4122420" cy="525780"/>
                     </a:xfrm>
                     <a:prstGeom prst="rect">
                       <a:avLst/>
@@ -6855,742 +7761,21 @@
           <w:rFonts w:ascii="Times New Roman" w:eastAsia="Times New Roman" w:hAnsi="Times New Roman" w:cs="Times New Roman"/>
         </w:rPr>
         <w:br/>
-      </w:r>
-    </w:p>
-    <w:p>
-      <w:pPr>
-        <w:jc w:val="center"/>
-        <w:rPr>
-          <w:rFonts w:ascii="Times New Roman" w:eastAsia="Times New Roman" w:hAnsi="Times New Roman" w:cs="Times New Roman"/>
-        </w:rPr>
-      </w:pPr>
-      <w:r>
-        <w:rPr>
-          <w:rFonts w:ascii="Times New Roman" w:eastAsia="Times New Roman" w:hAnsi="Times New Roman" w:cs="Times New Roman"/>
-        </w:rPr>
-        <w:t>Slike 14.,15.</w:t>
-      </w:r>
-      <w:r>
-        <w:rPr>
-          <w:rFonts w:ascii="Times New Roman" w:eastAsia="Times New Roman" w:hAnsi="Times New Roman" w:cs="Times New Roman"/>
-        </w:rPr>
-        <w:t xml:space="preserve"> - Upit za dobijanje detalja o narudžbi</w:t>
-      </w:r>
-      <w:r>
-        <w:rPr>
-          <w:rFonts w:ascii="Times New Roman" w:eastAsia="Times New Roman" w:hAnsi="Times New Roman" w:cs="Times New Roman"/>
-        </w:rPr>
-        <w:t>ni kada je ukupan broj linija veci od 1000</w:t>
-      </w:r>
-    </w:p>
-    <w:p>
-      <w:pPr>
-        <w:jc w:val="center"/>
-        <w:rPr>
-          <w:rFonts w:ascii="Times New Roman" w:eastAsia="Times New Roman" w:hAnsi="Times New Roman" w:cs="Times New Roman"/>
-        </w:rPr>
-      </w:pPr>
-    </w:p>
-    <w:p>
-      <w:pPr>
-        <w:jc w:val="both"/>
-        <w:rPr>
-          <w:rFonts w:ascii="Times New Roman" w:eastAsia="Times New Roman" w:hAnsi="Times New Roman" w:cs="Times New Roman"/>
-        </w:rPr>
-      </w:pPr>
-      <w:r>
-        <w:rPr>
-          <w:rFonts w:ascii="Times New Roman" w:eastAsia="Times New Roman" w:hAnsi="Times New Roman" w:cs="Times New Roman"/>
-        </w:rPr>
-        <w:tab/>
-      </w:r>
-      <w:r>
-        <w:rPr>
-          <w:rFonts w:ascii="Times New Roman" w:eastAsia="Times New Roman" w:hAnsi="Times New Roman" w:cs="Times New Roman"/>
-        </w:rPr>
-        <w:t xml:space="preserve">Za </w:t>
-      </w:r>
-      <w:r>
-        <w:rPr>
-          <w:rFonts w:ascii="Times New Roman" w:eastAsia="Times New Roman" w:hAnsi="Times New Roman" w:cs="Times New Roman"/>
-          <w:i/>
-        </w:rPr>
-        <w:t>Clustered Index Scan</w:t>
-      </w:r>
-      <w:r>
-        <w:rPr>
-          <w:rFonts w:ascii="Times New Roman" w:eastAsia="Times New Roman" w:hAnsi="Times New Roman" w:cs="Times New Roman"/>
-        </w:rPr>
-        <w:t xml:space="preserve"> operator, CPU cena je 0.0001581 za prvi zapis, a za svaki naredni  0.0000011. Budući da</w:t>
-      </w:r>
-      <w:r>
-        <w:rPr>
-          <w:rFonts w:ascii="Times New Roman" w:eastAsia="Times New Roman" w:hAnsi="Times New Roman" w:cs="Times New Roman"/>
-        </w:rPr>
-        <w:t xml:space="preserve"> je u ovom slučaju estimirano 121 317</w:t>
-      </w:r>
-      <w:r>
-        <w:rPr>
-          <w:rFonts w:ascii="Times New Roman" w:eastAsia="Times New Roman" w:hAnsi="Times New Roman" w:cs="Times New Roman"/>
-        </w:rPr>
-        <w:t xml:space="preserve"> zapisa, za računanje estimirane CPU cene može se koristiti izr</w:t>
-      </w:r>
-      <w:r>
-        <w:rPr>
-          <w:rFonts w:ascii="Times New Roman" w:eastAsia="Times New Roman" w:hAnsi="Times New Roman" w:cs="Times New Roman"/>
-        </w:rPr>
-        <w:t>az 0.0001581+0.0000011 * (121317</w:t>
-      </w:r>
-      <w:r>
-        <w:rPr>
-          <w:rFonts w:ascii="Times New Roman" w:eastAsia="Times New Roman" w:hAnsi="Times New Roman" w:cs="Times New Roman"/>
-        </w:rPr>
-        <w:t xml:space="preserve"> – 1), čiji rezultat je 0.</w:t>
-      </w:r>
-      <w:r>
-        <w:rPr>
-          <w:rFonts w:ascii="Times New Roman" w:eastAsia="Times New Roman" w:hAnsi="Times New Roman" w:cs="Times New Roman"/>
-        </w:rPr>
-        <w:t>133606</w:t>
-      </w:r>
-      <w:r>
-        <w:rPr>
-          <w:rFonts w:ascii="Times New Roman" w:eastAsia="Times New Roman" w:hAnsi="Times New Roman" w:cs="Times New Roman"/>
-        </w:rPr>
-        <w:t xml:space="preserve">. Ova vrednost je prikazana kao </w:t>
-      </w:r>
-      <w:r>
-        <w:rPr>
-          <w:rFonts w:ascii="Times New Roman" w:eastAsia="Times New Roman" w:hAnsi="Times New Roman" w:cs="Times New Roman"/>
-          <w:i/>
-        </w:rPr>
-        <w:t>Estimated CPU Cost</w:t>
-      </w:r>
-      <w:r>
-        <w:rPr>
-          <w:rFonts w:ascii="Times New Roman" w:eastAsia="Times New Roman" w:hAnsi="Times New Roman" w:cs="Times New Roman"/>
-        </w:rPr>
-        <w:t xml:space="preserve"> na Slici 9.</w:t>
-      </w:r>
-    </w:p>
-    <w:p>
-      <w:pPr>
-        <w:jc w:val="both"/>
-        <w:rPr>
-          <w:rFonts w:ascii="Times New Roman" w:eastAsia="Times New Roman" w:hAnsi="Times New Roman" w:cs="Times New Roman"/>
-        </w:rPr>
-      </w:pPr>
-      <w:r>
-        <w:rPr>
-          <w:rFonts w:ascii="Times New Roman" w:eastAsia="Times New Roman" w:hAnsi="Times New Roman" w:cs="Times New Roman"/>
-        </w:rPr>
-        <w:t>Na sličan način, minimum I/O cena je 0.003125 za prvu stranicu, a zatim raste u inkrementima od po 0.00074074 za svaku narednu stranicu. Budući da operator koji se koristi skenira celokupnu tabelu, i broj stranica 1 234,  izraz 0.003125 + 0.00074074 * (1234 – 1) daje ukupnu procenjenu vrednost I/O cene.</w:t>
-      </w:r>
-    </w:p>
-    <w:p>
-      <w:pPr>
-        <w:jc w:val="both"/>
-        <w:rPr>
-          <w:rFonts w:ascii="Times New Roman" w:eastAsia="Times New Roman" w:hAnsi="Times New Roman" w:cs="Times New Roman"/>
-        </w:rPr>
-      </w:pPr>
-    </w:p>
-    <w:p>
-      <w:pPr>
-        <w:jc w:val="both"/>
-        <w:rPr>
-          <w:rFonts w:ascii="Times New Roman" w:eastAsia="Times New Roman" w:hAnsi="Times New Roman" w:cs="Times New Roman"/>
-        </w:rPr>
-      </w:pPr>
-    </w:p>
-    <w:p/>
-    <w:p/>
-    <w:p/>
-    <w:p>
-      <w:pPr>
-        <w:pStyle w:val="Heading1"/>
-        <w:rPr>
-          <w:rFonts w:ascii="Times New Roman" w:eastAsia="Times New Roman" w:hAnsi="Times New Roman" w:cs="Times New Roman"/>
-          <w:b/>
-          <w:color w:val="000000" w:themeColor="text1"/>
-        </w:rPr>
-      </w:pPr>
-      <w:bookmarkStart w:id="24" w:name="_Toc38129655"/>
-      <w:r>
-        <w:rPr>
-          <w:rFonts w:ascii="Times New Roman" w:eastAsia="Times New Roman" w:hAnsi="Times New Roman" w:cs="Times New Roman"/>
-          <w:b/>
-          <w:color w:val="000000" w:themeColor="text1"/>
-        </w:rPr>
-        <w:t xml:space="preserve"> </w:t>
-      </w:r>
-      <w:r>
-        <w:rPr>
-          <w:rFonts w:ascii="Times New Roman" w:eastAsia="Times New Roman" w:hAnsi="Times New Roman" w:cs="Times New Roman"/>
-          <w:b/>
-          <w:color w:val="000000" w:themeColor="text1"/>
-        </w:rPr>
-        <w:tab/>
-      </w:r>
-      <w:r>
-        <w:rPr>
-          <w:rFonts w:ascii="Times New Roman" w:eastAsia="Times New Roman" w:hAnsi="Times New Roman" w:cs="Times New Roman"/>
-          <w:b/>
-          <w:color w:val="000000" w:themeColor="text1"/>
-        </w:rPr>
-        <w:tab/>
-      </w:r>
-      <w:r>
-        <w:rPr>
-          <w:rFonts w:ascii="Times New Roman" w:eastAsia="Times New Roman" w:hAnsi="Times New Roman" w:cs="Times New Roman"/>
-          <w:b/>
-          <w:color w:val="000000" w:themeColor="text1"/>
-        </w:rPr>
-        <w:tab/>
-      </w:r>
-      <w:r>
-        <w:rPr>
-          <w:rFonts w:ascii="Times New Roman" w:eastAsia="Times New Roman" w:hAnsi="Times New Roman" w:cs="Times New Roman"/>
-          <w:b/>
-          <w:color w:val="000000" w:themeColor="text1"/>
-        </w:rPr>
-        <w:tab/>
-        <w:t xml:space="preserve">    </w:t>
-      </w:r>
-      <w:r>
-        <w:rPr>
-          <w:rFonts w:ascii="Times New Roman" w:eastAsia="Times New Roman" w:hAnsi="Times New Roman" w:cs="Times New Roman"/>
-          <w:b/>
-          <w:color w:val="000000" w:themeColor="text1"/>
-        </w:rPr>
-        <w:t>Odabir</w:t>
-      </w:r>
-      <w:r>
-        <w:rPr>
-          <w:rFonts w:ascii="Times New Roman" w:eastAsia="Times New Roman" w:hAnsi="Times New Roman" w:cs="Times New Roman"/>
-          <w:b/>
-          <w:color w:val="000000" w:themeColor="text1"/>
-        </w:rPr>
-        <w:t xml:space="preserve"> indeksa</w:t>
-      </w:r>
-      <w:bookmarkEnd w:id="24"/>
-    </w:p>
-    <w:p/>
-    <w:p>
-      <w:pPr>
-        <w:jc w:val="both"/>
-        <w:rPr>
-          <w:rFonts w:ascii="Times New Roman" w:eastAsia="Times New Roman" w:hAnsi="Times New Roman" w:cs="Times New Roman"/>
-        </w:rPr>
-      </w:pPr>
-      <w:r>
-        <w:tab/>
-      </w:r>
-    </w:p>
-    <w:p>
-      <w:pPr>
-        <w:jc w:val="both"/>
-        <w:rPr>
-          <w:rFonts w:ascii="Times New Roman" w:eastAsia="Times New Roman" w:hAnsi="Times New Roman" w:cs="Times New Roman"/>
-        </w:rPr>
-      </w:pPr>
-      <w:r>
-        <w:rPr>
-          <w:rFonts w:ascii="Times New Roman" w:eastAsia="Times New Roman" w:hAnsi="Times New Roman" w:cs="Times New Roman"/>
-        </w:rPr>
-        <w:tab/>
-      </w:r>
-      <w:r>
-        <w:rPr>
-          <w:rFonts w:ascii="Times New Roman" w:eastAsia="Times New Roman" w:hAnsi="Times New Roman" w:cs="Times New Roman"/>
-        </w:rPr>
-        <w:t>Odabir</w:t>
-      </w:r>
-      <w:r>
-        <w:rPr>
-          <w:rFonts w:ascii="Times New Roman" w:eastAsia="Times New Roman" w:hAnsi="Times New Roman" w:cs="Times New Roman"/>
-        </w:rPr>
-        <w:t xml:space="preserve"> indeksa predstavlja ključnu tehniku u optimizaciji upita u SQL Serveru. Pravilno odabran indeks može značajno poboljšati brzinu izvršavanja upita, što se direktno odražava na performanse aplikacije. Indeksi omogućavaju brže pronalaženje zapisa, čime se izbegava potreba za skeniranjem cele tabele i štede resursi i vreme.</w:t>
-      </w:r>
-    </w:p>
-    <w:p>
-      <w:pPr>
-        <w:jc w:val="both"/>
-        <w:rPr>
-          <w:rFonts w:ascii="Times New Roman" w:eastAsia="Times New Roman" w:hAnsi="Times New Roman" w:cs="Times New Roman"/>
-        </w:rPr>
-      </w:pPr>
-    </w:p>
-    <w:p>
-      <w:pPr>
-        <w:jc w:val="both"/>
-        <w:rPr>
-          <w:rFonts w:ascii="Times New Roman" w:eastAsia="Times New Roman" w:hAnsi="Times New Roman" w:cs="Times New Roman"/>
-        </w:rPr>
-      </w:pPr>
-      <w:r>
-        <w:rPr>
-          <w:rFonts w:ascii="Times New Roman" w:eastAsia="Times New Roman" w:hAnsi="Times New Roman" w:cs="Times New Roman"/>
-        </w:rPr>
-        <w:tab/>
-      </w:r>
-      <w:r>
-        <w:rPr>
-          <w:rFonts w:ascii="Times New Roman" w:eastAsia="Times New Roman" w:hAnsi="Times New Roman" w:cs="Times New Roman"/>
-        </w:rPr>
-        <w:t>Da bi optimizator upita mogao efikasno da koristi indeks, potrebno je da utvrdi njegovu korisnost u evaluaciji predikata. Ovo uključuje upoređivanje ključeva indeksa sa konstantama ili promenljivama iz upita. Takođe, važno je proveriti da li indeks pokriva sve kolone navedene u upitu, jer neklasterizovani indeksi često obuhvataju samo deo kolona iz tabele.</w:t>
-      </w:r>
-    </w:p>
-    <w:p>
-      <w:pPr>
-        <w:jc w:val="both"/>
-        <w:rPr>
-          <w:rFonts w:ascii="Times New Roman" w:eastAsia="Times New Roman" w:hAnsi="Times New Roman" w:cs="Times New Roman"/>
-        </w:rPr>
-      </w:pPr>
-    </w:p>
-    <w:p>
-      <w:pPr>
-        <w:jc w:val="both"/>
-        <w:rPr>
-          <w:rFonts w:ascii="Times New Roman" w:eastAsia="Times New Roman" w:hAnsi="Times New Roman" w:cs="Times New Roman"/>
-        </w:rPr>
-      </w:pPr>
-      <w:r>
-        <w:rPr>
-          <w:rFonts w:ascii="Times New Roman" w:eastAsia="Times New Roman" w:hAnsi="Times New Roman" w:cs="Times New Roman"/>
-        </w:rPr>
-        <w:tab/>
-      </w:r>
-      <w:r>
-        <w:rPr>
-          <w:rFonts w:ascii="Times New Roman" w:eastAsia="Times New Roman" w:hAnsi="Times New Roman" w:cs="Times New Roman"/>
-        </w:rPr>
-        <w:t>Kada jedan indeks ne pokriva sve potrebne kolone, moguće je koristiti kombinaciju više indeksa kako bi se obuhvatile sve tražene kolone. Ako kombinovanje indeksa nije moguće, može biti neophodan pristup osnovnoj tabeli, bilo putem klasterizovanog indeksa ili heap-a. Ova operacija, poznata kao Key Lookup, može biti skupa, naročito u slučaju nasumičnog I/O.</w:t>
-      </w:r>
-    </w:p>
-    <w:p>
-      <w:pPr>
-        <w:jc w:val="both"/>
-        <w:rPr>
-          <w:rFonts w:ascii="Times New Roman" w:eastAsia="Times New Roman" w:hAnsi="Times New Roman" w:cs="Times New Roman"/>
-        </w:rPr>
-      </w:pPr>
-    </w:p>
-    <w:p>
-      <w:pPr>
-        <w:jc w:val="both"/>
-        <w:rPr>
-          <w:rFonts w:ascii="Times New Roman" w:eastAsia="Times New Roman" w:hAnsi="Times New Roman" w:cs="Times New Roman"/>
-        </w:rPr>
-      </w:pPr>
-      <w:r>
-        <w:rPr>
-          <w:rFonts w:ascii="Times New Roman" w:eastAsia="Times New Roman" w:hAnsi="Times New Roman" w:cs="Times New Roman"/>
-        </w:rPr>
-        <w:tab/>
-      </w:r>
-      <w:r>
-        <w:rPr>
-          <w:rFonts w:ascii="Times New Roman" w:eastAsia="Times New Roman" w:hAnsi="Times New Roman" w:cs="Times New Roman"/>
-        </w:rPr>
-        <w:t>Iako SQL Server može koristiti jedan ili više indeksa, odluka o njihovom uključivanju u plan izvršenja zavisi od procene cene. Stoga, nakon kreiranja indeksa, važno je proveriti da li je on zaista korišćen i da li poboljšava performanse upita. Neiskorišćeni indeksi mogu zauzimati dragocen prostor na disku i usporavati operacije ažuriranja, ne pružajući stvarnu korist. Takođe, indeksi koji su nekada bili korisni mogu postati neefikasni ili neupotrebljivi zbog promena u upitima ili strukturi baze podataka.</w:t>
-      </w:r>
-    </w:p>
-    <w:p>
-      <w:pPr>
-        <w:pStyle w:val="Heading2"/>
-        <w:jc w:val="both"/>
-        <w:rPr>
-          <w:b/>
-        </w:rPr>
-      </w:pPr>
-      <w:bookmarkStart w:id="25" w:name="_Toc38129656"/>
-      <w:r>
-        <w:rPr>
-          <w:b/>
-        </w:rPr>
-        <w:tab/>
-      </w:r>
-      <w:r>
-        <w:rPr>
-          <w:b/>
-        </w:rPr>
-        <w:tab/>
-      </w:r>
-      <w:r>
-        <w:rPr>
-          <w:b/>
-        </w:rPr>
-        <w:tab/>
-      </w:r>
-    </w:p>
-    <w:p>
-      <w:pPr>
-        <w:pStyle w:val="Heading2"/>
-        <w:jc w:val="both"/>
-        <w:rPr>
-          <w:rFonts w:ascii="Times New Roman" w:hAnsi="Times New Roman" w:cs="Times New Roman"/>
-          <w:b/>
-        </w:rPr>
-      </w:pPr>
-      <w:r>
-        <w:rPr>
-          <w:b/>
-        </w:rPr>
-        <w:tab/>
-      </w:r>
-      <w:r>
-        <w:rPr>
-          <w:b/>
-        </w:rPr>
-        <w:tab/>
-      </w:r>
-      <w:r>
-        <w:rPr>
-          <w:b/>
-        </w:rPr>
-        <w:tab/>
-      </w:r>
-      <w:r>
-        <w:rPr>
-          <w:b/>
-        </w:rPr>
-        <w:tab/>
-      </w:r>
-      <w:r>
-        <w:rPr>
-          <w:rFonts w:ascii="Times New Roman" w:hAnsi="Times New Roman" w:cs="Times New Roman"/>
-          <w:b/>
-          <w:color w:val="000000" w:themeColor="text1"/>
-        </w:rPr>
-        <w:t>Načini</w:t>
-      </w:r>
-      <w:r>
-        <w:rPr>
-          <w:rFonts w:ascii="Times New Roman" w:hAnsi="Times New Roman" w:cs="Times New Roman"/>
-          <w:b/>
-          <w:color w:val="000000" w:themeColor="text1"/>
-        </w:rPr>
-        <w:t xml:space="preserve"> selekcije indeksa</w:t>
-      </w:r>
-      <w:bookmarkEnd w:id="25"/>
-    </w:p>
-    <w:p/>
-    <w:p>
-      <w:pPr>
-        <w:jc w:val="both"/>
-        <w:rPr>
-          <w:rFonts w:ascii="Times New Roman" w:eastAsia="Times New Roman" w:hAnsi="Times New Roman" w:cs="Times New Roman"/>
-        </w:rPr>
-      </w:pPr>
-      <w:r>
-        <w:tab/>
-      </w:r>
-      <w:r>
-        <w:rPr>
-          <w:rFonts w:ascii="Times New Roman" w:eastAsia="Times New Roman" w:hAnsi="Times New Roman" w:cs="Times New Roman"/>
-        </w:rPr>
-        <w:t>Tokom operacije pretraživanja, SQL Server koristi B-stablo indeksa kako bi brzo pronašao željene zapise, bez potrebe za potpunim skeniranjem indeksa ili tabele. Ovaj proces može se uporediti sa sadržajem na kraju knjige koji omogućava brz pronalazak relevantne informacije bez čitanja cele knjige. Kada se pronađe prvi zapis, SQL Server može koristiti skeniranje na nivou listova indeksa, kretanjem unapred ili unazad, kako bi identifikovao dodatne zapise.</w:t>
-      </w:r>
-    </w:p>
-    <w:p>
-      <w:pPr>
-        <w:jc w:val="both"/>
-        <w:rPr>
-          <w:rFonts w:ascii="Times New Roman" w:eastAsia="Times New Roman" w:hAnsi="Times New Roman" w:cs="Times New Roman"/>
-        </w:rPr>
-      </w:pPr>
-    </w:p>
-    <w:p>
-      <w:pPr>
-        <w:jc w:val="both"/>
-        <w:rPr>
-          <w:rFonts w:ascii="Times New Roman" w:eastAsia="Times New Roman" w:hAnsi="Times New Roman" w:cs="Times New Roman"/>
-        </w:rPr>
-      </w:pPr>
-      <w:r>
-        <w:rPr>
-          <w:rFonts w:ascii="Times New Roman" w:eastAsia="Times New Roman" w:hAnsi="Times New Roman" w:cs="Times New Roman"/>
-        </w:rPr>
-        <w:tab/>
-      </w:r>
-      <w:r>
-        <w:rPr>
-          <w:rFonts w:ascii="Times New Roman" w:eastAsia="Times New Roman" w:hAnsi="Times New Roman" w:cs="Times New Roman"/>
-        </w:rPr>
-        <w:t>Operacije pretraživanja indeksa koriste različite predikate za filtriranje podataka. Ovi predikati uključuju:</w:t>
-      </w:r>
-    </w:p>
-    <w:p>
-      <w:pPr>
-        <w:jc w:val="both"/>
-        <w:rPr>
-          <w:rFonts w:ascii="Times New Roman" w:eastAsia="Times New Roman" w:hAnsi="Times New Roman" w:cs="Times New Roman"/>
-        </w:rPr>
-      </w:pPr>
-      <w:r>
-        <w:rPr>
-          <w:rFonts w:ascii="Times New Roman" w:eastAsia="Times New Roman" w:hAnsi="Times New Roman" w:cs="Times New Roman"/>
-        </w:rPr>
-        <w:t xml:space="preserve">- </w:t>
-      </w:r>
-      <w:r>
-        <w:rPr>
-          <w:rFonts w:ascii="Times New Roman" w:eastAsia="Times New Roman" w:hAnsi="Times New Roman" w:cs="Times New Roman"/>
-          <w:b/>
-        </w:rPr>
-        <w:t>Operatori jednakosti</w:t>
-      </w:r>
-      <w:r>
-        <w:rPr>
-          <w:rFonts w:ascii="Times New Roman" w:eastAsia="Times New Roman" w:hAnsi="Times New Roman" w:cs="Times New Roman"/>
-        </w:rPr>
-        <w:t>: `=`, koji se koristi za precizno pronalaženje zapisa koji tačno odgovaraju vrednosti.</w:t>
-      </w:r>
-    </w:p>
-    <w:p>
-      <w:pPr>
-        <w:jc w:val="both"/>
-        <w:rPr>
-          <w:rFonts w:ascii="Times New Roman" w:eastAsia="Times New Roman" w:hAnsi="Times New Roman" w:cs="Times New Roman"/>
-        </w:rPr>
-      </w:pPr>
-      <w:r>
-        <w:rPr>
-          <w:rFonts w:ascii="Times New Roman" w:eastAsia="Times New Roman" w:hAnsi="Times New Roman" w:cs="Times New Roman"/>
-        </w:rPr>
-        <w:t xml:space="preserve">- </w:t>
-      </w:r>
-      <w:r>
-        <w:rPr>
-          <w:rFonts w:ascii="Times New Roman" w:eastAsia="Times New Roman" w:hAnsi="Times New Roman" w:cs="Times New Roman"/>
-          <w:b/>
-        </w:rPr>
-        <w:t>Operatori nejednakosti</w:t>
-      </w:r>
-      <w:r>
-        <w:rPr>
-          <w:rFonts w:ascii="Times New Roman" w:eastAsia="Times New Roman" w:hAnsi="Times New Roman" w:cs="Times New Roman"/>
-          <w:lang w:val="en-US"/>
-        </w:rPr>
-        <w:t xml:space="preserve">: </w:t>
-      </w:r>
-      <w:r>
-        <w:rPr>
-          <w:rFonts w:ascii="Times New Roman" w:eastAsia="Times New Roman" w:hAnsi="Times New Roman" w:cs="Times New Roman"/>
-        </w:rPr>
-        <w:t>`&lt;`, `&gt;`, `&lt;=`, `&gt;=`, `&lt;&gt;`, `!=`, `!&lt;`, `!&gt;`, koji omogućavaju pronalaženje zapisa koji zadovoljavaju određene uslove odnosa između vrednosti.</w:t>
-      </w:r>
-    </w:p>
-    <w:p>
-      <w:pPr>
-        <w:jc w:val="both"/>
-        <w:rPr>
-          <w:rFonts w:ascii="Times New Roman" w:eastAsia="Times New Roman" w:hAnsi="Times New Roman" w:cs="Times New Roman"/>
-        </w:rPr>
-      </w:pPr>
-      <w:r>
-        <w:rPr>
-          <w:rFonts w:ascii="Times New Roman" w:eastAsia="Times New Roman" w:hAnsi="Times New Roman" w:cs="Times New Roman"/>
-        </w:rPr>
-        <w:t xml:space="preserve">- </w:t>
-      </w:r>
-      <w:r>
-        <w:rPr>
-          <w:rFonts w:ascii="Times New Roman" w:eastAsia="Times New Roman" w:hAnsi="Times New Roman" w:cs="Times New Roman"/>
-          <w:b/>
-        </w:rPr>
-        <w:t>Rasponi i skupovi</w:t>
-      </w:r>
-      <w:r>
-        <w:rPr>
-          <w:rFonts w:ascii="Times New Roman" w:eastAsia="Times New Roman" w:hAnsi="Times New Roman" w:cs="Times New Roman"/>
-        </w:rPr>
-        <w:t>: `BETWEEN` i `IN`, koji omogućavaju pronalaženje zapisa unutar određenog opsega ili u skupu specifičnih vrednosti.</w:t>
-      </w:r>
-    </w:p>
-    <w:p>
-      <w:pPr>
-        <w:jc w:val="both"/>
-        <w:rPr>
-          <w:rFonts w:ascii="Times New Roman" w:eastAsia="Times New Roman" w:hAnsi="Times New Roman" w:cs="Times New Roman"/>
-        </w:rPr>
-      </w:pPr>
-    </w:p>
-    <w:p>
-      <w:pPr>
-        <w:jc w:val="both"/>
-        <w:rPr>
-          <w:rFonts w:ascii="Times New Roman" w:eastAsia="Times New Roman" w:hAnsi="Times New Roman" w:cs="Times New Roman"/>
-        </w:rPr>
-      </w:pPr>
-      <w:r>
-        <w:rPr>
-          <w:rFonts w:ascii="Times New Roman" w:eastAsia="Times New Roman" w:hAnsi="Times New Roman" w:cs="Times New Roman"/>
-        </w:rPr>
-        <w:tab/>
-      </w:r>
-      <w:r>
-        <w:rPr>
-          <w:rFonts w:ascii="Times New Roman" w:eastAsia="Times New Roman" w:hAnsi="Times New Roman" w:cs="Times New Roman"/>
-        </w:rPr>
-        <w:t xml:space="preserve">Ovi predikati se primenjuju kada je kolona koja se koristi za pretraživanje navedena kao vodeći ključ indeksa. U takvim slučajevima, SQL Server može efikasno mapirati </w:t>
-      </w:r>
+        <w:t>Slika 16.</w:t>
+      </w:r>
+    </w:p>
+    <w:p>
+      <w:pPr>
+        <w:jc w:val="both"/>
+        <w:rPr>
+          <w:rFonts w:ascii="Times New Roman" w:eastAsia="Times New Roman" w:hAnsi="Times New Roman" w:cs="Times New Roman"/>
+        </w:rPr>
+      </w:pPr>
       <w:r>
         <w:rPr>
           <w:rFonts w:ascii="Times New Roman" w:eastAsia="Times New Roman" w:hAnsi="Times New Roman" w:cs="Times New Roman"/>
         </w:rPr>
         <w:lastRenderedPageBreak/>
-        <w:t>pretragu na indekse, čime se značajno poboljšava brzina izvršavanja upita i smanjuje potreba za skeniranjem celokupne tabele.</w:t>
-      </w:r>
-    </w:p>
-    <w:p>
-      <w:pPr>
-        <w:numPr>
-          <w:ilvl w:val="0"/>
-          <w:numId w:val="10"/>
-        </w:numPr>
-        <w:jc w:val="both"/>
-        <w:rPr>
-          <w:rFonts w:ascii="Times New Roman" w:eastAsia="Times New Roman" w:hAnsi="Times New Roman" w:cs="Times New Roman"/>
-        </w:rPr>
-      </w:pPr>
-      <w:r>
-        <w:rPr>
-          <w:rFonts w:ascii="Times New Roman" w:eastAsia="Times New Roman" w:hAnsi="Times New Roman" w:cs="Times New Roman"/>
-        </w:rPr>
-        <w:t>ProductId=350</w:t>
-      </w:r>
-    </w:p>
-    <w:p>
-      <w:pPr>
-        <w:numPr>
-          <w:ilvl w:val="0"/>
-          <w:numId w:val="10"/>
-        </w:numPr>
-        <w:jc w:val="both"/>
-        <w:rPr>
-          <w:rFonts w:ascii="Times New Roman" w:eastAsia="Times New Roman" w:hAnsi="Times New Roman" w:cs="Times New Roman"/>
-        </w:rPr>
-      </w:pPr>
-      <w:r>
-        <w:rPr>
-          <w:rFonts w:ascii="Times New Roman" w:eastAsia="Times New Roman" w:hAnsi="Times New Roman" w:cs="Times New Roman"/>
-        </w:rPr>
-        <w:t xml:space="preserve">UnitPrice&lt;4.563 </w:t>
-      </w:r>
-    </w:p>
-    <w:p>
-      <w:pPr>
-        <w:numPr>
-          <w:ilvl w:val="0"/>
-          <w:numId w:val="10"/>
-        </w:numPr>
-        <w:jc w:val="both"/>
-        <w:rPr>
-          <w:rFonts w:ascii="Times New Roman" w:eastAsia="Times New Roman" w:hAnsi="Times New Roman" w:cs="Times New Roman"/>
-        </w:rPr>
-      </w:pPr>
-      <w:r>
-        <w:rPr>
-          <w:rFonts w:ascii="Times New Roman" w:eastAsia="Times New Roman" w:hAnsi="Times New Roman" w:cs="Times New Roman"/>
-        </w:rPr>
-        <w:t>FirstName=</w:t>
-      </w:r>
-      <w:r>
-        <w:rPr>
-          <w:rFonts w:ascii="Times New Roman" w:eastAsia="Times New Roman" w:hAnsi="Times New Roman" w:cs="Times New Roman"/>
-        </w:rPr>
-        <w:t>’</w:t>
-      </w:r>
-      <w:r>
-        <w:rPr>
-          <w:rFonts w:ascii="Times New Roman" w:eastAsia="Times New Roman" w:hAnsi="Times New Roman" w:cs="Times New Roman"/>
-        </w:rPr>
-        <w:t>Syed</w:t>
-      </w:r>
-      <w:r>
-        <w:rPr>
-          <w:rFonts w:ascii="Times New Roman" w:eastAsia="Times New Roman" w:hAnsi="Times New Roman" w:cs="Times New Roman"/>
-        </w:rPr>
-        <w:t>’</w:t>
-      </w:r>
-    </w:p>
-    <w:p>
-      <w:pPr>
-        <w:numPr>
-          <w:ilvl w:val="0"/>
-          <w:numId w:val="10"/>
-        </w:numPr>
-        <w:jc w:val="both"/>
-        <w:rPr>
-          <w:rFonts w:ascii="Times New Roman" w:eastAsia="Times New Roman" w:hAnsi="Times New Roman" w:cs="Times New Roman"/>
-        </w:rPr>
-      </w:pPr>
-      <w:r>
-        <w:rPr>
-          <w:rFonts w:ascii="Times New Roman" w:eastAsia="Times New Roman" w:hAnsi="Times New Roman" w:cs="Times New Roman"/>
-        </w:rPr>
-        <w:t>LastName LIKE ‘Abbas</w:t>
-      </w:r>
-      <w:r>
-        <w:rPr>
-          <w:rFonts w:ascii="Times New Roman" w:eastAsia="Times New Roman" w:hAnsi="Times New Roman" w:cs="Times New Roman"/>
-        </w:rPr>
-        <w:t>’</w:t>
-      </w:r>
-    </w:p>
-    <w:p>
-      <w:pPr>
-        <w:ind w:left="720"/>
-        <w:jc w:val="both"/>
-        <w:rPr>
-          <w:rFonts w:ascii="Times New Roman" w:eastAsia="Times New Roman" w:hAnsi="Times New Roman" w:cs="Times New Roman"/>
-        </w:rPr>
-      </w:pPr>
-    </w:p>
-    <w:p>
-      <w:pPr>
-        <w:jc w:val="both"/>
-        <w:rPr>
-          <w:rFonts w:ascii="Times New Roman" w:eastAsia="Times New Roman" w:hAnsi="Times New Roman" w:cs="Times New Roman"/>
-        </w:rPr>
-      </w:pPr>
-    </w:p>
-    <w:p>
-      <w:pPr>
-        <w:jc w:val="both"/>
-        <w:rPr>
-          <w:rFonts w:ascii="Times New Roman" w:eastAsia="Times New Roman" w:hAnsi="Times New Roman" w:cs="Times New Roman"/>
-        </w:rPr>
-      </w:pPr>
-      <w:r>
-        <w:rPr>
-          <w:rFonts w:ascii="Times New Roman" w:eastAsia="Times New Roman" w:hAnsi="Times New Roman" w:cs="Times New Roman"/>
-        </w:rPr>
-        <w:t>Sledeći upit koristi operator pretraživanja indeksa:</w:t>
-      </w:r>
-    </w:p>
-    <w:p>
-      <w:pPr>
-        <w:jc w:val="both"/>
-        <w:rPr>
-          <w:rFonts w:ascii="Times New Roman" w:eastAsia="Times New Roman" w:hAnsi="Times New Roman" w:cs="Times New Roman"/>
-        </w:rPr>
-      </w:pPr>
-    </w:p>
-    <w:p>
-      <w:pPr>
-        <w:jc w:val="center"/>
-        <w:rPr>
-          <w:rFonts w:ascii="Times New Roman" w:eastAsia="Times New Roman" w:hAnsi="Times New Roman" w:cs="Times New Roman"/>
-        </w:rPr>
-      </w:pPr>
-      <w:r>
-        <w:rPr>
-          <w:rFonts w:ascii="Times New Roman" w:eastAsia="Times New Roman" w:hAnsi="Times New Roman" w:cs="Times New Roman"/>
-        </w:rPr>
         <w:br/>
       </w:r>
       <w:r>
@@ -7599,10 +7784,10 @@
           <w:lang w:val="en-US"/>
         </w:rPr>
         <w:drawing>
-          <wp:inline distT="0" distB="0" distL="0" distR="0" wp14:anchorId="01F7E474" wp14:editId="1E03E1C0">
-            <wp:extent cx="4122420" cy="525780"/>
-            <wp:effectExtent l="0" t="0" r="0" b="7620"/>
-            <wp:docPr id="46" name="Picture 46"/>
+          <wp:inline distT="0" distB="0" distL="0" distR="0" wp14:anchorId="1E95DE2E" wp14:editId="76793E1C">
+            <wp:extent cx="5608320" cy="6118860"/>
+            <wp:effectExtent l="0" t="0" r="0" b="0"/>
+            <wp:docPr id="47" name="Picture 47"/>
             <wp:cNvGraphicFramePr>
               <a:graphicFrameLocks xmlns:a="http://schemas.openxmlformats.org/drawingml/2006/main" noChangeAspect="1"/>
             </wp:cNvGraphicFramePr>
@@ -7622,69 +7807,6 @@
                   <pic:spPr>
                     <a:xfrm>
                       <a:off x="0" y="0"/>
-                      <a:ext cx="4122420" cy="525780"/>
-                    </a:xfrm>
-                    <a:prstGeom prst="rect">
-                      <a:avLst/>
-                    </a:prstGeom>
-                  </pic:spPr>
-                </pic:pic>
-              </a:graphicData>
-            </a:graphic>
-          </wp:inline>
-        </w:drawing>
-      </w:r>
-      <w:r>
-        <w:rPr>
-          <w:rFonts w:ascii="Times New Roman" w:eastAsia="Times New Roman" w:hAnsi="Times New Roman" w:cs="Times New Roman"/>
-        </w:rPr>
-        <w:br/>
-        <w:t>Slika 16.</w:t>
-      </w:r>
-    </w:p>
-    <w:p>
-      <w:pPr>
-        <w:jc w:val="both"/>
-        <w:rPr>
-          <w:rFonts w:ascii="Times New Roman" w:eastAsia="Times New Roman" w:hAnsi="Times New Roman" w:cs="Times New Roman"/>
-        </w:rPr>
-      </w:pPr>
-      <w:r>
-        <w:rPr>
-          <w:rFonts w:ascii="Times New Roman" w:eastAsia="Times New Roman" w:hAnsi="Times New Roman" w:cs="Times New Roman"/>
-        </w:rPr>
-        <w:lastRenderedPageBreak/>
-        <w:br/>
-      </w:r>
-      <w:r>
-        <w:rPr>
-          <w:noProof/>
-          <w:lang w:val="en-US"/>
-        </w:rPr>
-        <w:drawing>
-          <wp:inline distT="0" distB="0" distL="0" distR="0" wp14:anchorId="1E95DE2E" wp14:editId="76793E1C">
-            <wp:extent cx="5608320" cy="6118860"/>
-            <wp:effectExtent l="0" t="0" r="0" b="0"/>
-            <wp:docPr id="47" name="Picture 47"/>
-            <wp:cNvGraphicFramePr>
-              <a:graphicFrameLocks xmlns:a="http://schemas.openxmlformats.org/drawingml/2006/main" noChangeAspect="1"/>
-            </wp:cNvGraphicFramePr>
-            <a:graphic xmlns:a="http://schemas.openxmlformats.org/drawingml/2006/main">
-              <a:graphicData uri="http://schemas.openxmlformats.org/drawingml/2006/picture">
-                <pic:pic xmlns:pic="http://schemas.openxmlformats.org/drawingml/2006/picture">
-                  <pic:nvPicPr>
-                    <pic:cNvPr id="0" name=""/>
-                    <pic:cNvPicPr/>
-                  </pic:nvPicPr>
-                  <pic:blipFill>
-                    <a:blip r:embed="rId26"/>
-                    <a:stretch>
-                      <a:fillRect/>
-                    </a:stretch>
-                  </pic:blipFill>
-                  <pic:spPr>
-                    <a:xfrm>
-                      <a:off x="0" y="0"/>
                       <a:ext cx="5608320" cy="6118860"/>
                     </a:xfrm>
                     <a:prstGeom prst="rect">
@@ -8013,7 +8135,7 @@
                     <pic:cNvPicPr preferRelativeResize="0"/>
                   </pic:nvPicPr>
                   <pic:blipFill>
-                    <a:blip r:embed="rId27"/>
+                    <a:blip r:embed="rId26"/>
                     <a:srcRect/>
                     <a:stretch>
                       <a:fillRect/>
@@ -8062,7 +8184,7 @@
                     <pic:cNvPicPr/>
                   </pic:nvPicPr>
                   <pic:blipFill>
-                    <a:blip r:embed="rId28"/>
+                    <a:blip r:embed="rId27"/>
                     <a:stretch>
                       <a:fillRect/>
                     </a:stretch>
@@ -8482,7 +8604,7 @@
                     <pic:cNvPicPr/>
                   </pic:nvPicPr>
                   <pic:blipFill>
-                    <a:blip r:embed="rId29"/>
+                    <a:blip r:embed="rId28"/>
                     <a:stretch>
                       <a:fillRect/>
                     </a:stretch>
@@ -8530,7 +8652,7 @@
                     <pic:cNvPicPr preferRelativeResize="0"/>
                   </pic:nvPicPr>
                   <pic:blipFill>
-                    <a:blip r:embed="rId30"/>
+                    <a:blip r:embed="rId29"/>
                     <a:srcRect/>
                     <a:stretch>
                       <a:fillRect/>
@@ -8579,7 +8701,7 @@
                     <pic:cNvPicPr/>
                   </pic:nvPicPr>
                   <pic:blipFill>
-                    <a:blip r:embed="rId31"/>
+                    <a:blip r:embed="rId30"/>
                     <a:stretch>
                       <a:fillRect/>
                     </a:stretch>
@@ -8653,7 +8775,7 @@
           <w:b/>
         </w:rPr>
       </w:pPr>
-      <w:bookmarkStart w:id="26" w:name="_Toc38129657"/>
+      <w:bookmarkStart w:id="25" w:name="_Toc38129657"/>
       <w:r>
         <w:rPr>
           <w:rFonts w:ascii="Times New Roman" w:eastAsia="Times New Roman" w:hAnsi="Times New Roman" w:cs="Times New Roman"/>
@@ -8723,7 +8845,7 @@
         </w:rPr>
         <w:t xml:space="preserve"> nedostajućih indeksa</w:t>
       </w:r>
-      <w:bookmarkEnd w:id="26"/>
+      <w:bookmarkEnd w:id="25"/>
     </w:p>
     <w:p/>
     <w:p>
@@ -8860,6 +8982,173 @@
             <wp:extent cx="5731510" cy="2367922"/>
             <wp:effectExtent l="0" t="0" r="2540" b="0"/>
             <wp:docPr id="51" name="Picture 51"/>
+            <wp:cNvGraphicFramePr>
+              <a:graphicFrameLocks xmlns:a="http://schemas.openxmlformats.org/drawingml/2006/main" noChangeAspect="1"/>
+            </wp:cNvGraphicFramePr>
+            <a:graphic xmlns:a="http://schemas.openxmlformats.org/drawingml/2006/main">
+              <a:graphicData uri="http://schemas.openxmlformats.org/drawingml/2006/picture">
+                <pic:pic xmlns:pic="http://schemas.openxmlformats.org/drawingml/2006/picture">
+                  <pic:nvPicPr>
+                    <pic:cNvPr id="0" name=""/>
+                    <pic:cNvPicPr/>
+                  </pic:nvPicPr>
+                  <pic:blipFill>
+                    <a:blip r:embed="rId31"/>
+                    <a:stretch>
+                      <a:fillRect/>
+                    </a:stretch>
+                  </pic:blipFill>
+                  <pic:spPr>
+                    <a:xfrm>
+                      <a:off x="0" y="0"/>
+                      <a:ext cx="5731510" cy="2367922"/>
+                    </a:xfrm>
+                    <a:prstGeom prst="rect">
+                      <a:avLst/>
+                    </a:prstGeom>
+                  </pic:spPr>
+                </pic:pic>
+              </a:graphicData>
+            </a:graphic>
+          </wp:inline>
+        </w:drawing>
+      </w:r>
+    </w:p>
+    <w:p>
+      <w:pPr>
+        <w:jc w:val="center"/>
+        <w:rPr>
+          <w:rFonts w:ascii="Times New Roman" w:eastAsia="Times New Roman" w:hAnsi="Times New Roman" w:cs="Times New Roman"/>
+        </w:rPr>
+      </w:pPr>
+      <w:r>
+        <w:rPr>
+          <w:rFonts w:ascii="Times New Roman" w:eastAsia="Times New Roman" w:hAnsi="Times New Roman" w:cs="Times New Roman"/>
+        </w:rPr>
+        <w:t xml:space="preserve">Slika 20. </w:t>
+      </w:r>
+      <w:r>
+        <w:rPr>
+          <w:rFonts w:ascii="Times New Roman" w:eastAsia="Times New Roman" w:hAnsi="Times New Roman" w:cs="Times New Roman"/>
+        </w:rPr>
+        <w:t xml:space="preserve"> Kreiranje tabele </w:t>
+      </w:r>
+      <w:r>
+        <w:rPr>
+          <w:rFonts w:ascii="Times New Roman" w:eastAsia="Times New Roman" w:hAnsi="Times New Roman" w:cs="Times New Roman"/>
+          <w:i/>
+        </w:rPr>
+        <w:t>dbo.PurchaseOrderDetail</w:t>
+      </w:r>
+      <w:r>
+        <w:rPr>
+          <w:rFonts w:ascii="Times New Roman" w:eastAsia="Times New Roman" w:hAnsi="Times New Roman" w:cs="Times New Roman"/>
+        </w:rPr>
+        <w:t xml:space="preserve"> i izvršavanje upita nad kreiranom tabelom</w:t>
+      </w:r>
+    </w:p>
+    <w:p>
+      <w:pPr>
+        <w:jc w:val="both"/>
+        <w:rPr>
+          <w:rFonts w:ascii="Times New Roman" w:eastAsia="Times New Roman" w:hAnsi="Times New Roman" w:cs="Times New Roman"/>
+        </w:rPr>
+      </w:pPr>
+      <w:r>
+        <w:rPr>
+          <w:rFonts w:ascii="Times New Roman" w:eastAsia="Times New Roman" w:hAnsi="Times New Roman" w:cs="Times New Roman"/>
+        </w:rPr>
+        <w:tab/>
+      </w:r>
+      <w:r>
+        <w:rPr>
+          <w:rFonts w:ascii="Times New Roman" w:eastAsia="Times New Roman" w:hAnsi="Times New Roman" w:cs="Times New Roman"/>
+        </w:rPr>
+        <w:t xml:space="preserve">Prikazani upit bi mogao imati koristi od indeksa nad </w:t>
+      </w:r>
+      <w:r>
+        <w:rPr>
+          <w:rFonts w:ascii="Times New Roman" w:eastAsia="Times New Roman" w:hAnsi="Times New Roman" w:cs="Times New Roman"/>
+          <w:i/>
+        </w:rPr>
+        <w:t xml:space="preserve">ProductId </w:t>
+      </w:r>
+      <w:r>
+        <w:rPr>
+          <w:rFonts w:ascii="Times New Roman" w:eastAsia="Times New Roman" w:hAnsi="Times New Roman" w:cs="Times New Roman"/>
+        </w:rPr>
+        <w:t xml:space="preserve">i </w:t>
+      </w:r>
+      <w:r>
+        <w:rPr>
+          <w:rFonts w:ascii="Times New Roman" w:eastAsia="Times New Roman" w:hAnsi="Times New Roman" w:cs="Times New Roman"/>
+          <w:i/>
+        </w:rPr>
+        <w:t xml:space="preserve">PurchaseOrderDetailID </w:t>
+      </w:r>
+      <w:r>
+        <w:rPr>
+          <w:rFonts w:ascii="Times New Roman" w:eastAsia="Times New Roman" w:hAnsi="Times New Roman" w:cs="Times New Roman"/>
+        </w:rPr>
+        <w:t xml:space="preserve">ali SQL Server ne prikazuje nikakve informacije o nedostajućem indeksu. Razlog tome je taj što postoji ograničenje koje se tiče funkcionalnosti nedostajućih indeksa, a to je da funkcionalnost nema primenu nad trivijalnim planovima optimizacije. Ukoliko pogledamo XML format plana, polje </w:t>
+      </w:r>
+      <w:r>
+        <w:rPr>
+          <w:rFonts w:ascii="Times New Roman" w:eastAsia="Times New Roman" w:hAnsi="Times New Roman" w:cs="Times New Roman"/>
+          <w:i/>
+        </w:rPr>
+        <w:t xml:space="preserve">StatementOptmLevel </w:t>
+      </w:r>
+      <w:r>
+        <w:rPr>
+          <w:rFonts w:ascii="Times New Roman" w:eastAsia="Times New Roman" w:hAnsi="Times New Roman" w:cs="Times New Roman"/>
+        </w:rPr>
+        <w:t>ima vrednost TRIVI</w:t>
+      </w:r>
+      <w:r>
+        <w:rPr>
+          <w:rFonts w:ascii="Times New Roman" w:eastAsia="Times New Roman" w:hAnsi="Times New Roman" w:cs="Times New Roman"/>
+        </w:rPr>
+        <w:t>AL, što je prikazano na Slici 21</w:t>
+      </w:r>
+      <w:r>
+        <w:rPr>
+          <w:rFonts w:ascii="Times New Roman" w:eastAsia="Times New Roman" w:hAnsi="Times New Roman" w:cs="Times New Roman"/>
+        </w:rPr>
+        <w:t>.</w:t>
+      </w:r>
+    </w:p>
+    <w:p>
+      <w:pPr>
+        <w:jc w:val="both"/>
+        <w:rPr>
+          <w:rFonts w:ascii="Times New Roman" w:eastAsia="Times New Roman" w:hAnsi="Times New Roman" w:cs="Times New Roman"/>
+        </w:rPr>
+      </w:pPr>
+    </w:p>
+    <w:p>
+      <w:pPr>
+        <w:jc w:val="center"/>
+        <w:rPr>
+          <w:rFonts w:ascii="Times New Roman" w:eastAsia="Times New Roman" w:hAnsi="Times New Roman" w:cs="Times New Roman"/>
+        </w:rPr>
+      </w:pPr>
+      <w:r>
+        <w:rPr>
+          <w:rFonts w:ascii="Times New Roman" w:eastAsia="Times New Roman" w:hAnsi="Times New Roman" w:cs="Times New Roman"/>
+        </w:rPr>
+        <w:br/>
+      </w:r>
+      <w:r>
+        <w:rPr>
+          <w:noProof/>
+          <w:lang w:val="en-US"/>
+        </w:rPr>
+        <w:drawing>
+          <wp:inline distT="0" distB="0" distL="0" distR="0" wp14:anchorId="3AB93933" wp14:editId="29457A48">
+            <wp:extent cx="5731510" cy="811964"/>
+            <wp:effectExtent l="0" t="0" r="2540" b="7620"/>
+            <wp:docPr id="52" name="Picture 52"/>
             <wp:cNvGraphicFramePr>
               <a:graphicFrameLocks xmlns:a="http://schemas.openxmlformats.org/drawingml/2006/main" noChangeAspect="1"/>
             </wp:cNvGraphicFramePr>
@@ -8879,173 +9168,6 @@
                   <pic:spPr>
                     <a:xfrm>
                       <a:off x="0" y="0"/>
-                      <a:ext cx="5731510" cy="2367922"/>
-                    </a:xfrm>
-                    <a:prstGeom prst="rect">
-                      <a:avLst/>
-                    </a:prstGeom>
-                  </pic:spPr>
-                </pic:pic>
-              </a:graphicData>
-            </a:graphic>
-          </wp:inline>
-        </w:drawing>
-      </w:r>
-    </w:p>
-    <w:p>
-      <w:pPr>
-        <w:jc w:val="center"/>
-        <w:rPr>
-          <w:rFonts w:ascii="Times New Roman" w:eastAsia="Times New Roman" w:hAnsi="Times New Roman" w:cs="Times New Roman"/>
-        </w:rPr>
-      </w:pPr>
-      <w:r>
-        <w:rPr>
-          <w:rFonts w:ascii="Times New Roman" w:eastAsia="Times New Roman" w:hAnsi="Times New Roman" w:cs="Times New Roman"/>
-        </w:rPr>
-        <w:t xml:space="preserve">Slika 20. </w:t>
-      </w:r>
-      <w:r>
-        <w:rPr>
-          <w:rFonts w:ascii="Times New Roman" w:eastAsia="Times New Roman" w:hAnsi="Times New Roman" w:cs="Times New Roman"/>
-        </w:rPr>
-        <w:t xml:space="preserve"> Kreiranje tabele </w:t>
-      </w:r>
-      <w:r>
-        <w:rPr>
-          <w:rFonts w:ascii="Times New Roman" w:eastAsia="Times New Roman" w:hAnsi="Times New Roman" w:cs="Times New Roman"/>
-          <w:i/>
-        </w:rPr>
-        <w:t>dbo.PurchaseOrderDetail</w:t>
-      </w:r>
-      <w:r>
-        <w:rPr>
-          <w:rFonts w:ascii="Times New Roman" w:eastAsia="Times New Roman" w:hAnsi="Times New Roman" w:cs="Times New Roman"/>
-        </w:rPr>
-        <w:t xml:space="preserve"> i izvršavanje upita nad kreiranom tabelom</w:t>
-      </w:r>
-    </w:p>
-    <w:p>
-      <w:pPr>
-        <w:jc w:val="both"/>
-        <w:rPr>
-          <w:rFonts w:ascii="Times New Roman" w:eastAsia="Times New Roman" w:hAnsi="Times New Roman" w:cs="Times New Roman"/>
-        </w:rPr>
-      </w:pPr>
-      <w:r>
-        <w:rPr>
-          <w:rFonts w:ascii="Times New Roman" w:eastAsia="Times New Roman" w:hAnsi="Times New Roman" w:cs="Times New Roman"/>
-        </w:rPr>
-        <w:tab/>
-      </w:r>
-      <w:r>
-        <w:rPr>
-          <w:rFonts w:ascii="Times New Roman" w:eastAsia="Times New Roman" w:hAnsi="Times New Roman" w:cs="Times New Roman"/>
-        </w:rPr>
-        <w:t xml:space="preserve">Prikazani upit bi mogao imati koristi od indeksa nad </w:t>
-      </w:r>
-      <w:r>
-        <w:rPr>
-          <w:rFonts w:ascii="Times New Roman" w:eastAsia="Times New Roman" w:hAnsi="Times New Roman" w:cs="Times New Roman"/>
-          <w:i/>
-        </w:rPr>
-        <w:t xml:space="preserve">ProductId </w:t>
-      </w:r>
-      <w:r>
-        <w:rPr>
-          <w:rFonts w:ascii="Times New Roman" w:eastAsia="Times New Roman" w:hAnsi="Times New Roman" w:cs="Times New Roman"/>
-        </w:rPr>
-        <w:t xml:space="preserve">i </w:t>
-      </w:r>
-      <w:r>
-        <w:rPr>
-          <w:rFonts w:ascii="Times New Roman" w:eastAsia="Times New Roman" w:hAnsi="Times New Roman" w:cs="Times New Roman"/>
-          <w:i/>
-        </w:rPr>
-        <w:t xml:space="preserve">PurchaseOrderDetailID </w:t>
-      </w:r>
-      <w:r>
-        <w:rPr>
-          <w:rFonts w:ascii="Times New Roman" w:eastAsia="Times New Roman" w:hAnsi="Times New Roman" w:cs="Times New Roman"/>
-        </w:rPr>
-        <w:t xml:space="preserve">ali SQL Server ne prikazuje nikakve informacije o nedostajućem indeksu. Razlog tome je taj što postoji ograničenje koje se tiče funkcionalnosti nedostajućih indeksa, a to je da funkcionalnost nema primenu nad trivijalnim planovima optimizacije. Ukoliko pogledamo XML format plana, polje </w:t>
-      </w:r>
-      <w:r>
-        <w:rPr>
-          <w:rFonts w:ascii="Times New Roman" w:eastAsia="Times New Roman" w:hAnsi="Times New Roman" w:cs="Times New Roman"/>
-          <w:i/>
-        </w:rPr>
-        <w:t xml:space="preserve">StatementOptmLevel </w:t>
-      </w:r>
-      <w:r>
-        <w:rPr>
-          <w:rFonts w:ascii="Times New Roman" w:eastAsia="Times New Roman" w:hAnsi="Times New Roman" w:cs="Times New Roman"/>
-        </w:rPr>
-        <w:t>ima vrednost TRIVI</w:t>
-      </w:r>
-      <w:r>
-        <w:rPr>
-          <w:rFonts w:ascii="Times New Roman" w:eastAsia="Times New Roman" w:hAnsi="Times New Roman" w:cs="Times New Roman"/>
-        </w:rPr>
-        <w:t>AL, što je prikazano na Slici 21</w:t>
-      </w:r>
-      <w:r>
-        <w:rPr>
-          <w:rFonts w:ascii="Times New Roman" w:eastAsia="Times New Roman" w:hAnsi="Times New Roman" w:cs="Times New Roman"/>
-        </w:rPr>
-        <w:t>.</w:t>
-      </w:r>
-    </w:p>
-    <w:p>
-      <w:pPr>
-        <w:jc w:val="both"/>
-        <w:rPr>
-          <w:rFonts w:ascii="Times New Roman" w:eastAsia="Times New Roman" w:hAnsi="Times New Roman" w:cs="Times New Roman"/>
-        </w:rPr>
-      </w:pPr>
-    </w:p>
-    <w:p>
-      <w:pPr>
-        <w:jc w:val="center"/>
-        <w:rPr>
-          <w:rFonts w:ascii="Times New Roman" w:eastAsia="Times New Roman" w:hAnsi="Times New Roman" w:cs="Times New Roman"/>
-        </w:rPr>
-      </w:pPr>
-      <w:r>
-        <w:rPr>
-          <w:rFonts w:ascii="Times New Roman" w:eastAsia="Times New Roman" w:hAnsi="Times New Roman" w:cs="Times New Roman"/>
-        </w:rPr>
-        <w:br/>
-      </w:r>
-      <w:r>
-        <w:rPr>
-          <w:noProof/>
-          <w:lang w:val="en-US"/>
-        </w:rPr>
-        <w:drawing>
-          <wp:inline distT="0" distB="0" distL="0" distR="0" wp14:anchorId="3AB93933" wp14:editId="29457A48">
-            <wp:extent cx="5731510" cy="811964"/>
-            <wp:effectExtent l="0" t="0" r="2540" b="7620"/>
-            <wp:docPr id="52" name="Picture 52"/>
-            <wp:cNvGraphicFramePr>
-              <a:graphicFrameLocks xmlns:a="http://schemas.openxmlformats.org/drawingml/2006/main" noChangeAspect="1"/>
-            </wp:cNvGraphicFramePr>
-            <a:graphic xmlns:a="http://schemas.openxmlformats.org/drawingml/2006/main">
-              <a:graphicData uri="http://schemas.openxmlformats.org/drawingml/2006/picture">
-                <pic:pic xmlns:pic="http://schemas.openxmlformats.org/drawingml/2006/picture">
-                  <pic:nvPicPr>
-                    <pic:cNvPr id="0" name=""/>
-                    <pic:cNvPicPr/>
-                  </pic:nvPicPr>
-                  <pic:blipFill>
-                    <a:blip r:embed="rId33"/>
-                    <a:stretch>
-                      <a:fillRect/>
-                    </a:stretch>
-                  </pic:blipFill>
-                  <pic:spPr>
-                    <a:xfrm>
-                      <a:off x="0" y="0"/>
                       <a:ext cx="5731510" cy="811964"/>
                     </a:xfrm>
                     <a:prstGeom prst="rect">
@@ -9234,7 +9356,7 @@
                     <pic:cNvPicPr preferRelativeResize="0"/>
                   </pic:nvPicPr>
                   <pic:blipFill>
-                    <a:blip r:embed="rId34"/>
+                    <a:blip r:embed="rId33"/>
                     <a:srcRect/>
                     <a:stretch>
                       <a:fillRect/>
@@ -9300,7 +9422,7 @@
                     <pic:cNvPicPr preferRelativeResize="0"/>
                   </pic:nvPicPr>
                   <pic:blipFill>
-                    <a:blip r:embed="rId35"/>
+                    <a:blip r:embed="rId34"/>
                     <a:srcRect/>
                     <a:stretch>
                       <a:fillRect/>
@@ -9367,7 +9489,7 @@
           <w:b/>
         </w:rPr>
       </w:pPr>
-      <w:bookmarkStart w:id="27" w:name="_Toc38129658"/>
+      <w:bookmarkStart w:id="26" w:name="_Toc38129658"/>
       <w:r>
         <w:rPr>
           <w:rFonts w:ascii="Times New Roman" w:eastAsia="Times New Roman" w:hAnsi="Times New Roman" w:cs="Times New Roman"/>
@@ -9405,7 +9527,7 @@
         </w:rPr>
         <w:t xml:space="preserve"> nekorišćenih indeksa</w:t>
       </w:r>
-      <w:bookmarkEnd w:id="27"/>
+      <w:bookmarkEnd w:id="26"/>
     </w:p>
     <w:p/>
     <w:p>
@@ -9491,7 +9613,7 @@
                     <pic:cNvPicPr/>
                   </pic:nvPicPr>
                   <pic:blipFill>
-                    <a:blip r:embed="rId36"/>
+                    <a:blip r:embed="rId35"/>
                     <a:stretch>
                       <a:fillRect/>
                     </a:stretch>
@@ -9676,7 +9798,7 @@
                     <pic:cNvPicPr preferRelativeResize="0"/>
                   </pic:nvPicPr>
                   <pic:blipFill>
-                    <a:blip r:embed="rId37"/>
+                    <a:blip r:embed="rId36"/>
                     <a:srcRect/>
                     <a:stretch>
                       <a:fillRect/>
@@ -9754,29 +9876,29 @@
           <w:b/>
         </w:rPr>
       </w:pPr>
-      <w:bookmarkStart w:id="28" w:name="_Toc38129659"/>
-      <w:r>
-        <w:rPr>
-          <w:rFonts w:ascii="Times New Roman" w:eastAsia="Times New Roman" w:hAnsi="Times New Roman" w:cs="Times New Roman"/>
-          <w:b/>
-        </w:rPr>
-        <w:tab/>
-      </w:r>
-      <w:r>
-        <w:rPr>
-          <w:rFonts w:ascii="Times New Roman" w:eastAsia="Times New Roman" w:hAnsi="Times New Roman" w:cs="Times New Roman"/>
-          <w:b/>
-        </w:rPr>
-        <w:tab/>
-      </w:r>
-      <w:r>
-        <w:rPr>
-          <w:rFonts w:ascii="Times New Roman" w:eastAsia="Times New Roman" w:hAnsi="Times New Roman" w:cs="Times New Roman"/>
-          <w:b/>
-        </w:rPr>
-        <w:tab/>
-      </w:r>
-      <w:bookmarkEnd w:id="28"/>
+      <w:bookmarkStart w:id="27" w:name="_Toc38129659"/>
+      <w:r>
+        <w:rPr>
+          <w:rFonts w:ascii="Times New Roman" w:eastAsia="Times New Roman" w:hAnsi="Times New Roman" w:cs="Times New Roman"/>
+          <w:b/>
+        </w:rPr>
+        <w:tab/>
+      </w:r>
+      <w:r>
+        <w:rPr>
+          <w:rFonts w:ascii="Times New Roman" w:eastAsia="Times New Roman" w:hAnsi="Times New Roman" w:cs="Times New Roman"/>
+          <w:b/>
+        </w:rPr>
+        <w:tab/>
+      </w:r>
+      <w:r>
+        <w:rPr>
+          <w:rFonts w:ascii="Times New Roman" w:eastAsia="Times New Roman" w:hAnsi="Times New Roman" w:cs="Times New Roman"/>
+          <w:b/>
+        </w:rPr>
+        <w:tab/>
+      </w:r>
+      <w:bookmarkEnd w:id="27"/>
       <w:r>
         <w:rPr>
           <w:rFonts w:ascii="Times New Roman" w:eastAsia="Times New Roman" w:hAnsi="Times New Roman" w:cs="Times New Roman"/>
@@ -9827,7 +9949,15 @@
       </w:r>
       <w:r>
         <w:lastRenderedPageBreak/>
-        <w:t>pretraživanjima, skeniranjima i drugim operacijama. Ako indeks ima nisku ili nulu vrednost za ove statistike, to može ukazivati na to da se ne koristi.</w:t>
+        <w:t xml:space="preserve">pretraživanjima, skeniranjima i drugim operacijama. Ako indeks ima nisku </w:t>
+      </w:r>
+      <w:proofErr w:type="gramStart"/>
+      <w:r>
+        <w:t>ili</w:t>
+      </w:r>
+      <w:proofErr w:type="gramEnd"/>
+      <w:r>
+        <w:t xml:space="preserve"> nulu vrednost za ove statistike, to može ukazivati na to da se ne koristi.</w:t>
       </w:r>
     </w:p>
     <w:p>
@@ -9842,10 +9972,32 @@
         <w:rPr>
           <w:rStyle w:val="Strong"/>
         </w:rPr>
-        <w:t>Učinak na performanse</w:t>
-      </w:r>
-      <w:r>
-        <w:t xml:space="preserve">: Ako uklanjanje indeksa ne utiče na performanse upita, to je dobar znak da je indeks zaista suvišan. Pre nego što obrišete indeks, dobar korak bi bio njegovo testiranje gde bi se videlo kako bi njegovo uklanjanje uticalo na performanse upita. </w:t>
+        <w:t xml:space="preserve">Učinak </w:t>
+      </w:r>
+      <w:proofErr w:type="gramStart"/>
+      <w:r>
+        <w:rPr>
+          <w:rStyle w:val="Strong"/>
+        </w:rPr>
+        <w:t>na</w:t>
+      </w:r>
+      <w:proofErr w:type="gramEnd"/>
+      <w:r>
+        <w:rPr>
+          <w:rStyle w:val="Strong"/>
+        </w:rPr>
+        <w:t xml:space="preserve"> performanse</w:t>
+      </w:r>
+      <w:r>
+        <w:t xml:space="preserve">: Ako uklanjanje indeksa ne utiče na performanse upita, to je dobar znak da je indeks zaista suvišan. Pre nego što obrišete indeks, dobar korak bi bio njegovo testiranje gde bi se videlo kako bi njegovo uklanjanje uticalo </w:t>
+      </w:r>
+      <w:proofErr w:type="gramStart"/>
+      <w:r>
+        <w:t>na</w:t>
+      </w:r>
+      <w:proofErr w:type="gramEnd"/>
+      <w:r>
+        <w:t xml:space="preserve"> performanse upita. </w:t>
       </w:r>
     </w:p>
     <w:p>
@@ -9881,7 +10033,23 @@
         <w:t>Istorijski podaci</w:t>
       </w:r>
       <w:r>
-        <w:t>: Razmatranje da li je indeks možda bio koristan u prošlosti, ali više nije potreban zbog promene u obrascima upita ili aplikacijama. Ako se očekuje da će se obrasci upita promeniti ili da će se novi upiti koristiti u budućnosti, možda će biti korisno sačuvati neki indeks koji se trenutno ne koristi.</w:t>
+        <w:t xml:space="preserve">: Razmatranje da li je indeks možda bio koristan u prošlosti, </w:t>
+      </w:r>
+      <w:proofErr w:type="gramStart"/>
+      <w:r>
+        <w:t>ali</w:t>
+      </w:r>
+      <w:proofErr w:type="gramEnd"/>
+      <w:r>
+        <w:t xml:space="preserve"> više nije potreban zbog promene u obrascima upita ili aplikacijama. Ako se očekuje da </w:t>
+      </w:r>
+      <w:proofErr w:type="gramStart"/>
+      <w:r>
+        <w:t>će</w:t>
+      </w:r>
+      <w:proofErr w:type="gramEnd"/>
+      <w:r>
+        <w:t xml:space="preserve"> se obrasci upita promeniti ili da će se novi upiti koristiti u budućnosti, možda će biti korisno sačuvati neki indeks koji se trenutno ne koristi.</w:t>
       </w:r>
     </w:p>
     <w:p>
@@ -9899,7 +10067,23 @@
         <w:t>Sistem i aplikacija</w:t>
       </w:r>
       <w:r>
-        <w:t>: Razmišljanje o uticaju na aplikaciju i sistem. Ako je indeks deo neke specifične aplikacije ili sistema koji je trenutačno van upotrebe, ali se očekuje da će se vratiti, možda je bolje zadržati indeks.</w:t>
+        <w:t xml:space="preserve">: Razmišljanje o uticaju </w:t>
+      </w:r>
+      <w:proofErr w:type="gramStart"/>
+      <w:r>
+        <w:t>na</w:t>
+      </w:r>
+      <w:proofErr w:type="gramEnd"/>
+      <w:r>
+        <w:t xml:space="preserve"> aplikaciju i sistem. Ako je indeks deo neke specifične aplikacije </w:t>
+      </w:r>
+      <w:proofErr w:type="gramStart"/>
+      <w:r>
+        <w:t>ili</w:t>
+      </w:r>
+      <w:proofErr w:type="gramEnd"/>
+      <w:r>
+        <w:t xml:space="preserve"> sistema koji je trenutačno van upotrebe, ali se očekuje da će se vratiti, možda je bolje zadržati indeks.</w:t>
       </w:r>
     </w:p>
     <w:p>
@@ -9926,8 +10110,8 @@
           <w:rFonts w:ascii="Times New Roman" w:eastAsia="Times New Roman" w:hAnsi="Times New Roman" w:cs="Times New Roman"/>
         </w:rPr>
       </w:pPr>
-      <w:bookmarkStart w:id="29" w:name="_9nrcpcnckasa" w:colFirst="0" w:colLast="0"/>
-      <w:bookmarkEnd w:id="29"/>
+      <w:bookmarkStart w:id="28" w:name="_9nrcpcnckasa" w:colFirst="0" w:colLast="0"/>
+      <w:bookmarkEnd w:id="28"/>
     </w:p>
     <w:p/>
     <w:p/>
@@ -9954,8 +10138,8 @@
           <w:rFonts w:ascii="Times New Roman" w:eastAsia="Times New Roman" w:hAnsi="Times New Roman" w:cs="Times New Roman"/>
         </w:rPr>
       </w:pPr>
-      <w:bookmarkStart w:id="30" w:name="_vdzv1stjt1qg" w:colFirst="0" w:colLast="0"/>
-      <w:bookmarkEnd w:id="30"/>
+      <w:bookmarkStart w:id="29" w:name="_vdzv1stjt1qg" w:colFirst="0" w:colLast="0"/>
+      <w:bookmarkEnd w:id="29"/>
     </w:p>
     <w:p/>
     <w:p/>
@@ -9970,7 +10154,7 @@
           <w:b/>
         </w:rPr>
       </w:pPr>
-      <w:bookmarkStart w:id="31" w:name="_Toc38129660"/>
+      <w:bookmarkStart w:id="30" w:name="_Toc38129660"/>
       <w:r>
         <w:rPr>
           <w:rFonts w:ascii="Times New Roman" w:eastAsia="Times New Roman" w:hAnsi="Times New Roman" w:cs="Times New Roman"/>
@@ -10008,7 +10192,7 @@
         </w:rPr>
         <w:t>Materijalizovani pogledi</w:t>
       </w:r>
-      <w:bookmarkEnd w:id="31"/>
+      <w:bookmarkEnd w:id="30"/>
     </w:p>
     <w:p/>
     <w:p/>
@@ -10027,6 +10211,7 @@
         </w:rPr>
         <w:tab/>
       </w:r>
+      <w:proofErr w:type="gramStart"/>
       <w:r>
         <w:rPr>
           <w:rFonts w:ascii="Times New Roman" w:eastAsia="Times New Roman" w:hAnsi="Times New Roman" w:cs="Times New Roman"/>
@@ -10041,6 +10226,7 @@
         </w:rPr>
         <w:t>rmanse u određenim scenarijima.</w:t>
       </w:r>
+      <w:proofErr w:type="gramEnd"/>
     </w:p>
     <w:p>
       <w:pPr>
@@ -10057,18 +10243,59 @@
         </w:rPr>
         <w:tab/>
       </w:r>
+      <w:proofErr w:type="gramStart"/>
       <w:r>
         <w:rPr>
           <w:rFonts w:ascii="Times New Roman" w:eastAsia="Times New Roman" w:hAnsi="Times New Roman" w:cs="Times New Roman"/>
           <w:lang w:val="en-US"/>
         </w:rPr>
-        <w:t>Materijalizovani pogled je SQL objekat koji skladišti rezultate upita kao fizičke podatke. Za razliku od običnih pogleda koji prilikom svakog pristupa izvršavaju upit, materijalizovani pogled čuva rezultate upita, omogućavajući brži pristup tim podacima. Ovaj pristup je sličan tabelama, ali sa prednostima koje nudi una</w:t>
-      </w:r>
+        <w:t>Materijalizovani pogled je SQL objekat koji skladišti rezultate upita kao fizičke podatke.</w:t>
+      </w:r>
+      <w:proofErr w:type="gramEnd"/>
       <w:r>
         <w:rPr>
           <w:rFonts w:ascii="Times New Roman" w:eastAsia="Times New Roman" w:hAnsi="Times New Roman" w:cs="Times New Roman"/>
           <w:lang w:val="en-US"/>
         </w:rPr>
+        <w:t xml:space="preserve"> Za razliku </w:t>
+      </w:r>
+      <w:proofErr w:type="gramStart"/>
+      <w:r>
+        <w:rPr>
+          <w:rFonts w:ascii="Times New Roman" w:eastAsia="Times New Roman" w:hAnsi="Times New Roman" w:cs="Times New Roman"/>
+          <w:lang w:val="en-US"/>
+        </w:rPr>
+        <w:t>od</w:t>
+      </w:r>
+      <w:proofErr w:type="gramEnd"/>
+      <w:r>
+        <w:rPr>
+          <w:rFonts w:ascii="Times New Roman" w:eastAsia="Times New Roman" w:hAnsi="Times New Roman" w:cs="Times New Roman"/>
+          <w:lang w:val="en-US"/>
+        </w:rPr>
+        <w:t xml:space="preserve"> običnih pogleda koji prilikom svakog pristupa izvršavaju upit, materijalizovani pogled čuva rezultate upita, omogućavajući brži pristup tim podacima. Ovaj pristup je sličan tabelama, </w:t>
+      </w:r>
+      <w:proofErr w:type="gramStart"/>
+      <w:r>
+        <w:rPr>
+          <w:rFonts w:ascii="Times New Roman" w:eastAsia="Times New Roman" w:hAnsi="Times New Roman" w:cs="Times New Roman"/>
+          <w:lang w:val="en-US"/>
+        </w:rPr>
+        <w:t>ali</w:t>
+      </w:r>
+      <w:proofErr w:type="gramEnd"/>
+      <w:r>
+        <w:rPr>
+          <w:rFonts w:ascii="Times New Roman" w:eastAsia="Times New Roman" w:hAnsi="Times New Roman" w:cs="Times New Roman"/>
+          <w:lang w:val="en-US"/>
+        </w:rPr>
+        <w:t xml:space="preserve"> sa prednostima koje nudi una</w:t>
+      </w:r>
+      <w:r>
+        <w:rPr>
+          <w:rFonts w:ascii="Times New Roman" w:eastAsia="Times New Roman" w:hAnsi="Times New Roman" w:cs="Times New Roman"/>
+          <w:lang w:val="en-US"/>
+        </w:rPr>
         <w:t>pred definisani rezultat upita.</w:t>
       </w:r>
     </w:p>
@@ -10087,18 +10314,75 @@
         </w:rPr>
         <w:tab/>
       </w:r>
+      <w:proofErr w:type="gramStart"/>
       <w:r>
         <w:rPr>
           <w:rFonts w:ascii="Times New Roman" w:eastAsia="Times New Roman" w:hAnsi="Times New Roman" w:cs="Times New Roman"/>
           <w:lang w:val="en-US"/>
         </w:rPr>
-        <w:t>Materijalizovani pogled se kreira definisanjem upita čiji rezultati se žele sačuvati. Kada se kreira, materijalizovani pogled popunjava podatke na osnovu izvršenja upita. Ovi podaci mogu biti ažurirani ili obnovljeni u skladu sa potrebama, što može biti automatski ili manualno, zavisno od konfiguracije. Održavanje podataka može se vršiti na različite načine, uključujući periodična osvežavanja (refresh) kako bi se podaci</w:t>
-      </w:r>
+        <w:t>Materijalizovani pogled se kreira definisanjem upita čiji rezultati se žele sačuvati.</w:t>
+      </w:r>
+      <w:proofErr w:type="gramEnd"/>
       <w:r>
         <w:rPr>
           <w:rFonts w:ascii="Times New Roman" w:eastAsia="Times New Roman" w:hAnsi="Times New Roman" w:cs="Times New Roman"/>
           <w:lang w:val="en-US"/>
         </w:rPr>
+        <w:t xml:space="preserve"> Kada se kreira, materijalizovani pogled popunjava podatke </w:t>
+      </w:r>
+      <w:proofErr w:type="gramStart"/>
+      <w:r>
+        <w:rPr>
+          <w:rFonts w:ascii="Times New Roman" w:eastAsia="Times New Roman" w:hAnsi="Times New Roman" w:cs="Times New Roman"/>
+          <w:lang w:val="en-US"/>
+        </w:rPr>
+        <w:t>na</w:t>
+      </w:r>
+      <w:proofErr w:type="gramEnd"/>
+      <w:r>
+        <w:rPr>
+          <w:rFonts w:ascii="Times New Roman" w:eastAsia="Times New Roman" w:hAnsi="Times New Roman" w:cs="Times New Roman"/>
+          <w:lang w:val="en-US"/>
+        </w:rPr>
+        <w:t xml:space="preserve"> osnovu izvršenja upita. Ovi podaci mogu biti ažurirani </w:t>
+      </w:r>
+      <w:proofErr w:type="gramStart"/>
+      <w:r>
+        <w:rPr>
+          <w:rFonts w:ascii="Times New Roman" w:eastAsia="Times New Roman" w:hAnsi="Times New Roman" w:cs="Times New Roman"/>
+          <w:lang w:val="en-US"/>
+        </w:rPr>
+        <w:t>ili</w:t>
+      </w:r>
+      <w:proofErr w:type="gramEnd"/>
+      <w:r>
+        <w:rPr>
+          <w:rFonts w:ascii="Times New Roman" w:eastAsia="Times New Roman" w:hAnsi="Times New Roman" w:cs="Times New Roman"/>
+          <w:lang w:val="en-US"/>
+        </w:rPr>
+        <w:t xml:space="preserve"> obnovljeni u skladu sa potrebama, što može biti automatski ili manualno, zavisno od konfiguracije. Održavanje podataka može se vršiti </w:t>
+      </w:r>
+      <w:proofErr w:type="gramStart"/>
+      <w:r>
+        <w:rPr>
+          <w:rFonts w:ascii="Times New Roman" w:eastAsia="Times New Roman" w:hAnsi="Times New Roman" w:cs="Times New Roman"/>
+          <w:lang w:val="en-US"/>
+        </w:rPr>
+        <w:t>na</w:t>
+      </w:r>
+      <w:proofErr w:type="gramEnd"/>
+      <w:r>
+        <w:rPr>
+          <w:rFonts w:ascii="Times New Roman" w:eastAsia="Times New Roman" w:hAnsi="Times New Roman" w:cs="Times New Roman"/>
+          <w:lang w:val="en-US"/>
+        </w:rPr>
+        <w:t xml:space="preserve"> različite načine, uključujući periodična osvežavanja (refresh) kako bi se podaci</w:t>
+      </w:r>
+      <w:r>
+        <w:rPr>
+          <w:rFonts w:ascii="Times New Roman" w:eastAsia="Times New Roman" w:hAnsi="Times New Roman" w:cs="Times New Roman"/>
+          <w:lang w:val="en-US"/>
+        </w:rPr>
         <w:t xml:space="preserve"> ažurirali u skladu sa izvorom.</w:t>
       </w:r>
     </w:p>
@@ -10117,20 +10401,54 @@
         </w:rPr>
         <w:tab/>
       </w:r>
+      <w:proofErr w:type="gramStart"/>
       <w:r>
         <w:rPr>
           <w:rFonts w:ascii="Times New Roman" w:eastAsia="Times New Roman" w:hAnsi="Times New Roman" w:cs="Times New Roman"/>
           <w:lang w:val="en-US"/>
         </w:rPr>
-        <w:t>Zbog prethodnog skladištenja rezultata, materijalizovani pogledi mogu značajno smanjiti vreme potrebno za izvršavanje složenih upita koji uključuju velike količine podataka i kompleksne operacije kao što su spajanja i agregacije. Ovo takođe smanjuje opterećenje na izvornim tabelama jer se skupi upiti ne izvršavaju u stvarnom vremenu, već koriste unapred izračunate rezultate. Pomaže i u optimizaciji performansi upita koji se često koriste, jer omogućava brzi pristup</w:t>
-      </w:r>
+        <w:t>Zbog prethodnog skladištenja rezultata, materijalizovani pogledi mogu značajno smanjiti vreme potrebno za izvršavanje složenih upita koji uključuju velike količine podataka i kompleksne operacije kao što su spajanja i agregacije.</w:t>
+      </w:r>
+      <w:proofErr w:type="gramEnd"/>
       <w:r>
         <w:rPr>
           <w:rFonts w:ascii="Times New Roman" w:eastAsia="Times New Roman" w:hAnsi="Times New Roman" w:cs="Times New Roman"/>
           <w:lang w:val="en-US"/>
         </w:rPr>
+        <w:t xml:space="preserve"> Ovo takođe smanjuje opterećenje </w:t>
+      </w:r>
+      <w:proofErr w:type="gramStart"/>
+      <w:r>
+        <w:rPr>
+          <w:rFonts w:ascii="Times New Roman" w:eastAsia="Times New Roman" w:hAnsi="Times New Roman" w:cs="Times New Roman"/>
+          <w:lang w:val="en-US"/>
+        </w:rPr>
+        <w:t>na</w:t>
+      </w:r>
+      <w:proofErr w:type="gramEnd"/>
+      <w:r>
+        <w:rPr>
+          <w:rFonts w:ascii="Times New Roman" w:eastAsia="Times New Roman" w:hAnsi="Times New Roman" w:cs="Times New Roman"/>
+          <w:lang w:val="en-US"/>
+        </w:rPr>
+        <w:t xml:space="preserve"> izvornim tabelama jer se skupi upiti ne izvršavaju u stvarnom vremenu, već koriste unapred izračunate rezultate. </w:t>
+      </w:r>
+      <w:proofErr w:type="gramStart"/>
+      <w:r>
+        <w:rPr>
+          <w:rFonts w:ascii="Times New Roman" w:eastAsia="Times New Roman" w:hAnsi="Times New Roman" w:cs="Times New Roman"/>
+          <w:lang w:val="en-US"/>
+        </w:rPr>
+        <w:t>Pomaže i u optimizaciji performansi upita koji se često koriste, jer omogućava brzi pristup</w:t>
+      </w:r>
+      <w:r>
+        <w:rPr>
+          <w:rFonts w:ascii="Times New Roman" w:eastAsia="Times New Roman" w:hAnsi="Times New Roman" w:cs="Times New Roman"/>
+          <w:lang w:val="en-US"/>
+        </w:rPr>
         <w:t xml:space="preserve"> već pripremljenim rezultatima.</w:t>
       </w:r>
+      <w:proofErr w:type="gramEnd"/>
     </w:p>
     <w:p>
       <w:pPr>
@@ -10147,13 +10465,63 @@
         </w:rPr>
         <w:tab/>
       </w:r>
+      <w:proofErr w:type="gramStart"/>
       <w:r>
         <w:rPr>
           <w:rFonts w:ascii="Times New Roman" w:eastAsia="Times New Roman" w:hAnsi="Times New Roman" w:cs="Times New Roman"/>
           <w:lang w:val="en-US"/>
         </w:rPr>
-        <w:t>Međutim, materijalizovani pogledi imaju i svoje nedostatke. Zahtevaju dodatni prostor za skladištenje rezultata upita, što može biti značajno kod velikih i kompleksnih upita. Takođe, potrebno je redovno osvežavanje materijalizovanih pogleda da bi se podaci uskladili sa izvorom, što može dodatno opteretiti sistem, posebno kod velikih baza podataka ili čestih promena podataka. Implementacija materijalizovanih pogleda zahteva pažljivo planiranje i upravljanje kako bi se osiguralo da su uvek ažurirani i relevantni za korisničke potrebe.</w:t>
-      </w:r>
+        <w:t>Međutim, materijalizovani pogledi imaju i svoje nedostatke.</w:t>
+      </w:r>
+      <w:proofErr w:type="gramEnd"/>
+      <w:r>
+        <w:rPr>
+          <w:rFonts w:ascii="Times New Roman" w:eastAsia="Times New Roman" w:hAnsi="Times New Roman" w:cs="Times New Roman"/>
+          <w:lang w:val="en-US"/>
+        </w:rPr>
+        <w:t xml:space="preserve"> </w:t>
+      </w:r>
+      <w:proofErr w:type="gramStart"/>
+      <w:r>
+        <w:rPr>
+          <w:rFonts w:ascii="Times New Roman" w:eastAsia="Times New Roman" w:hAnsi="Times New Roman" w:cs="Times New Roman"/>
+          <w:lang w:val="en-US"/>
+        </w:rPr>
+        <w:t>Zahtevaju dodatni prostor za skladištenje rezultata upita, što može biti značajno kod velikih i kompleksnih upita.</w:t>
+      </w:r>
+      <w:proofErr w:type="gramEnd"/>
+      <w:r>
+        <w:rPr>
+          <w:rFonts w:ascii="Times New Roman" w:eastAsia="Times New Roman" w:hAnsi="Times New Roman" w:cs="Times New Roman"/>
+          <w:lang w:val="en-US"/>
+        </w:rPr>
+        <w:t xml:space="preserve"> Takođe, potrebno je redovno osvežavanje materijalizovanih pogleda da bi se podaci uskladili </w:t>
+      </w:r>
+      <w:proofErr w:type="gramStart"/>
+      <w:r>
+        <w:rPr>
+          <w:rFonts w:ascii="Times New Roman" w:eastAsia="Times New Roman" w:hAnsi="Times New Roman" w:cs="Times New Roman"/>
+          <w:lang w:val="en-US"/>
+        </w:rPr>
+        <w:t>sa</w:t>
+      </w:r>
+      <w:proofErr w:type="gramEnd"/>
+      <w:r>
+        <w:rPr>
+          <w:rFonts w:ascii="Times New Roman" w:eastAsia="Times New Roman" w:hAnsi="Times New Roman" w:cs="Times New Roman"/>
+          <w:lang w:val="en-US"/>
+        </w:rPr>
+        <w:t xml:space="preserve"> izvorom, što može dodatno opteretiti sistem, posebno kod velikih baza podataka ili čestih promena podataka. </w:t>
+      </w:r>
+      <w:proofErr w:type="gramStart"/>
+      <w:r>
+        <w:rPr>
+          <w:rFonts w:ascii="Times New Roman" w:eastAsia="Times New Roman" w:hAnsi="Times New Roman" w:cs="Times New Roman"/>
+          <w:lang w:val="en-US"/>
+        </w:rPr>
+        <w:t>Implementacija materijalizovanih pogleda zahteva pažljivo planiranje i upravljanje kako bi se osiguralo da su uvek ažurirani i relevantni za korisničke potrebe.</w:t>
+      </w:r>
+      <w:proofErr w:type="gramEnd"/>
     </w:p>
     <w:p>
       <w:pPr>
@@ -10183,8 +10551,33 @@
           <w:rFonts w:ascii="Times New Roman" w:eastAsia="Times New Roman" w:hAnsi="Times New Roman" w:cs="Times New Roman"/>
           <w:lang w:val="en-US"/>
         </w:rPr>
-        <w:t>Materijalizovani pogledi su naročito korisni u scenarijima sa velikim upitima koji uključuju kompleksne operacije i velike količine podataka, kao što su analitičke baze podataka i sistemi za izveštavanje. Oni omogućavaju unapred definisanje rezultata za često korišćene upite, čime se poboljšava brzina odziva i efikasnost sistema.</w:t>
-      </w:r>
+        <w:t xml:space="preserve">Materijalizovani pogledi su naročito korisni u scenarijima </w:t>
+      </w:r>
+      <w:proofErr w:type="gramStart"/>
+      <w:r>
+        <w:rPr>
+          <w:rFonts w:ascii="Times New Roman" w:eastAsia="Times New Roman" w:hAnsi="Times New Roman" w:cs="Times New Roman"/>
+          <w:lang w:val="en-US"/>
+        </w:rPr>
+        <w:t>sa</w:t>
+      </w:r>
+      <w:proofErr w:type="gramEnd"/>
+      <w:r>
+        <w:rPr>
+          <w:rFonts w:ascii="Times New Roman" w:eastAsia="Times New Roman" w:hAnsi="Times New Roman" w:cs="Times New Roman"/>
+          <w:lang w:val="en-US"/>
+        </w:rPr>
+        <w:t xml:space="preserve"> velikim upitima koji uključuju kompleksne operacije i velike količine podataka, kao što su analitičke baze podataka i sistemi za izveštavanje. </w:t>
+      </w:r>
+      <w:proofErr w:type="gramStart"/>
+      <w:r>
+        <w:rPr>
+          <w:rFonts w:ascii="Times New Roman" w:eastAsia="Times New Roman" w:hAnsi="Times New Roman" w:cs="Times New Roman"/>
+          <w:lang w:val="en-US"/>
+        </w:rPr>
+        <w:t>Oni omogućavaju unapred definisanje rezultata za često korišćene upite, čime se poboljšava brzina odziva i efikasnost sistema.</w:t>
+      </w:r>
+      <w:proofErr w:type="gramEnd"/>
       <w:r>
         <w:rPr>
           <w:rFonts w:ascii="Times New Roman" w:eastAsia="Times New Roman" w:hAnsi="Times New Roman" w:cs="Times New Roman"/>
@@ -10227,7 +10620,7 @@
                     <pic:cNvPicPr preferRelativeResize="0"/>
                   </pic:nvPicPr>
                   <pic:blipFill>
-                    <a:blip r:embed="rId38"/>
+                    <a:blip r:embed="rId37"/>
                     <a:srcRect/>
                     <a:stretch>
                       <a:fillRect/>
@@ -10438,7 +10831,7 @@
                     <pic:cNvPicPr/>
                   </pic:nvPicPr>
                   <pic:blipFill>
-                    <a:blip r:embed="rId39"/>
+                    <a:blip r:embed="rId38"/>
                     <a:stretch>
                       <a:fillRect/>
                     </a:stretch>
@@ -10520,62 +10913,20 @@
           <w:rFonts w:ascii="Times New Roman" w:eastAsia="Times New Roman" w:hAnsi="Times New Roman" w:cs="Times New Roman"/>
         </w:rPr>
       </w:pPr>
-      <w:r>
-        <w:rPr>
-          <w:rFonts w:ascii="Times New Roman" w:eastAsia="Times New Roman" w:hAnsi="Times New Roman" w:cs="Times New Roman"/>
+    </w:p>
+    <w:p>
+      <w:pPr>
+        <w:jc w:val="center"/>
+        <w:rPr>
+          <w:rFonts w:ascii="Times New Roman" w:eastAsia="Times New Roman" w:hAnsi="Times New Roman" w:cs="Times New Roman"/>
+        </w:rPr>
+      </w:pPr>
+      <w:r>
+        <w:rPr>
           <w:noProof/>
           <w:lang w:val="en-US"/>
         </w:rPr>
         <w:lastRenderedPageBreak/>
-        <w:drawing>
-          <wp:inline distT="114300" distB="114300" distL="114300" distR="114300" wp14:anchorId="5F63BC11" wp14:editId="1032C666">
-            <wp:extent cx="3114675" cy="3743325"/>
-            <wp:effectExtent l="0" t="0" r="0" b="0"/>
-            <wp:docPr id="3" name="image5.png"/>
-            <wp:cNvGraphicFramePr/>
-            <a:graphic xmlns:a="http://schemas.openxmlformats.org/drawingml/2006/main">
-              <a:graphicData uri="http://schemas.openxmlformats.org/drawingml/2006/picture">
-                <pic:pic xmlns:pic="http://schemas.openxmlformats.org/drawingml/2006/picture">
-                  <pic:nvPicPr>
-                    <pic:cNvPr id="0" name="image5.png"/>
-                    <pic:cNvPicPr preferRelativeResize="0"/>
-                  </pic:nvPicPr>
-                  <pic:blipFill>
-                    <a:blip r:embed="rId40"/>
-                    <a:srcRect/>
-                    <a:stretch>
-                      <a:fillRect/>
-                    </a:stretch>
-                  </pic:blipFill>
-                  <pic:spPr>
-                    <a:xfrm>
-                      <a:off x="0" y="0"/>
-                      <a:ext cx="3114675" cy="3743325"/>
-                    </a:xfrm>
-                    <a:prstGeom prst="rect">
-                      <a:avLst/>
-                    </a:prstGeom>
-                    <a:ln/>
-                  </pic:spPr>
-                </pic:pic>
-              </a:graphicData>
-            </a:graphic>
-          </wp:inline>
-        </w:drawing>
-      </w:r>
-    </w:p>
-    <w:p>
-      <w:pPr>
-        <w:jc w:val="center"/>
-        <w:rPr>
-          <w:rFonts w:ascii="Times New Roman" w:eastAsia="Times New Roman" w:hAnsi="Times New Roman" w:cs="Times New Roman"/>
-        </w:rPr>
-      </w:pPr>
-      <w:r>
-        <w:rPr>
-          <w:noProof/>
-          <w:lang w:val="en-US"/>
-        </w:rPr>
         <w:drawing>
           <wp:inline distT="0" distB="0" distL="0" distR="0" wp14:anchorId="6B1C400B" wp14:editId="35D1E274">
             <wp:extent cx="4632960" cy="3169920"/>
@@ -10592,7 +10943,7 @@
                     <pic:cNvPicPr/>
                   </pic:nvPicPr>
                   <pic:blipFill>
-                    <a:blip r:embed="rId41"/>
+                    <a:blip r:embed="rId39"/>
                     <a:stretch>
                       <a:fillRect/>
                     </a:stretch>
@@ -10674,13 +11025,12 @@
           <w:color w:val="auto"/>
         </w:rPr>
       </w:pPr>
-      <w:bookmarkStart w:id="32" w:name="_Toc38129664"/>
+      <w:bookmarkStart w:id="31" w:name="_Toc38129664"/>
       <w:r>
         <w:rPr>
           <w:rFonts w:ascii="Times New Roman" w:hAnsi="Times New Roman" w:cs="Times New Roman"/>
           <w:color w:val="auto"/>
         </w:rPr>
-        <w:lastRenderedPageBreak/>
         <w:tab/>
       </w:r>
       <w:r>
@@ -10713,7 +11063,7 @@
         </w:rPr>
         <w:t>Zaključak</w:t>
       </w:r>
-      <w:bookmarkEnd w:id="32"/>
+      <w:bookmarkEnd w:id="31"/>
     </w:p>
     <w:p/>
     <w:p/>
@@ -10724,9 +11074,23 @@
       <w:r>
         <w:tab/>
       </w:r>
-      <w:r>
-        <w:t>Uloga optimizatora upita u sistemima za upravljanje bazama podataka (DBMS) je od ključne važnosti za postizanje visokih performansi i efikasnosti. Ovaj rad istražuje osnovne komponente i rad optimizatora upita, uključujući faze obrade kao što su parsiranje, vezivanje, optimizacija, izvršenje i keširanje planova. Posebnu pažnju posvećujemo analiziranju procesa optimizacije upita, uključujući simplifikaciju, evaluaciju trivijalnih planova i punu optimizaciju.</w:t>
-      </w:r>
+      <w:bookmarkStart w:id="32" w:name="_GoBack"/>
+      <w:r>
+        <w:t xml:space="preserve">Uloga optimizatora upita u sistemima za upravljanje bazama podataka (DBMS) je </w:t>
+      </w:r>
+      <w:proofErr w:type="gramStart"/>
+      <w:r>
+        <w:t>od</w:t>
+      </w:r>
+      <w:proofErr w:type="gramEnd"/>
+      <w:r>
+        <w:t xml:space="preserve"> ključne važnosti za postizanje visokih performansi i efikasnosti. Ovaj rad istražuje osnovne komponente i rad optimizatora upita, uključujući faze obrade kao što su parsiranje, vezivanje, optimizacija, izvršenje i keširanje planova. </w:t>
+      </w:r>
+      <w:proofErr w:type="gramStart"/>
+      <w:r>
+        <w:t>Posebnu pažnju posvećujemo analiziranju procesa optimizacije upita, uključujući simplifikaciju, evaluaciju trivijalnih planova i punu optimizaciju.</w:t>
+      </w:r>
+      <w:proofErr w:type="gramEnd"/>
     </w:p>
     <w:p>
       <w:pPr>
@@ -10748,8 +11112,65 @@
           <w:rFonts w:ascii="Times New Roman" w:eastAsia="Times New Roman" w:hAnsi="Times New Roman" w:cs="Times New Roman"/>
           <w:lang w:val="en-US"/>
         </w:rPr>
-        <w:t>Fokus rada je na analizi metoda koje SQL Server koristi za odabir najefikasnijeg plana izvršenja. Analizom kandidata i procenom njihove cene, optimizator upita može identifikovati najpovoljniji plan. Detaljno su objašnjene tehnike formiranja planova, uključujući korišćenje informacija iz sistemskog kataloga, histogramima, proceni gustine i estimaciji veličine rezultata. Računanje cene svakog operatora i sumiranje ukupne cene plana pruža uvid u efikasnost izvršenja.</w:t>
-      </w:r>
+        <w:t xml:space="preserve">Fokus rada je </w:t>
+      </w:r>
+      <w:proofErr w:type="gramStart"/>
+      <w:r>
+        <w:rPr>
+          <w:rFonts w:ascii="Times New Roman" w:eastAsia="Times New Roman" w:hAnsi="Times New Roman" w:cs="Times New Roman"/>
+          <w:lang w:val="en-US"/>
+        </w:rPr>
+        <w:t>na</w:t>
+      </w:r>
+      <w:proofErr w:type="gramEnd"/>
+      <w:r>
+        <w:rPr>
+          <w:rFonts w:ascii="Times New Roman" w:eastAsia="Times New Roman" w:hAnsi="Times New Roman" w:cs="Times New Roman"/>
+          <w:lang w:val="en-US"/>
+        </w:rPr>
+        <w:t xml:space="preserve"> analizi metoda koje SQL Server koristi za odabir najefikasnijeg plana izvršenja. </w:t>
+      </w:r>
+      <w:proofErr w:type="gramStart"/>
+      <w:r>
+        <w:rPr>
+          <w:rFonts w:ascii="Times New Roman" w:eastAsia="Times New Roman" w:hAnsi="Times New Roman" w:cs="Times New Roman"/>
+          <w:lang w:val="en-US"/>
+        </w:rPr>
+        <w:t>Analizom kandidata i procenom njihove cene, optimizator upita može identifikovati najpovoljniji plan.</w:t>
+      </w:r>
+      <w:proofErr w:type="gramEnd"/>
+      <w:r>
+        <w:rPr>
+          <w:rFonts w:ascii="Times New Roman" w:eastAsia="Times New Roman" w:hAnsi="Times New Roman" w:cs="Times New Roman"/>
+          <w:lang w:val="en-US"/>
+        </w:rPr>
+        <w:t xml:space="preserve"> </w:t>
+      </w:r>
+      <w:proofErr w:type="gramStart"/>
+      <w:r>
+        <w:rPr>
+          <w:rFonts w:ascii="Times New Roman" w:eastAsia="Times New Roman" w:hAnsi="Times New Roman" w:cs="Times New Roman"/>
+          <w:lang w:val="en-US"/>
+        </w:rPr>
+        <w:t>Detaljno su objašnjene tehnike formiranja planova, uključujući korišćenje informacija iz sistemskog kataloga, histogramima, proceni gustine i estimaciji veličine rezultata.</w:t>
+      </w:r>
+      <w:proofErr w:type="gramEnd"/>
+      <w:r>
+        <w:rPr>
+          <w:rFonts w:ascii="Times New Roman" w:eastAsia="Times New Roman" w:hAnsi="Times New Roman" w:cs="Times New Roman"/>
+          <w:lang w:val="en-US"/>
+        </w:rPr>
+        <w:t xml:space="preserve"> </w:t>
+      </w:r>
+      <w:proofErr w:type="gramStart"/>
+      <w:r>
+        <w:rPr>
+          <w:rFonts w:ascii="Times New Roman" w:eastAsia="Times New Roman" w:hAnsi="Times New Roman" w:cs="Times New Roman"/>
+          <w:lang w:val="en-US"/>
+        </w:rPr>
+        <w:t>Računanje cene svakog operatora i sumiranje ukupne cene plana pruža uvid u efikasnost izvršenja.</w:t>
+      </w:r>
+      <w:proofErr w:type="gramEnd"/>
     </w:p>
     <w:p>
       <w:pPr>
@@ -10766,13 +11187,55 @@
         </w:rPr>
         <w:tab/>
       </w:r>
+      <w:proofErr w:type="gramStart"/>
       <w:r>
         <w:rPr>
           <w:rFonts w:ascii="Times New Roman" w:eastAsia="Times New Roman" w:hAnsi="Times New Roman" w:cs="Times New Roman"/>
           <w:lang w:val="en-US"/>
         </w:rPr>
-        <w:t>Indeksi predstavljaju ključne komponente za ubrzanje upita, omogućavajući brzo pretraživanje bez skeniranja celokupnih tabela. U radu su detaljno analizirani metodi za pronalaženje nedostajućih i suvišnih indeksa, kao i njihovo uticaj na performanse sistema. Takođe, materijalizovani pogledi su razmatrani kao dodatna tehnika optimizacije koja omogućava direktan pristup prethodno obrađenim podacima.</w:t>
-      </w:r>
+        <w:t>Indeksi predstavljaju ključne komponente za ubrzanje upita, omogućavajući brzo pretraživanje bez skeniranja celokupnih tabela.</w:t>
+      </w:r>
+      <w:proofErr w:type="gramEnd"/>
+      <w:r>
+        <w:rPr>
+          <w:rFonts w:ascii="Times New Roman" w:eastAsia="Times New Roman" w:hAnsi="Times New Roman" w:cs="Times New Roman"/>
+          <w:lang w:val="en-US"/>
+        </w:rPr>
+        <w:t xml:space="preserve"> U radu su detaljno analizirani metodi za </w:t>
+      </w:r>
+      <w:r>
+        <w:rPr>
+          <w:rFonts w:ascii="Times New Roman" w:eastAsia="Times New Roman" w:hAnsi="Times New Roman" w:cs="Times New Roman"/>
+          <w:lang w:val="en-US"/>
+        </w:rPr>
+        <w:lastRenderedPageBreak/>
+        <w:t xml:space="preserve">pronalaženje nedostajućih i suvišnih indeksa, kao i njihovo uticaj </w:t>
+      </w:r>
+      <w:proofErr w:type="gramStart"/>
+      <w:r>
+        <w:rPr>
+          <w:rFonts w:ascii="Times New Roman" w:eastAsia="Times New Roman" w:hAnsi="Times New Roman" w:cs="Times New Roman"/>
+          <w:lang w:val="en-US"/>
+        </w:rPr>
+        <w:t>na</w:t>
+      </w:r>
+      <w:proofErr w:type="gramEnd"/>
+      <w:r>
+        <w:rPr>
+          <w:rFonts w:ascii="Times New Roman" w:eastAsia="Times New Roman" w:hAnsi="Times New Roman" w:cs="Times New Roman"/>
+          <w:lang w:val="en-US"/>
+        </w:rPr>
+        <w:t xml:space="preserve"> performanse sistema. </w:t>
+      </w:r>
+      <w:proofErr w:type="gramStart"/>
+      <w:r>
+        <w:rPr>
+          <w:rFonts w:ascii="Times New Roman" w:eastAsia="Times New Roman" w:hAnsi="Times New Roman" w:cs="Times New Roman"/>
+          <w:lang w:val="en-US"/>
+        </w:rPr>
+        <w:t>Takođe, materijalizovani pogledi su razmatrani kao dodatna tehnika optimizacije koja omogućava direktan pristup prethodno obrađenim podacima.</w:t>
+      </w:r>
+      <w:proofErr w:type="gramEnd"/>
     </w:p>
     <w:p>
       <w:pPr>
@@ -10794,9 +11257,35 @@
           <w:rFonts w:ascii="Times New Roman" w:eastAsia="Times New Roman" w:hAnsi="Times New Roman" w:cs="Times New Roman"/>
           <w:lang w:val="en-US"/>
         </w:rPr>
-        <w:t>Efikasnost sistema zavisi od sposobnosti optimizacije upita, što predstavlja suštinski aspekt svakog DBMS-a. Analizom tehnika i alata dostupnih u MS SQL Serveru, ovaj rad pruža uvid u napredne metode za optimizaciju i obrada upita, naglašavajući njihov značaj za postizanje optimalnih performansi.</w:t>
-      </w:r>
-    </w:p>
+        <w:t xml:space="preserve">Efikasnost sistema zavisi </w:t>
+      </w:r>
+      <w:proofErr w:type="gramStart"/>
+      <w:r>
+        <w:rPr>
+          <w:rFonts w:ascii="Times New Roman" w:eastAsia="Times New Roman" w:hAnsi="Times New Roman" w:cs="Times New Roman"/>
+          <w:lang w:val="en-US"/>
+        </w:rPr>
+        <w:t>od</w:t>
+      </w:r>
+      <w:proofErr w:type="gramEnd"/>
+      <w:r>
+        <w:rPr>
+          <w:rFonts w:ascii="Times New Roman" w:eastAsia="Times New Roman" w:hAnsi="Times New Roman" w:cs="Times New Roman"/>
+          <w:lang w:val="en-US"/>
+        </w:rPr>
+        <w:t xml:space="preserve"> sposobnosti optimizacije upita, što predstavlja suštinski aspekt svakog DBMS-a. </w:t>
+      </w:r>
+      <w:proofErr w:type="gramStart"/>
+      <w:r>
+        <w:rPr>
+          <w:rFonts w:ascii="Times New Roman" w:eastAsia="Times New Roman" w:hAnsi="Times New Roman" w:cs="Times New Roman"/>
+          <w:lang w:val="en-US"/>
+        </w:rPr>
+        <w:t>Analizom tehnika i alata dostupnih u MS SQL Serveru, ovaj rad pruža uvid u napredne metode za optimizaciju i obrada upita, naglašavajući njihov značaj za postizanje optimalnih performansi.</w:t>
+      </w:r>
+      <w:proofErr w:type="gramEnd"/>
+    </w:p>
+    <w:bookmarkEnd w:id="32"/>
     <w:p>
       <w:pPr>
         <w:jc w:val="both"/>
@@ -10894,7 +11383,7 @@
         </w:rPr>
         <w:br/>
       </w:r>
-      <w:hyperlink r:id="rId42" w:history="1">
+      <w:hyperlink r:id="rId40" w:history="1">
         <w:r>
           <w:rPr>
             <w:rStyle w:val="Hyperlink"/>
@@ -10931,7 +11420,7 @@
           <w:szCs w:val="24"/>
         </w:rPr>
       </w:pPr>
-      <w:hyperlink r:id="rId43" w:history="1">
+      <w:hyperlink r:id="rId41" w:history="1">
         <w:r>
           <w:rPr>
             <w:rStyle w:val="Hyperlink"/>
@@ -10956,7 +11445,7 @@
           <w:rFonts w:ascii="Times New Roman" w:hAnsi="Times New Roman" w:cs="Times New Roman"/>
         </w:rPr>
       </w:pPr>
-      <w:hyperlink r:id="rId44" w:history="1">
+      <w:hyperlink r:id="rId42" w:history="1">
         <w:r>
           <w:rPr>
             <w:rStyle w:val="Hyperlink"/>
@@ -10973,7 +11462,7 @@
           <w:rFonts w:ascii="Times New Roman" w:eastAsia="Times New Roman" w:hAnsi="Times New Roman" w:cs="Times New Roman"/>
         </w:rPr>
       </w:pPr>
-      <w:hyperlink r:id="rId45" w:history="1">
+      <w:hyperlink r:id="rId43" w:history="1">
         <w:r>
           <w:rPr>
             <w:rStyle w:val="Hyperlink"/>
@@ -11001,7 +11490,7 @@
           <w:rFonts w:ascii="Times New Roman" w:eastAsia="Times New Roman" w:hAnsi="Times New Roman" w:cs="Times New Roman"/>
         </w:rPr>
       </w:pPr>
-      <w:hyperlink r:id="rId46" w:history="1">
+      <w:hyperlink r:id="rId44" w:history="1">
         <w:r>
           <w:rPr>
             <w:rStyle w:val="Hyperlink"/>
@@ -11022,7 +11511,7 @@
         </w:rPr>
         <w:br/>
       </w:r>
-      <w:hyperlink r:id="rId47" w:history="1">
+      <w:hyperlink r:id="rId45" w:history="1">
         <w:r>
           <w:rPr>
             <w:rStyle w:val="Hyperlink"/>
@@ -11041,9 +11530,10 @@
         <w:rPr>
           <w:rFonts w:ascii="Times New Roman" w:eastAsia="Times New Roman" w:hAnsi="Times New Roman" w:cs="Times New Roman"/>
         </w:rPr>
+        <w:lastRenderedPageBreak/>
         <w:br/>
       </w:r>
-      <w:hyperlink r:id="rId48" w:history="1">
+      <w:hyperlink r:id="rId46" w:history="1">
         <w:r>
           <w:rPr>
             <w:rStyle w:val="Hyperlink"/>
@@ -11066,7 +11556,7 @@
           <w:rFonts w:ascii="Times New Roman" w:eastAsia="Times New Roman" w:hAnsi="Times New Roman" w:cs="Times New Roman"/>
         </w:rPr>
       </w:pPr>
-      <w:hyperlink r:id="rId49" w:history="1">
+      <w:hyperlink r:id="rId47" w:history="1">
         <w:r>
           <w:rPr>
             <w:rStyle w:val="Hyperlink"/>
@@ -11088,7 +11578,7 @@
           <w:rFonts w:ascii="Times New Roman" w:eastAsia="Times New Roman" w:hAnsi="Times New Roman" w:cs="Times New Roman"/>
         </w:rPr>
       </w:pPr>
-      <w:hyperlink r:id="rId50" w:history="1">
+      <w:hyperlink r:id="rId48" w:history="1">
         <w:r>
           <w:rPr>
             <w:rStyle w:val="Hyperlink"/>
@@ -11105,8 +11595,8 @@
       </w:r>
     </w:p>
     <w:sectPr>
-      <w:headerReference w:type="default" r:id="rId51"/>
-      <w:footerReference w:type="default" r:id="rId52"/>
+      <w:headerReference w:type="default" r:id="rId49"/>
+      <w:footerReference w:type="default" r:id="rId50"/>
       <w:pgSz w:w="11906" w:h="16838"/>
       <w:pgMar w:top="1440" w:right="1440" w:bottom="1440" w:left="1440" w:header="720" w:footer="720" w:gutter="0"/>
       <w:pgNumType w:start="1"/>
@@ -11179,7 +11669,7 @@
         <w:noProof/>
         <w:color w:val="000000"/>
       </w:rPr>
-      <w:t>2</w:t>
+      <w:t>29</w:t>
     </w:r>
     <w:r>
       <w:rPr>
